--- a/semester-3/OS/LW_2/report.docx
+++ b/semester-3/OS/LW_2/report.docx
@@ -1236,6 +1236,9 @@
         <w:pStyle w:val="Standard"/>
         <w:rPr>
           <w:rFonts w:ascii="Times New Roman" w:hAnsi="Times New Roman"/>
+          <w:b/>
+          <w:b/>
+          <w:bCs/>
           <w:sz w:val="28"/>
           <w:szCs w:val="28"/>
         </w:rPr>
@@ -1243,6 +1246,2224 @@
       <w:r>
         <w:rPr>
           <w:rFonts w:ascii="Times New Roman" w:hAnsi="Times New Roman"/>
+          <w:b/>
+          <w:bCs/>
+          <w:sz w:val="28"/>
+          <w:szCs w:val="28"/>
+        </w:rPr>
+        <w:t>Задания:</w:t>
+      </w:r>
+    </w:p>
+    <w:p>
+      <w:pPr>
+        <w:pStyle w:val="Normal"/>
+        <w:rPr>
+          <w:rFonts w:ascii="Times New Roman" w:hAnsi="Times New Roman"/>
+          <w:b w:val="false"/>
+          <w:b/>
+          <w:bCs/>
+          <w:sz w:val="28"/>
+          <w:szCs w:val="28"/>
+        </w:rPr>
+      </w:pPr>
+      <w:bookmarkStart w:id="0" w:name="docs-internal-guid-44118228-7fff-9589-23"/>
+      <w:bookmarkEnd w:id="0"/>
+      <w:r>
+        <w:rPr>
+          <w:rFonts w:ascii="Times New Roman" w:hAnsi="Times New Roman"/>
+          <w:b w:val="false"/>
+          <w:bCs/>
+          <w:i w:val="false"/>
+          <w:caps w:val="false"/>
+          <w:smallCaps w:val="false"/>
+          <w:strike w:val="false"/>
+          <w:dstrike w:val="false"/>
+          <w:color w:val="333333"/>
+          <w:sz w:val="28"/>
+          <w:szCs w:val="28"/>
+          <w:u w:val="none"/>
+          <w:effect w:val="none"/>
+          <w:shd w:fill="auto" w:val="clear"/>
+        </w:rPr>
+        <w:t>Написать программу, создающую два дочерних процесса с использованием двух вызовов </w:t>
+      </w:r>
+      <w:r>
+        <w:rPr>
+          <w:rFonts w:ascii="Times New Roman" w:hAnsi="Times New Roman"/>
+          <w:b w:val="false"/>
+          <w:bCs/>
+          <w:i w:val="false"/>
+          <w:caps w:val="false"/>
+          <w:smallCaps w:val="false"/>
+          <w:strike w:val="false"/>
+          <w:dstrike w:val="false"/>
+          <w:color w:val="333333"/>
+          <w:sz w:val="28"/>
+          <w:szCs w:val="28"/>
+          <w:u w:val="none"/>
+          <w:effect w:val="none"/>
+          <w:shd w:fill="F7F7F7" w:val="clear"/>
+        </w:rPr>
+        <w:t>fork()</w:t>
+      </w:r>
+      <w:r>
+        <w:rPr>
+          <w:rFonts w:ascii="Times New Roman" w:hAnsi="Times New Roman"/>
+          <w:b w:val="false"/>
+          <w:bCs/>
+          <w:i w:val="false"/>
+          <w:caps w:val="false"/>
+          <w:smallCaps w:val="false"/>
+          <w:strike w:val="false"/>
+          <w:dstrike w:val="false"/>
+          <w:color w:val="333333"/>
+          <w:sz w:val="28"/>
+          <w:szCs w:val="28"/>
+          <w:u w:val="none"/>
+          <w:effect w:val="none"/>
+          <w:shd w:fill="auto" w:val="clear"/>
+        </w:rPr>
+        <w:t>. Родительский и два дочерних процесса должны выводить на экран свой </w:t>
+      </w:r>
+      <w:r>
+        <w:rPr>
+          <w:rFonts w:ascii="Times New Roman" w:hAnsi="Times New Roman"/>
+          <w:b w:val="false"/>
+          <w:bCs/>
+          <w:i w:val="false"/>
+          <w:caps w:val="false"/>
+          <w:smallCaps w:val="false"/>
+          <w:strike w:val="false"/>
+          <w:dstrike w:val="false"/>
+          <w:color w:val="333333"/>
+          <w:sz w:val="28"/>
+          <w:szCs w:val="28"/>
+          <w:u w:val="none"/>
+          <w:effect w:val="none"/>
+          <w:shd w:fill="F7F7F7" w:val="clear"/>
+        </w:rPr>
+        <w:t>pid</w:t>
+      </w:r>
+      <w:r>
+        <w:rPr>
+          <w:rFonts w:ascii="Times New Roman" w:hAnsi="Times New Roman"/>
+          <w:b w:val="false"/>
+          <w:bCs/>
+          <w:caps w:val="false"/>
+          <w:smallCaps w:val="false"/>
+          <w:strike w:val="false"/>
+          <w:dstrike w:val="false"/>
+          <w:color w:val="333333"/>
+          <w:sz w:val="28"/>
+          <w:szCs w:val="28"/>
+          <w:u w:val="none"/>
+          <w:effect w:val="none"/>
+          <w:shd w:fill="auto" w:val="clear"/>
+        </w:rPr>
+        <w:t> </w:t>
+      </w:r>
+      <w:r>
+        <w:rPr>
+          <w:rFonts w:ascii="Times New Roman" w:hAnsi="Times New Roman"/>
+          <w:b w:val="false"/>
+          <w:bCs/>
+          <w:i w:val="false"/>
+          <w:caps w:val="false"/>
+          <w:smallCaps w:val="false"/>
+          <w:strike w:val="false"/>
+          <w:dstrike w:val="false"/>
+          <w:color w:val="333333"/>
+          <w:sz w:val="28"/>
+          <w:szCs w:val="28"/>
+          <w:u w:val="none"/>
+          <w:effect w:val="none"/>
+          <w:shd w:fill="auto" w:val="clear"/>
+        </w:rPr>
+        <w:t>и </w:t>
+      </w:r>
+      <w:r>
+        <w:rPr>
+          <w:rFonts w:ascii="Times New Roman" w:hAnsi="Times New Roman"/>
+          <w:b w:val="false"/>
+          <w:bCs/>
+          <w:i w:val="false"/>
+          <w:caps w:val="false"/>
+          <w:smallCaps w:val="false"/>
+          <w:strike w:val="false"/>
+          <w:dstrike w:val="false"/>
+          <w:color w:val="333333"/>
+          <w:sz w:val="28"/>
+          <w:szCs w:val="28"/>
+          <w:u w:val="none"/>
+          <w:effect w:val="none"/>
+          <w:shd w:fill="F7F7F7" w:val="clear"/>
+        </w:rPr>
+        <w:t>pid</w:t>
+      </w:r>
+      <w:r>
+        <w:rPr>
+          <w:rFonts w:ascii="Times New Roman" w:hAnsi="Times New Roman"/>
+          <w:b w:val="false"/>
+          <w:bCs/>
+          <w:caps w:val="false"/>
+          <w:smallCaps w:val="false"/>
+          <w:strike w:val="false"/>
+          <w:dstrike w:val="false"/>
+          <w:color w:val="333333"/>
+          <w:sz w:val="28"/>
+          <w:szCs w:val="28"/>
+          <w:u w:val="none"/>
+          <w:effect w:val="none"/>
+          <w:shd w:fill="auto" w:val="clear"/>
+        </w:rPr>
+        <w:t> </w:t>
+      </w:r>
+      <w:r>
+        <w:rPr>
+          <w:rFonts w:ascii="Times New Roman" w:hAnsi="Times New Roman"/>
+          <w:b w:val="false"/>
+          <w:bCs/>
+          <w:i w:val="false"/>
+          <w:caps w:val="false"/>
+          <w:smallCaps w:val="false"/>
+          <w:strike w:val="false"/>
+          <w:dstrike w:val="false"/>
+          <w:color w:val="333333"/>
+          <w:sz w:val="28"/>
+          <w:szCs w:val="28"/>
+          <w:u w:val="none"/>
+          <w:effect w:val="none"/>
+          <w:shd w:fill="auto" w:val="clear"/>
+        </w:rPr>
+        <w:t>родительского процесса и текущее время в формате: </w:t>
+      </w:r>
+      <w:r>
+        <w:rPr>
+          <w:rFonts w:ascii="Times New Roman" w:hAnsi="Times New Roman"/>
+          <w:b w:val="false"/>
+          <w:bCs/>
+          <w:i w:val="false"/>
+          <w:caps w:val="false"/>
+          <w:smallCaps w:val="false"/>
+          <w:strike w:val="false"/>
+          <w:dstrike w:val="false"/>
+          <w:color w:val="333333"/>
+          <w:sz w:val="28"/>
+          <w:szCs w:val="28"/>
+          <w:u w:val="none"/>
+          <w:effect w:val="none"/>
+          <w:shd w:fill="F7F7F7" w:val="clear"/>
+        </w:rPr>
+        <w:t>часы : минуты : секунды : миллисекунды</w:t>
+      </w:r>
+      <w:r>
+        <w:rPr>
+          <w:rFonts w:ascii="Times New Roman" w:hAnsi="Times New Roman"/>
+          <w:b w:val="false"/>
+          <w:bCs/>
+          <w:i w:val="false"/>
+          <w:caps w:val="false"/>
+          <w:smallCaps w:val="false"/>
+          <w:strike w:val="false"/>
+          <w:dstrike w:val="false"/>
+          <w:color w:val="333333"/>
+          <w:sz w:val="28"/>
+          <w:szCs w:val="28"/>
+          <w:u w:val="none"/>
+          <w:effect w:val="none"/>
+          <w:shd w:fill="auto" w:val="clear"/>
+        </w:rPr>
+        <w:t>. Используя вызов </w:t>
+      </w:r>
+      <w:r>
+        <w:rPr>
+          <w:rFonts w:ascii="Times New Roman" w:hAnsi="Times New Roman"/>
+          <w:b w:val="false"/>
+          <w:bCs/>
+          <w:i w:val="false"/>
+          <w:caps w:val="false"/>
+          <w:smallCaps w:val="false"/>
+          <w:strike w:val="false"/>
+          <w:dstrike w:val="false"/>
+          <w:color w:val="333333"/>
+          <w:sz w:val="28"/>
+          <w:szCs w:val="28"/>
+          <w:u w:val="none"/>
+          <w:effect w:val="none"/>
+          <w:shd w:fill="F7F7F7" w:val="clear"/>
+        </w:rPr>
+        <w:t>system()</w:t>
+      </w:r>
+      <w:r>
+        <w:rPr>
+          <w:rFonts w:ascii="Times New Roman" w:hAnsi="Times New Roman"/>
+          <w:b w:val="false"/>
+          <w:bCs/>
+          <w:i w:val="false"/>
+          <w:caps w:val="false"/>
+          <w:smallCaps w:val="false"/>
+          <w:strike w:val="false"/>
+          <w:dstrike w:val="false"/>
+          <w:color w:val="333333"/>
+          <w:sz w:val="28"/>
+          <w:szCs w:val="28"/>
+          <w:u w:val="none"/>
+          <w:effect w:val="none"/>
+          <w:shd w:fill="auto" w:val="clear"/>
+        </w:rPr>
+        <w:t>, выполнить команду </w:t>
+      </w:r>
+      <w:r>
+        <w:rPr>
+          <w:rFonts w:ascii="Times New Roman" w:hAnsi="Times New Roman"/>
+          <w:b w:val="false"/>
+          <w:bCs/>
+          <w:i w:val="false"/>
+          <w:caps w:val="false"/>
+          <w:smallCaps w:val="false"/>
+          <w:strike w:val="false"/>
+          <w:dstrike w:val="false"/>
+          <w:color w:val="333333"/>
+          <w:sz w:val="28"/>
+          <w:szCs w:val="28"/>
+          <w:u w:val="none"/>
+          <w:effect w:val="none"/>
+          <w:shd w:fill="F7F7F7" w:val="clear"/>
+        </w:rPr>
+        <w:t>ps -x</w:t>
+      </w:r>
+      <w:r>
+        <w:rPr>
+          <w:rFonts w:ascii="Times New Roman" w:hAnsi="Times New Roman"/>
+          <w:b w:val="false"/>
+          <w:bCs/>
+          <w:caps w:val="false"/>
+          <w:smallCaps w:val="false"/>
+          <w:strike w:val="false"/>
+          <w:dstrike w:val="false"/>
+          <w:color w:val="333333"/>
+          <w:sz w:val="28"/>
+          <w:szCs w:val="28"/>
+          <w:u w:val="none"/>
+          <w:effect w:val="none"/>
+          <w:shd w:fill="auto" w:val="clear"/>
+        </w:rPr>
+        <w:t> </w:t>
+      </w:r>
+      <w:r>
+        <w:rPr>
+          <w:rFonts w:ascii="Times New Roman" w:hAnsi="Times New Roman"/>
+          <w:b w:val="false"/>
+          <w:bCs/>
+          <w:i w:val="false"/>
+          <w:caps w:val="false"/>
+          <w:smallCaps w:val="false"/>
+          <w:strike w:val="false"/>
+          <w:dstrike w:val="false"/>
+          <w:color w:val="333333"/>
+          <w:sz w:val="28"/>
+          <w:szCs w:val="28"/>
+          <w:u w:val="none"/>
+          <w:effect w:val="none"/>
+          <w:shd w:fill="auto" w:val="clear"/>
+        </w:rPr>
+        <w:t>в родительском процессе. Найти свои процессы в списке запущенных процессов.</w:t>
+      </w:r>
+    </w:p>
+    <w:p>
+      <w:pPr>
+        <w:pStyle w:val="Normal"/>
+        <w:pBdr/>
+        <w:shd w:fill="2B2B2B"/>
+        <w:rPr>
+          <w:rFonts w:ascii="Times New Roman" w:hAnsi="Times New Roman"/>
+          <w:b/>
+          <w:b/>
+          <w:bCs/>
+          <w:sz w:val="28"/>
+          <w:szCs w:val="28"/>
+        </w:rPr>
+      </w:pPr>
+      <w:r>
+        <w:rPr>
+          <w:rFonts w:ascii="JetBrains Mono" w:hAnsi="JetBrains Mono"/>
+          <w:b w:val="false"/>
+          <w:bCs/>
+          <w:i w:val="false"/>
+          <w:color w:val="BBB529"/>
+          <w:sz w:val="20"/>
+          <w:szCs w:val="28"/>
+        </w:rPr>
+        <w:t xml:space="preserve">#include </w:t>
+      </w:r>
+      <w:r>
+        <w:rPr>
+          <w:rFonts w:ascii="JetBrains Mono" w:hAnsi="JetBrains Mono"/>
+          <w:b w:val="false"/>
+          <w:bCs/>
+          <w:i w:val="false"/>
+          <w:color w:val="6A8759"/>
+          <w:sz w:val="20"/>
+          <w:szCs w:val="28"/>
+        </w:rPr>
+        <w:t>&lt;stdio.h&gt;</w:t>
+      </w:r>
+      <w:r>
+        <w:rPr>
+          <w:rFonts w:ascii="Times New Roman" w:hAnsi="Times New Roman"/>
+          <w:b/>
+          <w:bCs/>
+          <w:sz w:val="28"/>
+          <w:szCs w:val="28"/>
+        </w:rPr>
+        <w:br/>
+      </w:r>
+      <w:r>
+        <w:rPr>
+          <w:rFonts w:ascii="JetBrains Mono" w:hAnsi="JetBrains Mono"/>
+          <w:b w:val="false"/>
+          <w:bCs/>
+          <w:i w:val="false"/>
+          <w:color w:val="BBB529"/>
+          <w:sz w:val="20"/>
+          <w:szCs w:val="28"/>
+        </w:rPr>
+        <w:t xml:space="preserve">#include </w:t>
+      </w:r>
+      <w:r>
+        <w:rPr>
+          <w:rFonts w:ascii="JetBrains Mono" w:hAnsi="JetBrains Mono"/>
+          <w:b w:val="false"/>
+          <w:bCs/>
+          <w:i w:val="false"/>
+          <w:color w:val="6A8759"/>
+          <w:sz w:val="20"/>
+          <w:szCs w:val="28"/>
+        </w:rPr>
+        <w:t>&lt;unistd.h&gt;</w:t>
+      </w:r>
+      <w:r>
+        <w:rPr>
+          <w:rFonts w:ascii="Times New Roman" w:hAnsi="Times New Roman"/>
+          <w:b/>
+          <w:bCs/>
+          <w:sz w:val="28"/>
+          <w:szCs w:val="28"/>
+        </w:rPr>
+        <w:br/>
+      </w:r>
+      <w:r>
+        <w:rPr>
+          <w:rFonts w:ascii="JetBrains Mono" w:hAnsi="JetBrains Mono"/>
+          <w:b w:val="false"/>
+          <w:bCs/>
+          <w:i w:val="false"/>
+          <w:color w:val="BBB529"/>
+          <w:sz w:val="20"/>
+          <w:szCs w:val="28"/>
+        </w:rPr>
+        <w:t xml:space="preserve">#include </w:t>
+      </w:r>
+      <w:r>
+        <w:rPr>
+          <w:rFonts w:ascii="JetBrains Mono" w:hAnsi="JetBrains Mono"/>
+          <w:b w:val="false"/>
+          <w:bCs/>
+          <w:i w:val="false"/>
+          <w:color w:val="6A8759"/>
+          <w:sz w:val="20"/>
+          <w:szCs w:val="28"/>
+        </w:rPr>
+        <w:t>&lt;sys/wait.h&gt;</w:t>
+      </w:r>
+      <w:r>
+        <w:rPr>
+          <w:rFonts w:ascii="Times New Roman" w:hAnsi="Times New Roman"/>
+          <w:b/>
+          <w:bCs/>
+          <w:sz w:val="28"/>
+          <w:szCs w:val="28"/>
+        </w:rPr>
+        <w:br/>
+      </w:r>
+      <w:r>
+        <w:rPr>
+          <w:rFonts w:ascii="JetBrains Mono" w:hAnsi="JetBrains Mono"/>
+          <w:b w:val="false"/>
+          <w:bCs/>
+          <w:i w:val="false"/>
+          <w:color w:val="BBB529"/>
+          <w:sz w:val="20"/>
+          <w:szCs w:val="28"/>
+        </w:rPr>
+        <w:t xml:space="preserve">#include </w:t>
+      </w:r>
+      <w:r>
+        <w:rPr>
+          <w:rFonts w:ascii="JetBrains Mono" w:hAnsi="JetBrains Mono"/>
+          <w:b w:val="false"/>
+          <w:bCs/>
+          <w:i w:val="false"/>
+          <w:color w:val="6A8759"/>
+          <w:sz w:val="20"/>
+          <w:szCs w:val="28"/>
+        </w:rPr>
+        <w:t>&lt;sys/time.h&gt;</w:t>
+      </w:r>
+      <w:r>
+        <w:rPr>
+          <w:rFonts w:ascii="Times New Roman" w:hAnsi="Times New Roman"/>
+          <w:b/>
+          <w:bCs/>
+          <w:sz w:val="28"/>
+          <w:szCs w:val="28"/>
+        </w:rPr>
+        <w:br/>
+      </w:r>
+      <w:r>
+        <w:rPr>
+          <w:rFonts w:ascii="JetBrains Mono" w:hAnsi="JetBrains Mono"/>
+          <w:b w:val="false"/>
+          <w:bCs/>
+          <w:i w:val="false"/>
+          <w:color w:val="BBB529"/>
+          <w:sz w:val="20"/>
+          <w:szCs w:val="28"/>
+        </w:rPr>
+        <w:t xml:space="preserve">#include </w:t>
+      </w:r>
+      <w:r>
+        <w:rPr>
+          <w:rFonts w:ascii="JetBrains Mono" w:hAnsi="JetBrains Mono"/>
+          <w:b w:val="false"/>
+          <w:bCs/>
+          <w:i w:val="false"/>
+          <w:color w:val="6A8759"/>
+          <w:sz w:val="20"/>
+          <w:szCs w:val="28"/>
+        </w:rPr>
+        <w:t>&lt;time.h&gt;</w:t>
+      </w:r>
+      <w:r>
+        <w:rPr>
+          <w:rFonts w:ascii="Times New Roman" w:hAnsi="Times New Roman"/>
+          <w:b/>
+          <w:bCs/>
+          <w:sz w:val="28"/>
+          <w:szCs w:val="28"/>
+        </w:rPr>
+        <w:br/>
+        <w:br/>
+      </w:r>
+      <w:r>
+        <w:rPr>
+          <w:rFonts w:ascii="JetBrains Mono" w:hAnsi="JetBrains Mono"/>
+          <w:b w:val="false"/>
+          <w:bCs/>
+          <w:i w:val="false"/>
+          <w:color w:val="CC7832"/>
+          <w:sz w:val="20"/>
+          <w:szCs w:val="28"/>
+        </w:rPr>
+        <w:t xml:space="preserve">int </w:t>
+      </w:r>
+      <w:r>
+        <w:rPr>
+          <w:rFonts w:ascii="JetBrains Mono" w:hAnsi="JetBrains Mono"/>
+          <w:b w:val="false"/>
+          <w:bCs/>
+          <w:i w:val="false"/>
+          <w:color w:val="FFC66D"/>
+          <w:sz w:val="20"/>
+          <w:szCs w:val="28"/>
+        </w:rPr>
+        <w:t>main</w:t>
+      </w:r>
+      <w:r>
+        <w:rPr>
+          <w:rFonts w:ascii="JetBrains Mono" w:hAnsi="JetBrains Mono"/>
+          <w:b w:val="false"/>
+          <w:bCs/>
+          <w:i w:val="false"/>
+          <w:color w:val="A9B7C6"/>
+          <w:sz w:val="20"/>
+          <w:szCs w:val="28"/>
+        </w:rPr>
+        <w:t>() {</w:t>
+      </w:r>
+      <w:r>
+        <w:rPr>
+          <w:rFonts w:ascii="Times New Roman" w:hAnsi="Times New Roman"/>
+          <w:b/>
+          <w:bCs/>
+          <w:sz w:val="28"/>
+          <w:szCs w:val="28"/>
+        </w:rPr>
+        <w:br/>
+      </w:r>
+      <w:r>
+        <w:rPr>
+          <w:rFonts w:ascii="JetBrains Mono" w:hAnsi="JetBrains Mono"/>
+          <w:b w:val="false"/>
+          <w:bCs/>
+          <w:i w:val="false"/>
+          <w:color w:val="A9B7C6"/>
+          <w:sz w:val="20"/>
+          <w:szCs w:val="28"/>
+        </w:rPr>
+        <w:t xml:space="preserve">    </w:t>
+      </w:r>
+      <w:r>
+        <w:rPr>
+          <w:rFonts w:ascii="JetBrains Mono" w:hAnsi="JetBrains Mono"/>
+          <w:b w:val="false"/>
+          <w:bCs/>
+          <w:i w:val="false"/>
+          <w:color w:val="CC7832"/>
+          <w:sz w:val="20"/>
+          <w:szCs w:val="28"/>
+        </w:rPr>
+        <w:t xml:space="preserve">int </w:t>
+      </w:r>
+      <w:r>
+        <w:rPr>
+          <w:rFonts w:ascii="JetBrains Mono" w:hAnsi="JetBrains Mono"/>
+          <w:b w:val="false"/>
+          <w:bCs/>
+          <w:i w:val="false"/>
+          <w:color w:val="A9B7C6"/>
+          <w:sz w:val="20"/>
+          <w:szCs w:val="28"/>
+        </w:rPr>
+        <w:t xml:space="preserve">number = </w:t>
+      </w:r>
+      <w:r>
+        <w:rPr>
+          <w:rFonts w:ascii="JetBrains Mono" w:hAnsi="JetBrains Mono"/>
+          <w:b w:val="false"/>
+          <w:bCs/>
+          <w:i w:val="false"/>
+          <w:color w:val="6897BB"/>
+          <w:sz w:val="20"/>
+          <w:szCs w:val="28"/>
+        </w:rPr>
+        <w:t>1</w:t>
+      </w:r>
+      <w:r>
+        <w:rPr>
+          <w:rFonts w:ascii="JetBrains Mono" w:hAnsi="JetBrains Mono"/>
+          <w:b w:val="false"/>
+          <w:bCs/>
+          <w:i w:val="false"/>
+          <w:color w:val="CC7832"/>
+          <w:sz w:val="20"/>
+          <w:szCs w:val="28"/>
+        </w:rPr>
+        <w:t>;</w:t>
+      </w:r>
+      <w:r>
+        <w:rPr>
+          <w:rFonts w:ascii="Times New Roman" w:hAnsi="Times New Roman"/>
+          <w:b/>
+          <w:bCs/>
+          <w:sz w:val="28"/>
+          <w:szCs w:val="28"/>
+        </w:rPr>
+        <w:br/>
+      </w:r>
+      <w:r>
+        <w:rPr>
+          <w:rFonts w:ascii="JetBrains Mono" w:hAnsi="JetBrains Mono"/>
+          <w:b w:val="false"/>
+          <w:bCs/>
+          <w:i w:val="false"/>
+          <w:color w:val="CC7832"/>
+          <w:sz w:val="20"/>
+          <w:szCs w:val="28"/>
+        </w:rPr>
+        <w:t xml:space="preserve">    </w:t>
+      </w:r>
+      <w:r>
+        <w:rPr>
+          <w:rFonts w:ascii="JetBrains Mono" w:hAnsi="JetBrains Mono"/>
+          <w:b w:val="false"/>
+          <w:bCs/>
+          <w:i w:val="false"/>
+          <w:color w:val="A9B7C6"/>
+          <w:sz w:val="20"/>
+          <w:szCs w:val="28"/>
+        </w:rPr>
+        <w:t>printf(</w:t>
+      </w:r>
+      <w:r>
+        <w:rPr>
+          <w:rFonts w:ascii="JetBrains Mono" w:hAnsi="JetBrains Mono"/>
+          <w:b w:val="false"/>
+          <w:bCs/>
+          <w:i w:val="false"/>
+          <w:color w:val="6A8759"/>
+          <w:sz w:val="20"/>
+          <w:szCs w:val="28"/>
+        </w:rPr>
+        <w:t>"1. (%d -&gt; %d)</w:t>
+      </w:r>
+      <w:r>
+        <w:rPr>
+          <w:rFonts w:ascii="JetBrains Mono" w:hAnsi="JetBrains Mono"/>
+          <w:b w:val="false"/>
+          <w:bCs/>
+          <w:i w:val="false"/>
+          <w:color w:val="CC7832"/>
+          <w:sz w:val="20"/>
+          <w:szCs w:val="28"/>
+        </w:rPr>
+        <w:t>\n</w:t>
+      </w:r>
+      <w:r>
+        <w:rPr>
+          <w:rFonts w:ascii="JetBrains Mono" w:hAnsi="JetBrains Mono"/>
+          <w:b w:val="false"/>
+          <w:bCs/>
+          <w:i w:val="false"/>
+          <w:color w:val="6A8759"/>
+          <w:sz w:val="20"/>
+          <w:szCs w:val="28"/>
+        </w:rPr>
+        <w:t>"</w:t>
+      </w:r>
+      <w:r>
+        <w:rPr>
+          <w:rFonts w:ascii="JetBrains Mono" w:hAnsi="JetBrains Mono"/>
+          <w:b w:val="false"/>
+          <w:bCs/>
+          <w:i w:val="false"/>
+          <w:color w:val="CC7832"/>
+          <w:sz w:val="20"/>
+          <w:szCs w:val="28"/>
+        </w:rPr>
+        <w:t xml:space="preserve">, </w:t>
+      </w:r>
+      <w:r>
+        <w:rPr>
+          <w:rFonts w:ascii="JetBrains Mono" w:hAnsi="JetBrains Mono"/>
+          <w:b w:val="false"/>
+          <w:bCs/>
+          <w:i w:val="false"/>
+          <w:color w:val="A9B7C6"/>
+          <w:sz w:val="20"/>
+          <w:szCs w:val="28"/>
+        </w:rPr>
+        <w:t>getppid()</w:t>
+      </w:r>
+      <w:r>
+        <w:rPr>
+          <w:rFonts w:ascii="JetBrains Mono" w:hAnsi="JetBrains Mono"/>
+          <w:b w:val="false"/>
+          <w:bCs/>
+          <w:i w:val="false"/>
+          <w:color w:val="CC7832"/>
+          <w:sz w:val="20"/>
+          <w:szCs w:val="28"/>
+        </w:rPr>
+        <w:t xml:space="preserve">, </w:t>
+      </w:r>
+      <w:r>
+        <w:rPr>
+          <w:rFonts w:ascii="JetBrains Mono" w:hAnsi="JetBrains Mono"/>
+          <w:b w:val="false"/>
+          <w:bCs/>
+          <w:i w:val="false"/>
+          <w:color w:val="A9B7C6"/>
+          <w:sz w:val="20"/>
+          <w:szCs w:val="28"/>
+        </w:rPr>
+        <w:t>getpid())</w:t>
+      </w:r>
+      <w:r>
+        <w:rPr>
+          <w:rFonts w:ascii="JetBrains Mono" w:hAnsi="JetBrains Mono"/>
+          <w:b w:val="false"/>
+          <w:bCs/>
+          <w:i w:val="false"/>
+          <w:color w:val="CC7832"/>
+          <w:sz w:val="20"/>
+          <w:szCs w:val="28"/>
+        </w:rPr>
+        <w:t>;</w:t>
+      </w:r>
+      <w:r>
+        <w:rPr>
+          <w:rFonts w:ascii="Times New Roman" w:hAnsi="Times New Roman"/>
+          <w:b/>
+          <w:bCs/>
+          <w:sz w:val="28"/>
+          <w:szCs w:val="28"/>
+        </w:rPr>
+        <w:br/>
+        <w:br/>
+      </w:r>
+      <w:r>
+        <w:rPr>
+          <w:rFonts w:ascii="JetBrains Mono" w:hAnsi="JetBrains Mono"/>
+          <w:b w:val="false"/>
+          <w:bCs/>
+          <w:i w:val="false"/>
+          <w:color w:val="CC7832"/>
+          <w:sz w:val="20"/>
+          <w:szCs w:val="28"/>
+        </w:rPr>
+        <w:t xml:space="preserve">    if </w:t>
+      </w:r>
+      <w:r>
+        <w:rPr>
+          <w:rFonts w:ascii="JetBrains Mono" w:hAnsi="JetBrains Mono"/>
+          <w:b w:val="false"/>
+          <w:bCs/>
+          <w:i w:val="false"/>
+          <w:color w:val="A9B7C6"/>
+          <w:sz w:val="20"/>
+          <w:szCs w:val="28"/>
+        </w:rPr>
+        <w:t xml:space="preserve">(fork() == </w:t>
+      </w:r>
+      <w:r>
+        <w:rPr>
+          <w:rFonts w:ascii="JetBrains Mono" w:hAnsi="JetBrains Mono"/>
+          <w:b w:val="false"/>
+          <w:bCs/>
+          <w:i w:val="false"/>
+          <w:color w:val="6897BB"/>
+          <w:sz w:val="20"/>
+          <w:szCs w:val="28"/>
+        </w:rPr>
+        <w:t>0</w:t>
+      </w:r>
+      <w:r>
+        <w:rPr>
+          <w:rFonts w:ascii="JetBrains Mono" w:hAnsi="JetBrains Mono"/>
+          <w:b w:val="false"/>
+          <w:bCs/>
+          <w:i w:val="false"/>
+          <w:color w:val="A9B7C6"/>
+          <w:sz w:val="20"/>
+          <w:szCs w:val="28"/>
+        </w:rPr>
+        <w:t>) {</w:t>
+      </w:r>
+      <w:r>
+        <w:rPr>
+          <w:rFonts w:ascii="Times New Roman" w:hAnsi="Times New Roman"/>
+          <w:b/>
+          <w:bCs/>
+          <w:sz w:val="28"/>
+          <w:szCs w:val="28"/>
+        </w:rPr>
+        <w:br/>
+      </w:r>
+      <w:r>
+        <w:rPr>
+          <w:rFonts w:ascii="JetBrains Mono" w:hAnsi="JetBrains Mono"/>
+          <w:b w:val="false"/>
+          <w:bCs/>
+          <w:i w:val="false"/>
+          <w:color w:val="A9B7C6"/>
+          <w:sz w:val="20"/>
+          <w:szCs w:val="28"/>
+        </w:rPr>
+        <w:t xml:space="preserve">        number = </w:t>
+      </w:r>
+      <w:r>
+        <w:rPr>
+          <w:rFonts w:ascii="JetBrains Mono" w:hAnsi="JetBrains Mono"/>
+          <w:b w:val="false"/>
+          <w:bCs/>
+          <w:i w:val="false"/>
+          <w:color w:val="6897BB"/>
+          <w:sz w:val="20"/>
+          <w:szCs w:val="28"/>
+        </w:rPr>
+        <w:t>2</w:t>
+      </w:r>
+      <w:r>
+        <w:rPr>
+          <w:rFonts w:ascii="JetBrains Mono" w:hAnsi="JetBrains Mono"/>
+          <w:b w:val="false"/>
+          <w:bCs/>
+          <w:i w:val="false"/>
+          <w:color w:val="CC7832"/>
+          <w:sz w:val="20"/>
+          <w:szCs w:val="28"/>
+        </w:rPr>
+        <w:t>;</w:t>
+      </w:r>
+      <w:r>
+        <w:rPr>
+          <w:rFonts w:ascii="Times New Roman" w:hAnsi="Times New Roman"/>
+          <w:b/>
+          <w:bCs/>
+          <w:sz w:val="28"/>
+          <w:szCs w:val="28"/>
+        </w:rPr>
+        <w:br/>
+      </w:r>
+      <w:r>
+        <w:rPr>
+          <w:rFonts w:ascii="JetBrains Mono" w:hAnsi="JetBrains Mono"/>
+          <w:b w:val="false"/>
+          <w:bCs/>
+          <w:i w:val="false"/>
+          <w:color w:val="CC7832"/>
+          <w:sz w:val="20"/>
+          <w:szCs w:val="28"/>
+        </w:rPr>
+        <w:t xml:space="preserve">        </w:t>
+      </w:r>
+      <w:r>
+        <w:rPr>
+          <w:rFonts w:ascii="JetBrains Mono" w:hAnsi="JetBrains Mono"/>
+          <w:b w:val="false"/>
+          <w:bCs/>
+          <w:i w:val="false"/>
+          <w:color w:val="A9B7C6"/>
+          <w:sz w:val="20"/>
+          <w:szCs w:val="28"/>
+        </w:rPr>
+        <w:t>printf(</w:t>
+      </w:r>
+      <w:r>
+        <w:rPr>
+          <w:rFonts w:ascii="JetBrains Mono" w:hAnsi="JetBrains Mono"/>
+          <w:b w:val="false"/>
+          <w:bCs/>
+          <w:i w:val="false"/>
+          <w:color w:val="6A8759"/>
+          <w:sz w:val="20"/>
+          <w:szCs w:val="28"/>
+        </w:rPr>
+        <w:t>"2. (%d -&gt; %d)</w:t>
+      </w:r>
+      <w:r>
+        <w:rPr>
+          <w:rFonts w:ascii="JetBrains Mono" w:hAnsi="JetBrains Mono"/>
+          <w:b w:val="false"/>
+          <w:bCs/>
+          <w:i w:val="false"/>
+          <w:color w:val="CC7832"/>
+          <w:sz w:val="20"/>
+          <w:szCs w:val="28"/>
+        </w:rPr>
+        <w:t>\n</w:t>
+      </w:r>
+      <w:r>
+        <w:rPr>
+          <w:rFonts w:ascii="JetBrains Mono" w:hAnsi="JetBrains Mono"/>
+          <w:b w:val="false"/>
+          <w:bCs/>
+          <w:i w:val="false"/>
+          <w:color w:val="6A8759"/>
+          <w:sz w:val="20"/>
+          <w:szCs w:val="28"/>
+        </w:rPr>
+        <w:t>"</w:t>
+      </w:r>
+      <w:r>
+        <w:rPr>
+          <w:rFonts w:ascii="JetBrains Mono" w:hAnsi="JetBrains Mono"/>
+          <w:b w:val="false"/>
+          <w:bCs/>
+          <w:i w:val="false"/>
+          <w:color w:val="CC7832"/>
+          <w:sz w:val="20"/>
+          <w:szCs w:val="28"/>
+        </w:rPr>
+        <w:t xml:space="preserve">, </w:t>
+      </w:r>
+      <w:r>
+        <w:rPr>
+          <w:rFonts w:ascii="JetBrains Mono" w:hAnsi="JetBrains Mono"/>
+          <w:b w:val="false"/>
+          <w:bCs/>
+          <w:i w:val="false"/>
+          <w:color w:val="A9B7C6"/>
+          <w:sz w:val="20"/>
+          <w:szCs w:val="28"/>
+        </w:rPr>
+        <w:t>getppid()</w:t>
+      </w:r>
+      <w:r>
+        <w:rPr>
+          <w:rFonts w:ascii="JetBrains Mono" w:hAnsi="JetBrains Mono"/>
+          <w:b w:val="false"/>
+          <w:bCs/>
+          <w:i w:val="false"/>
+          <w:color w:val="CC7832"/>
+          <w:sz w:val="20"/>
+          <w:szCs w:val="28"/>
+        </w:rPr>
+        <w:t xml:space="preserve">, </w:t>
+      </w:r>
+      <w:r>
+        <w:rPr>
+          <w:rFonts w:ascii="JetBrains Mono" w:hAnsi="JetBrains Mono"/>
+          <w:b w:val="false"/>
+          <w:bCs/>
+          <w:i w:val="false"/>
+          <w:color w:val="A9B7C6"/>
+          <w:sz w:val="20"/>
+          <w:szCs w:val="28"/>
+        </w:rPr>
+        <w:t>getpid())</w:t>
+      </w:r>
+      <w:r>
+        <w:rPr>
+          <w:rFonts w:ascii="JetBrains Mono" w:hAnsi="JetBrains Mono"/>
+          <w:b w:val="false"/>
+          <w:bCs/>
+          <w:i w:val="false"/>
+          <w:color w:val="CC7832"/>
+          <w:sz w:val="20"/>
+          <w:szCs w:val="28"/>
+        </w:rPr>
+        <w:t>;</w:t>
+      </w:r>
+      <w:r>
+        <w:rPr>
+          <w:rFonts w:ascii="Times New Roman" w:hAnsi="Times New Roman"/>
+          <w:b/>
+          <w:bCs/>
+          <w:sz w:val="28"/>
+          <w:szCs w:val="28"/>
+        </w:rPr>
+        <w:br/>
+      </w:r>
+      <w:r>
+        <w:rPr>
+          <w:rFonts w:ascii="JetBrains Mono" w:hAnsi="JetBrains Mono"/>
+          <w:b w:val="false"/>
+          <w:bCs/>
+          <w:i w:val="false"/>
+          <w:color w:val="CC7832"/>
+          <w:sz w:val="20"/>
+          <w:szCs w:val="28"/>
+        </w:rPr>
+        <w:t xml:space="preserve">    </w:t>
+      </w:r>
+      <w:r>
+        <w:rPr>
+          <w:rFonts w:ascii="JetBrains Mono" w:hAnsi="JetBrains Mono"/>
+          <w:b w:val="false"/>
+          <w:bCs/>
+          <w:i w:val="false"/>
+          <w:color w:val="A9B7C6"/>
+          <w:sz w:val="20"/>
+          <w:szCs w:val="28"/>
+        </w:rPr>
+        <w:t xml:space="preserve">} </w:t>
+      </w:r>
+      <w:r>
+        <w:rPr>
+          <w:rFonts w:ascii="JetBrains Mono" w:hAnsi="JetBrains Mono"/>
+          <w:b w:val="false"/>
+          <w:bCs/>
+          <w:i w:val="false"/>
+          <w:color w:val="CC7832"/>
+          <w:sz w:val="20"/>
+          <w:szCs w:val="28"/>
+        </w:rPr>
+        <w:t xml:space="preserve">else </w:t>
+      </w:r>
+      <w:r>
+        <w:rPr>
+          <w:rFonts w:ascii="JetBrains Mono" w:hAnsi="JetBrains Mono"/>
+          <w:b w:val="false"/>
+          <w:bCs/>
+          <w:i w:val="false"/>
+          <w:color w:val="A9B7C6"/>
+          <w:sz w:val="20"/>
+          <w:szCs w:val="28"/>
+        </w:rPr>
+        <w:t>{</w:t>
+      </w:r>
+      <w:r>
+        <w:rPr>
+          <w:rFonts w:ascii="Times New Roman" w:hAnsi="Times New Roman"/>
+          <w:b/>
+          <w:bCs/>
+          <w:sz w:val="28"/>
+          <w:szCs w:val="28"/>
+        </w:rPr>
+        <w:br/>
+      </w:r>
+      <w:r>
+        <w:rPr>
+          <w:rFonts w:ascii="JetBrains Mono" w:hAnsi="JetBrains Mono"/>
+          <w:b w:val="false"/>
+          <w:bCs/>
+          <w:i w:val="false"/>
+          <w:color w:val="A9B7C6"/>
+          <w:sz w:val="20"/>
+          <w:szCs w:val="28"/>
+        </w:rPr>
+        <w:t xml:space="preserve">        </w:t>
+      </w:r>
+      <w:r>
+        <w:rPr>
+          <w:rFonts w:ascii="JetBrains Mono" w:hAnsi="JetBrains Mono"/>
+          <w:b w:val="false"/>
+          <w:bCs/>
+          <w:i w:val="false"/>
+          <w:color w:val="CC7832"/>
+          <w:sz w:val="20"/>
+          <w:szCs w:val="28"/>
+        </w:rPr>
+        <w:t xml:space="preserve">if </w:t>
+      </w:r>
+      <w:r>
+        <w:rPr>
+          <w:rFonts w:ascii="JetBrains Mono" w:hAnsi="JetBrains Mono"/>
+          <w:b w:val="false"/>
+          <w:bCs/>
+          <w:i w:val="false"/>
+          <w:color w:val="A9B7C6"/>
+          <w:sz w:val="20"/>
+          <w:szCs w:val="28"/>
+        </w:rPr>
+        <w:t xml:space="preserve">(fork() == </w:t>
+      </w:r>
+      <w:r>
+        <w:rPr>
+          <w:rFonts w:ascii="JetBrains Mono" w:hAnsi="JetBrains Mono"/>
+          <w:b w:val="false"/>
+          <w:bCs/>
+          <w:i w:val="false"/>
+          <w:color w:val="6897BB"/>
+          <w:sz w:val="20"/>
+          <w:szCs w:val="28"/>
+        </w:rPr>
+        <w:t>0</w:t>
+      </w:r>
+      <w:r>
+        <w:rPr>
+          <w:rFonts w:ascii="JetBrains Mono" w:hAnsi="JetBrains Mono"/>
+          <w:b w:val="false"/>
+          <w:bCs/>
+          <w:i w:val="false"/>
+          <w:color w:val="A9B7C6"/>
+          <w:sz w:val="20"/>
+          <w:szCs w:val="28"/>
+        </w:rPr>
+        <w:t>) {</w:t>
+      </w:r>
+      <w:r>
+        <w:rPr>
+          <w:rFonts w:ascii="Times New Roman" w:hAnsi="Times New Roman"/>
+          <w:b/>
+          <w:bCs/>
+          <w:sz w:val="28"/>
+          <w:szCs w:val="28"/>
+        </w:rPr>
+        <w:br/>
+      </w:r>
+      <w:r>
+        <w:rPr>
+          <w:rFonts w:ascii="JetBrains Mono" w:hAnsi="JetBrains Mono"/>
+          <w:b w:val="false"/>
+          <w:bCs/>
+          <w:i w:val="false"/>
+          <w:color w:val="A9B7C6"/>
+          <w:sz w:val="20"/>
+          <w:szCs w:val="28"/>
+        </w:rPr>
+        <w:t xml:space="preserve">            number = </w:t>
+      </w:r>
+      <w:r>
+        <w:rPr>
+          <w:rFonts w:ascii="JetBrains Mono" w:hAnsi="JetBrains Mono"/>
+          <w:b w:val="false"/>
+          <w:bCs/>
+          <w:i w:val="false"/>
+          <w:color w:val="6897BB"/>
+          <w:sz w:val="20"/>
+          <w:szCs w:val="28"/>
+        </w:rPr>
+        <w:t>3</w:t>
+      </w:r>
+      <w:r>
+        <w:rPr>
+          <w:rFonts w:ascii="JetBrains Mono" w:hAnsi="JetBrains Mono"/>
+          <w:b w:val="false"/>
+          <w:bCs/>
+          <w:i w:val="false"/>
+          <w:color w:val="CC7832"/>
+          <w:sz w:val="20"/>
+          <w:szCs w:val="28"/>
+        </w:rPr>
+        <w:t>;</w:t>
+      </w:r>
+      <w:r>
+        <w:rPr>
+          <w:rFonts w:ascii="Times New Roman" w:hAnsi="Times New Roman"/>
+          <w:b/>
+          <w:bCs/>
+          <w:sz w:val="28"/>
+          <w:szCs w:val="28"/>
+        </w:rPr>
+        <w:br/>
+      </w:r>
+      <w:r>
+        <w:rPr>
+          <w:rFonts w:ascii="JetBrains Mono" w:hAnsi="JetBrains Mono"/>
+          <w:b w:val="false"/>
+          <w:bCs/>
+          <w:i w:val="false"/>
+          <w:color w:val="CC7832"/>
+          <w:sz w:val="20"/>
+          <w:szCs w:val="28"/>
+        </w:rPr>
+        <w:t xml:space="preserve">            </w:t>
+      </w:r>
+      <w:r>
+        <w:rPr>
+          <w:rFonts w:ascii="JetBrains Mono" w:hAnsi="JetBrains Mono"/>
+          <w:b w:val="false"/>
+          <w:bCs/>
+          <w:i w:val="false"/>
+          <w:color w:val="A9B7C6"/>
+          <w:sz w:val="20"/>
+          <w:szCs w:val="28"/>
+        </w:rPr>
+        <w:t>printf(</w:t>
+      </w:r>
+      <w:r>
+        <w:rPr>
+          <w:rFonts w:ascii="JetBrains Mono" w:hAnsi="JetBrains Mono"/>
+          <w:b w:val="false"/>
+          <w:bCs/>
+          <w:i w:val="false"/>
+          <w:color w:val="6A8759"/>
+          <w:sz w:val="20"/>
+          <w:szCs w:val="28"/>
+        </w:rPr>
+        <w:t>"3. (%d -&gt; %d)</w:t>
+      </w:r>
+      <w:r>
+        <w:rPr>
+          <w:rFonts w:ascii="JetBrains Mono" w:hAnsi="JetBrains Mono"/>
+          <w:b w:val="false"/>
+          <w:bCs/>
+          <w:i w:val="false"/>
+          <w:color w:val="CC7832"/>
+          <w:sz w:val="20"/>
+          <w:szCs w:val="28"/>
+        </w:rPr>
+        <w:t>\n</w:t>
+      </w:r>
+      <w:r>
+        <w:rPr>
+          <w:rFonts w:ascii="JetBrains Mono" w:hAnsi="JetBrains Mono"/>
+          <w:b w:val="false"/>
+          <w:bCs/>
+          <w:i w:val="false"/>
+          <w:color w:val="6A8759"/>
+          <w:sz w:val="20"/>
+          <w:szCs w:val="28"/>
+        </w:rPr>
+        <w:t>"</w:t>
+      </w:r>
+      <w:r>
+        <w:rPr>
+          <w:rFonts w:ascii="JetBrains Mono" w:hAnsi="JetBrains Mono"/>
+          <w:b w:val="false"/>
+          <w:bCs/>
+          <w:i w:val="false"/>
+          <w:color w:val="CC7832"/>
+          <w:sz w:val="20"/>
+          <w:szCs w:val="28"/>
+        </w:rPr>
+        <w:t xml:space="preserve">, </w:t>
+      </w:r>
+      <w:r>
+        <w:rPr>
+          <w:rFonts w:ascii="JetBrains Mono" w:hAnsi="JetBrains Mono"/>
+          <w:b w:val="false"/>
+          <w:bCs/>
+          <w:i w:val="false"/>
+          <w:color w:val="A9B7C6"/>
+          <w:sz w:val="20"/>
+          <w:szCs w:val="28"/>
+        </w:rPr>
+        <w:t>getppid()</w:t>
+      </w:r>
+      <w:r>
+        <w:rPr>
+          <w:rFonts w:ascii="JetBrains Mono" w:hAnsi="JetBrains Mono"/>
+          <w:b w:val="false"/>
+          <w:bCs/>
+          <w:i w:val="false"/>
+          <w:color w:val="CC7832"/>
+          <w:sz w:val="20"/>
+          <w:szCs w:val="28"/>
+        </w:rPr>
+        <w:t xml:space="preserve">, </w:t>
+      </w:r>
+      <w:r>
+        <w:rPr>
+          <w:rFonts w:ascii="JetBrains Mono" w:hAnsi="JetBrains Mono"/>
+          <w:b w:val="false"/>
+          <w:bCs/>
+          <w:i w:val="false"/>
+          <w:color w:val="A9B7C6"/>
+          <w:sz w:val="20"/>
+          <w:szCs w:val="28"/>
+        </w:rPr>
+        <w:t>getpid())</w:t>
+      </w:r>
+      <w:r>
+        <w:rPr>
+          <w:rFonts w:ascii="JetBrains Mono" w:hAnsi="JetBrains Mono"/>
+          <w:b w:val="false"/>
+          <w:bCs/>
+          <w:i w:val="false"/>
+          <w:color w:val="CC7832"/>
+          <w:sz w:val="20"/>
+          <w:szCs w:val="28"/>
+        </w:rPr>
+        <w:t>;</w:t>
+      </w:r>
+      <w:r>
+        <w:rPr>
+          <w:rFonts w:ascii="Times New Roman" w:hAnsi="Times New Roman"/>
+          <w:b/>
+          <w:bCs/>
+          <w:sz w:val="28"/>
+          <w:szCs w:val="28"/>
+        </w:rPr>
+        <w:br/>
+      </w:r>
+      <w:r>
+        <w:rPr>
+          <w:rFonts w:ascii="JetBrains Mono" w:hAnsi="JetBrains Mono"/>
+          <w:b w:val="false"/>
+          <w:bCs/>
+          <w:i w:val="false"/>
+          <w:color w:val="CC7832"/>
+          <w:sz w:val="20"/>
+          <w:szCs w:val="28"/>
+        </w:rPr>
+        <w:t xml:space="preserve">        </w:t>
+      </w:r>
+      <w:r>
+        <w:rPr>
+          <w:rFonts w:ascii="JetBrains Mono" w:hAnsi="JetBrains Mono"/>
+          <w:b w:val="false"/>
+          <w:bCs/>
+          <w:i w:val="false"/>
+          <w:color w:val="A9B7C6"/>
+          <w:sz w:val="20"/>
+          <w:szCs w:val="28"/>
+        </w:rPr>
+        <w:t>}</w:t>
+      </w:r>
+      <w:r>
+        <w:rPr>
+          <w:rFonts w:ascii="Times New Roman" w:hAnsi="Times New Roman"/>
+          <w:b/>
+          <w:bCs/>
+          <w:sz w:val="28"/>
+          <w:szCs w:val="28"/>
+        </w:rPr>
+        <w:br/>
+      </w:r>
+      <w:r>
+        <w:rPr>
+          <w:rFonts w:ascii="JetBrains Mono" w:hAnsi="JetBrains Mono"/>
+          <w:b w:val="false"/>
+          <w:bCs/>
+          <w:i w:val="false"/>
+          <w:color w:val="A9B7C6"/>
+          <w:sz w:val="20"/>
+          <w:szCs w:val="28"/>
+        </w:rPr>
+        <w:t xml:space="preserve">    }</w:t>
+      </w:r>
+      <w:r>
+        <w:rPr>
+          <w:rFonts w:ascii="Times New Roman" w:hAnsi="Times New Roman"/>
+          <w:b/>
+          <w:bCs/>
+          <w:sz w:val="28"/>
+          <w:szCs w:val="28"/>
+        </w:rPr>
+        <w:br/>
+        <w:br/>
+      </w:r>
+      <w:r>
+        <w:rPr>
+          <w:rFonts w:ascii="JetBrains Mono" w:hAnsi="JetBrains Mono"/>
+          <w:b w:val="false"/>
+          <w:bCs/>
+          <w:i w:val="false"/>
+          <w:color w:val="A9B7C6"/>
+          <w:sz w:val="20"/>
+          <w:szCs w:val="28"/>
+        </w:rPr>
+        <w:t xml:space="preserve">    </w:t>
+      </w:r>
+      <w:r>
+        <w:rPr>
+          <w:rFonts w:ascii="JetBrains Mono" w:hAnsi="JetBrains Mono"/>
+          <w:b w:val="false"/>
+          <w:bCs/>
+          <w:i w:val="false"/>
+          <w:color w:val="B9BCD1"/>
+          <w:sz w:val="20"/>
+          <w:szCs w:val="28"/>
+        </w:rPr>
+        <w:t xml:space="preserve">time_t </w:t>
+      </w:r>
+      <w:r>
+        <w:rPr>
+          <w:rFonts w:ascii="JetBrains Mono" w:hAnsi="JetBrains Mono"/>
+          <w:b w:val="false"/>
+          <w:bCs/>
+          <w:i w:val="false"/>
+          <w:color w:val="A9B7C6"/>
+          <w:sz w:val="20"/>
+          <w:szCs w:val="28"/>
+        </w:rPr>
+        <w:t>now = time(</w:t>
+      </w:r>
+      <w:r>
+        <w:rPr>
+          <w:rFonts w:ascii="JetBrains Mono" w:hAnsi="JetBrains Mono"/>
+          <w:b w:val="false"/>
+          <w:bCs/>
+          <w:i w:val="false"/>
+          <w:color w:val="908B25"/>
+          <w:sz w:val="20"/>
+          <w:szCs w:val="28"/>
+        </w:rPr>
+        <w:t>NULL</w:t>
+      </w:r>
+      <w:r>
+        <w:rPr>
+          <w:rFonts w:ascii="JetBrains Mono" w:hAnsi="JetBrains Mono"/>
+          <w:b w:val="false"/>
+          <w:bCs/>
+          <w:i w:val="false"/>
+          <w:color w:val="A9B7C6"/>
+          <w:sz w:val="20"/>
+          <w:szCs w:val="28"/>
+        </w:rPr>
+        <w:t>)</w:t>
+      </w:r>
+      <w:r>
+        <w:rPr>
+          <w:rFonts w:ascii="JetBrains Mono" w:hAnsi="JetBrains Mono"/>
+          <w:b w:val="false"/>
+          <w:bCs/>
+          <w:i w:val="false"/>
+          <w:color w:val="CC7832"/>
+          <w:sz w:val="20"/>
+          <w:szCs w:val="28"/>
+        </w:rPr>
+        <w:t>;</w:t>
+      </w:r>
+      <w:r>
+        <w:rPr>
+          <w:rFonts w:ascii="Times New Roman" w:hAnsi="Times New Roman"/>
+          <w:b/>
+          <w:bCs/>
+          <w:sz w:val="28"/>
+          <w:szCs w:val="28"/>
+        </w:rPr>
+        <w:br/>
+      </w:r>
+      <w:r>
+        <w:rPr>
+          <w:rFonts w:ascii="JetBrains Mono" w:hAnsi="JetBrains Mono"/>
+          <w:b w:val="false"/>
+          <w:bCs/>
+          <w:i w:val="false"/>
+          <w:color w:val="CC7832"/>
+          <w:sz w:val="20"/>
+          <w:szCs w:val="28"/>
+        </w:rPr>
+        <w:t xml:space="preserve">    struct </w:t>
+      </w:r>
+      <w:r>
+        <w:rPr>
+          <w:rFonts w:ascii="JetBrains Mono" w:hAnsi="JetBrains Mono"/>
+          <w:b w:val="false"/>
+          <w:bCs/>
+          <w:i w:val="false"/>
+          <w:color w:val="B5B6E3"/>
+          <w:sz w:val="20"/>
+          <w:szCs w:val="28"/>
+        </w:rPr>
+        <w:t xml:space="preserve">tm </w:t>
+      </w:r>
+      <w:r>
+        <w:rPr>
+          <w:rFonts w:ascii="JetBrains Mono" w:hAnsi="JetBrains Mono"/>
+          <w:b w:val="false"/>
+          <w:bCs/>
+          <w:i w:val="false"/>
+          <w:color w:val="A9B7C6"/>
+          <w:sz w:val="20"/>
+          <w:szCs w:val="28"/>
+        </w:rPr>
+        <w:t>*tm_struct = localtime(&amp;now)</w:t>
+      </w:r>
+      <w:r>
+        <w:rPr>
+          <w:rFonts w:ascii="JetBrains Mono" w:hAnsi="JetBrains Mono"/>
+          <w:b w:val="false"/>
+          <w:bCs/>
+          <w:i w:val="false"/>
+          <w:color w:val="CC7832"/>
+          <w:sz w:val="20"/>
+          <w:szCs w:val="28"/>
+        </w:rPr>
+        <w:t>;</w:t>
+      </w:r>
+      <w:r>
+        <w:rPr>
+          <w:rFonts w:ascii="Times New Roman" w:hAnsi="Times New Roman"/>
+          <w:b/>
+          <w:bCs/>
+          <w:sz w:val="28"/>
+          <w:szCs w:val="28"/>
+        </w:rPr>
+        <w:br/>
+      </w:r>
+      <w:r>
+        <w:rPr>
+          <w:rFonts w:ascii="JetBrains Mono" w:hAnsi="JetBrains Mono"/>
+          <w:b w:val="false"/>
+          <w:bCs/>
+          <w:i w:val="false"/>
+          <w:color w:val="CC7832"/>
+          <w:sz w:val="20"/>
+          <w:szCs w:val="28"/>
+        </w:rPr>
+        <w:t xml:space="preserve">    struct </w:t>
+      </w:r>
+      <w:r>
+        <w:rPr>
+          <w:rFonts w:ascii="JetBrains Mono" w:hAnsi="JetBrains Mono"/>
+          <w:b w:val="false"/>
+          <w:bCs/>
+          <w:i w:val="false"/>
+          <w:color w:val="B5B6E3"/>
+          <w:sz w:val="20"/>
+          <w:szCs w:val="28"/>
+        </w:rPr>
+        <w:t xml:space="preserve">timeval </w:t>
+      </w:r>
+      <w:r>
+        <w:rPr>
+          <w:rFonts w:ascii="JetBrains Mono" w:hAnsi="JetBrains Mono"/>
+          <w:b w:val="false"/>
+          <w:bCs/>
+          <w:i w:val="false"/>
+          <w:color w:val="A9B7C6"/>
+          <w:sz w:val="20"/>
+          <w:szCs w:val="28"/>
+        </w:rPr>
+        <w:t>t</w:t>
+      </w:r>
+      <w:r>
+        <w:rPr>
+          <w:rFonts w:ascii="JetBrains Mono" w:hAnsi="JetBrains Mono"/>
+          <w:b w:val="false"/>
+          <w:bCs/>
+          <w:i w:val="false"/>
+          <w:color w:val="CC7832"/>
+          <w:sz w:val="20"/>
+          <w:szCs w:val="28"/>
+        </w:rPr>
+        <w:t>;</w:t>
+      </w:r>
+      <w:r>
+        <w:rPr>
+          <w:rFonts w:ascii="Times New Roman" w:hAnsi="Times New Roman"/>
+          <w:b/>
+          <w:bCs/>
+          <w:sz w:val="28"/>
+          <w:szCs w:val="28"/>
+        </w:rPr>
+        <w:br/>
+      </w:r>
+      <w:r>
+        <w:rPr>
+          <w:rFonts w:ascii="JetBrains Mono" w:hAnsi="JetBrains Mono"/>
+          <w:b w:val="false"/>
+          <w:bCs/>
+          <w:i w:val="false"/>
+          <w:color w:val="CC7832"/>
+          <w:sz w:val="20"/>
+          <w:szCs w:val="28"/>
+        </w:rPr>
+        <w:t xml:space="preserve">    </w:t>
+      </w:r>
+      <w:r>
+        <w:rPr>
+          <w:rFonts w:ascii="JetBrains Mono" w:hAnsi="JetBrains Mono"/>
+          <w:b w:val="false"/>
+          <w:bCs/>
+          <w:i w:val="false"/>
+          <w:color w:val="A9B7C6"/>
+          <w:sz w:val="20"/>
+          <w:szCs w:val="28"/>
+        </w:rPr>
+        <w:t>gettimeofday(&amp;t</w:t>
+      </w:r>
+      <w:r>
+        <w:rPr>
+          <w:rFonts w:ascii="JetBrains Mono" w:hAnsi="JetBrains Mono"/>
+          <w:b w:val="false"/>
+          <w:bCs/>
+          <w:i w:val="false"/>
+          <w:color w:val="CC7832"/>
+          <w:sz w:val="20"/>
+          <w:szCs w:val="28"/>
+        </w:rPr>
+        <w:t xml:space="preserve">, </w:t>
+      </w:r>
+      <w:r>
+        <w:rPr>
+          <w:rFonts w:ascii="JetBrains Mono" w:hAnsi="JetBrains Mono"/>
+          <w:b w:val="false"/>
+          <w:bCs/>
+          <w:i w:val="false"/>
+          <w:color w:val="908B25"/>
+          <w:sz w:val="20"/>
+          <w:szCs w:val="28"/>
+        </w:rPr>
+        <w:t>NULL</w:t>
+      </w:r>
+      <w:r>
+        <w:rPr>
+          <w:rFonts w:ascii="JetBrains Mono" w:hAnsi="JetBrains Mono"/>
+          <w:b w:val="false"/>
+          <w:bCs/>
+          <w:i w:val="false"/>
+          <w:color w:val="A9B7C6"/>
+          <w:sz w:val="20"/>
+          <w:szCs w:val="28"/>
+        </w:rPr>
+        <w:t>)</w:t>
+      </w:r>
+      <w:r>
+        <w:rPr>
+          <w:rFonts w:ascii="JetBrains Mono" w:hAnsi="JetBrains Mono"/>
+          <w:b w:val="false"/>
+          <w:bCs/>
+          <w:i w:val="false"/>
+          <w:color w:val="CC7832"/>
+          <w:sz w:val="20"/>
+          <w:szCs w:val="28"/>
+        </w:rPr>
+        <w:t>;</w:t>
+      </w:r>
+      <w:r>
+        <w:rPr>
+          <w:rFonts w:ascii="Times New Roman" w:hAnsi="Times New Roman"/>
+          <w:b/>
+          <w:bCs/>
+          <w:sz w:val="28"/>
+          <w:szCs w:val="28"/>
+        </w:rPr>
+        <w:br/>
+      </w:r>
+      <w:r>
+        <w:rPr>
+          <w:rFonts w:ascii="JetBrains Mono" w:hAnsi="JetBrains Mono"/>
+          <w:b w:val="false"/>
+          <w:bCs/>
+          <w:i w:val="false"/>
+          <w:color w:val="CC7832"/>
+          <w:sz w:val="20"/>
+          <w:szCs w:val="28"/>
+        </w:rPr>
+        <w:t xml:space="preserve">    </w:t>
+      </w:r>
+      <w:r>
+        <w:rPr>
+          <w:rFonts w:ascii="JetBrains Mono" w:hAnsi="JetBrains Mono"/>
+          <w:b w:val="false"/>
+          <w:bCs/>
+          <w:i w:val="false"/>
+          <w:color w:val="A9B7C6"/>
+          <w:sz w:val="20"/>
+          <w:szCs w:val="28"/>
+        </w:rPr>
+        <w:t>printf(</w:t>
+      </w:r>
+      <w:r>
+        <w:rPr>
+          <w:rFonts w:ascii="JetBrains Mono" w:hAnsi="JetBrains Mono"/>
+          <w:b w:val="false"/>
+          <w:bCs/>
+          <w:i w:val="false"/>
+          <w:color w:val="6A8759"/>
+          <w:sz w:val="20"/>
+          <w:szCs w:val="28"/>
+        </w:rPr>
+        <w:t>"%d. time: %d:%d:%d:%ld</w:t>
+      </w:r>
+      <w:r>
+        <w:rPr>
+          <w:rFonts w:ascii="JetBrains Mono" w:hAnsi="JetBrains Mono"/>
+          <w:b w:val="false"/>
+          <w:bCs/>
+          <w:i w:val="false"/>
+          <w:color w:val="CC7832"/>
+          <w:sz w:val="20"/>
+          <w:szCs w:val="28"/>
+        </w:rPr>
+        <w:t>\n</w:t>
+      </w:r>
+      <w:r>
+        <w:rPr>
+          <w:rFonts w:ascii="JetBrains Mono" w:hAnsi="JetBrains Mono"/>
+          <w:b w:val="false"/>
+          <w:bCs/>
+          <w:i w:val="false"/>
+          <w:color w:val="6A8759"/>
+          <w:sz w:val="20"/>
+          <w:szCs w:val="28"/>
+        </w:rPr>
+        <w:t>"</w:t>
+      </w:r>
+      <w:r>
+        <w:rPr>
+          <w:rFonts w:ascii="JetBrains Mono" w:hAnsi="JetBrains Mono"/>
+          <w:b w:val="false"/>
+          <w:bCs/>
+          <w:i w:val="false"/>
+          <w:color w:val="CC7832"/>
+          <w:sz w:val="20"/>
+          <w:szCs w:val="28"/>
+        </w:rPr>
+        <w:t xml:space="preserve">, </w:t>
+      </w:r>
+      <w:r>
+        <w:rPr>
+          <w:rFonts w:ascii="JetBrains Mono" w:hAnsi="JetBrains Mono"/>
+          <w:b w:val="false"/>
+          <w:bCs/>
+          <w:i w:val="false"/>
+          <w:color w:val="A9B7C6"/>
+          <w:sz w:val="20"/>
+          <w:szCs w:val="28"/>
+        </w:rPr>
+        <w:t>number</w:t>
+      </w:r>
+      <w:r>
+        <w:rPr>
+          <w:rFonts w:ascii="JetBrains Mono" w:hAnsi="JetBrains Mono"/>
+          <w:b w:val="false"/>
+          <w:bCs/>
+          <w:i w:val="false"/>
+          <w:color w:val="CC7832"/>
+          <w:sz w:val="20"/>
+          <w:szCs w:val="28"/>
+        </w:rPr>
+        <w:t xml:space="preserve">, </w:t>
+      </w:r>
+      <w:r>
+        <w:rPr>
+          <w:rFonts w:ascii="JetBrains Mono" w:hAnsi="JetBrains Mono"/>
+          <w:b w:val="false"/>
+          <w:bCs/>
+          <w:i w:val="false"/>
+          <w:color w:val="A9B7C6"/>
+          <w:sz w:val="20"/>
+          <w:szCs w:val="28"/>
+        </w:rPr>
+        <w:t>tm_struct-&gt;</w:t>
+      </w:r>
+      <w:r>
+        <w:rPr>
+          <w:rFonts w:ascii="JetBrains Mono" w:hAnsi="JetBrains Mono"/>
+          <w:b w:val="false"/>
+          <w:bCs/>
+          <w:i w:val="false"/>
+          <w:color w:val="9373A5"/>
+          <w:sz w:val="20"/>
+          <w:szCs w:val="28"/>
+        </w:rPr>
+        <w:t>tm_hour</w:t>
+      </w:r>
+      <w:r>
+        <w:rPr>
+          <w:rFonts w:ascii="JetBrains Mono" w:hAnsi="JetBrains Mono"/>
+          <w:b w:val="false"/>
+          <w:bCs/>
+          <w:i w:val="false"/>
+          <w:color w:val="CC7832"/>
+          <w:sz w:val="20"/>
+          <w:szCs w:val="28"/>
+        </w:rPr>
+        <w:t xml:space="preserve">, </w:t>
+      </w:r>
+      <w:r>
+        <w:rPr>
+          <w:rFonts w:ascii="JetBrains Mono" w:hAnsi="JetBrains Mono"/>
+          <w:b w:val="false"/>
+          <w:bCs/>
+          <w:i w:val="false"/>
+          <w:color w:val="A9B7C6"/>
+          <w:sz w:val="20"/>
+          <w:szCs w:val="28"/>
+        </w:rPr>
+        <w:t>tm_struct-&gt;</w:t>
+      </w:r>
+      <w:r>
+        <w:rPr>
+          <w:rFonts w:ascii="JetBrains Mono" w:hAnsi="JetBrains Mono"/>
+          <w:b w:val="false"/>
+          <w:bCs/>
+          <w:i w:val="false"/>
+          <w:color w:val="9373A5"/>
+          <w:sz w:val="20"/>
+          <w:szCs w:val="28"/>
+        </w:rPr>
+        <w:t>tm_min</w:t>
+      </w:r>
+      <w:r>
+        <w:rPr>
+          <w:rFonts w:ascii="JetBrains Mono" w:hAnsi="JetBrains Mono"/>
+          <w:b w:val="false"/>
+          <w:bCs/>
+          <w:i w:val="false"/>
+          <w:color w:val="CC7832"/>
+          <w:sz w:val="20"/>
+          <w:szCs w:val="28"/>
+        </w:rPr>
+        <w:t xml:space="preserve">, </w:t>
+      </w:r>
+      <w:r>
+        <w:rPr>
+          <w:rFonts w:ascii="JetBrains Mono" w:hAnsi="JetBrains Mono"/>
+          <w:b w:val="false"/>
+          <w:bCs/>
+          <w:i w:val="false"/>
+          <w:color w:val="A9B7C6"/>
+          <w:sz w:val="20"/>
+          <w:szCs w:val="28"/>
+        </w:rPr>
+        <w:t>tm_struct-&gt;</w:t>
+      </w:r>
+      <w:r>
+        <w:rPr>
+          <w:rFonts w:ascii="JetBrains Mono" w:hAnsi="JetBrains Mono"/>
+          <w:b w:val="false"/>
+          <w:bCs/>
+          <w:i w:val="false"/>
+          <w:color w:val="9373A5"/>
+          <w:sz w:val="20"/>
+          <w:szCs w:val="28"/>
+        </w:rPr>
+        <w:t>tm_sec</w:t>
+      </w:r>
+      <w:r>
+        <w:rPr>
+          <w:rFonts w:ascii="JetBrains Mono" w:hAnsi="JetBrains Mono"/>
+          <w:b w:val="false"/>
+          <w:bCs/>
+          <w:i w:val="false"/>
+          <w:color w:val="CC7832"/>
+          <w:sz w:val="20"/>
+          <w:szCs w:val="28"/>
+        </w:rPr>
+        <w:t xml:space="preserve">, </w:t>
+      </w:r>
+      <w:r>
+        <w:rPr>
+          <w:rFonts w:ascii="JetBrains Mono" w:hAnsi="JetBrains Mono"/>
+          <w:b w:val="false"/>
+          <w:bCs/>
+          <w:i w:val="false"/>
+          <w:color w:val="A9B7C6"/>
+          <w:sz w:val="20"/>
+          <w:szCs w:val="28"/>
+        </w:rPr>
+        <w:t>t.</w:t>
+      </w:r>
+      <w:r>
+        <w:rPr>
+          <w:rFonts w:ascii="JetBrains Mono" w:hAnsi="JetBrains Mono"/>
+          <w:b w:val="false"/>
+          <w:bCs/>
+          <w:i w:val="false"/>
+          <w:color w:val="9373A5"/>
+          <w:sz w:val="20"/>
+          <w:szCs w:val="28"/>
+        </w:rPr>
+        <w:t>tv_usec</w:t>
+      </w:r>
+      <w:r>
+        <w:rPr>
+          <w:rFonts w:ascii="JetBrains Mono" w:hAnsi="JetBrains Mono"/>
+          <w:b w:val="false"/>
+          <w:bCs/>
+          <w:i w:val="false"/>
+          <w:color w:val="A9B7C6"/>
+          <w:sz w:val="20"/>
+          <w:szCs w:val="28"/>
+        </w:rPr>
+        <w:t>/</w:t>
+      </w:r>
+      <w:r>
+        <w:rPr>
+          <w:rFonts w:ascii="JetBrains Mono" w:hAnsi="JetBrains Mono"/>
+          <w:b w:val="false"/>
+          <w:bCs/>
+          <w:i w:val="false"/>
+          <w:color w:val="6897BB"/>
+          <w:sz w:val="20"/>
+          <w:szCs w:val="28"/>
+        </w:rPr>
+        <w:t>1000</w:t>
+      </w:r>
+      <w:r>
+        <w:rPr>
+          <w:rFonts w:ascii="JetBrains Mono" w:hAnsi="JetBrains Mono"/>
+          <w:b w:val="false"/>
+          <w:bCs/>
+          <w:i w:val="false"/>
+          <w:color w:val="A9B7C6"/>
+          <w:sz w:val="20"/>
+          <w:szCs w:val="28"/>
+        </w:rPr>
+        <w:t>)</w:t>
+      </w:r>
+      <w:r>
+        <w:rPr>
+          <w:rFonts w:ascii="JetBrains Mono" w:hAnsi="JetBrains Mono"/>
+          <w:b w:val="false"/>
+          <w:bCs/>
+          <w:i w:val="false"/>
+          <w:color w:val="CC7832"/>
+          <w:sz w:val="20"/>
+          <w:szCs w:val="28"/>
+        </w:rPr>
+        <w:t>;</w:t>
+      </w:r>
+      <w:r>
+        <w:rPr>
+          <w:rFonts w:ascii="Times New Roman" w:hAnsi="Times New Roman"/>
+          <w:b/>
+          <w:bCs/>
+          <w:sz w:val="28"/>
+          <w:szCs w:val="28"/>
+        </w:rPr>
+        <w:br/>
+        <w:br/>
+      </w:r>
+      <w:r>
+        <w:rPr>
+          <w:rFonts w:ascii="JetBrains Mono" w:hAnsi="JetBrains Mono"/>
+          <w:b w:val="false"/>
+          <w:bCs/>
+          <w:i w:val="false"/>
+          <w:color w:val="CC7832"/>
+          <w:sz w:val="20"/>
+          <w:szCs w:val="28"/>
+        </w:rPr>
+        <w:t xml:space="preserve">    while</w:t>
+      </w:r>
+      <w:r>
+        <w:rPr>
+          <w:rFonts w:ascii="JetBrains Mono" w:hAnsi="JetBrains Mono"/>
+          <w:b w:val="false"/>
+          <w:bCs/>
+          <w:i w:val="false"/>
+          <w:color w:val="A9B7C6"/>
+          <w:sz w:val="20"/>
+          <w:szCs w:val="28"/>
+        </w:rPr>
+        <w:t>(wait(</w:t>
+      </w:r>
+      <w:r>
+        <w:rPr>
+          <w:rFonts w:ascii="JetBrains Mono" w:hAnsi="JetBrains Mono"/>
+          <w:b w:val="false"/>
+          <w:bCs/>
+          <w:i w:val="false"/>
+          <w:color w:val="908B25"/>
+          <w:sz w:val="20"/>
+          <w:szCs w:val="28"/>
+        </w:rPr>
+        <w:t>NULL</w:t>
+      </w:r>
+      <w:r>
+        <w:rPr>
+          <w:rFonts w:ascii="JetBrains Mono" w:hAnsi="JetBrains Mono"/>
+          <w:b w:val="false"/>
+          <w:bCs/>
+          <w:i w:val="false"/>
+          <w:color w:val="A9B7C6"/>
+          <w:sz w:val="20"/>
+          <w:szCs w:val="28"/>
+        </w:rPr>
+        <w:t xml:space="preserve">) &gt; </w:t>
+      </w:r>
+      <w:r>
+        <w:rPr>
+          <w:rFonts w:ascii="JetBrains Mono" w:hAnsi="JetBrains Mono"/>
+          <w:b w:val="false"/>
+          <w:bCs/>
+          <w:i w:val="false"/>
+          <w:color w:val="6897BB"/>
+          <w:sz w:val="20"/>
+          <w:szCs w:val="28"/>
+        </w:rPr>
+        <w:t>0</w:t>
+      </w:r>
+      <w:r>
+        <w:rPr>
+          <w:rFonts w:ascii="JetBrains Mono" w:hAnsi="JetBrains Mono"/>
+          <w:b w:val="false"/>
+          <w:bCs/>
+          <w:i w:val="false"/>
+          <w:color w:val="A9B7C6"/>
+          <w:sz w:val="20"/>
+          <w:szCs w:val="28"/>
+        </w:rPr>
+        <w:t>)</w:t>
+      </w:r>
+      <w:r>
+        <w:rPr>
+          <w:rFonts w:ascii="JetBrains Mono" w:hAnsi="JetBrains Mono"/>
+          <w:b w:val="false"/>
+          <w:bCs/>
+          <w:i w:val="false"/>
+          <w:color w:val="CC7832"/>
+          <w:sz w:val="20"/>
+          <w:szCs w:val="28"/>
+        </w:rPr>
+        <w:t>;</w:t>
+      </w:r>
+      <w:r>
+        <w:rPr>
+          <w:rFonts w:ascii="Times New Roman" w:hAnsi="Times New Roman"/>
+          <w:b/>
+          <w:bCs/>
+          <w:sz w:val="28"/>
+          <w:szCs w:val="28"/>
+        </w:rPr>
+        <w:br/>
+      </w:r>
+      <w:r>
+        <w:rPr>
+          <w:rFonts w:ascii="JetBrains Mono" w:hAnsi="JetBrains Mono"/>
+          <w:b w:val="false"/>
+          <w:bCs/>
+          <w:i w:val="false"/>
+          <w:color w:val="CC7832"/>
+          <w:sz w:val="20"/>
+          <w:szCs w:val="28"/>
+        </w:rPr>
+        <w:t xml:space="preserve">    </w:t>
+      </w:r>
+      <w:r>
+        <w:rPr>
+          <w:rFonts w:ascii="JetBrains Mono" w:hAnsi="JetBrains Mono"/>
+          <w:b w:val="false"/>
+          <w:bCs/>
+          <w:i w:val="false"/>
+          <w:color w:val="A9B7C6"/>
+          <w:sz w:val="20"/>
+          <w:szCs w:val="28"/>
+        </w:rPr>
+        <w:t>printf(</w:t>
+      </w:r>
+      <w:r>
+        <w:rPr>
+          <w:rFonts w:ascii="JetBrains Mono" w:hAnsi="JetBrains Mono"/>
+          <w:b w:val="false"/>
+          <w:bCs/>
+          <w:i w:val="false"/>
+          <w:color w:val="6A8759"/>
+          <w:sz w:val="20"/>
+          <w:szCs w:val="28"/>
+        </w:rPr>
+        <w:t>"STP (%d -&gt; %d)</w:t>
+      </w:r>
+      <w:r>
+        <w:rPr>
+          <w:rFonts w:ascii="JetBrains Mono" w:hAnsi="JetBrains Mono"/>
+          <w:b w:val="false"/>
+          <w:bCs/>
+          <w:i w:val="false"/>
+          <w:color w:val="CC7832"/>
+          <w:sz w:val="20"/>
+          <w:szCs w:val="28"/>
+        </w:rPr>
+        <w:t>\n</w:t>
+      </w:r>
+      <w:r>
+        <w:rPr>
+          <w:rFonts w:ascii="JetBrains Mono" w:hAnsi="JetBrains Mono"/>
+          <w:b w:val="false"/>
+          <w:bCs/>
+          <w:i w:val="false"/>
+          <w:color w:val="6A8759"/>
+          <w:sz w:val="20"/>
+          <w:szCs w:val="28"/>
+        </w:rPr>
+        <w:t>"</w:t>
+      </w:r>
+      <w:r>
+        <w:rPr>
+          <w:rFonts w:ascii="JetBrains Mono" w:hAnsi="JetBrains Mono"/>
+          <w:b w:val="false"/>
+          <w:bCs/>
+          <w:i w:val="false"/>
+          <w:color w:val="CC7832"/>
+          <w:sz w:val="20"/>
+          <w:szCs w:val="28"/>
+        </w:rPr>
+        <w:t xml:space="preserve">, </w:t>
+      </w:r>
+      <w:r>
+        <w:rPr>
+          <w:rFonts w:ascii="JetBrains Mono" w:hAnsi="JetBrains Mono"/>
+          <w:b w:val="false"/>
+          <w:bCs/>
+          <w:i w:val="false"/>
+          <w:color w:val="A9B7C6"/>
+          <w:sz w:val="20"/>
+          <w:szCs w:val="28"/>
+        </w:rPr>
+        <w:t>getppid()</w:t>
+      </w:r>
+      <w:r>
+        <w:rPr>
+          <w:rFonts w:ascii="JetBrains Mono" w:hAnsi="JetBrains Mono"/>
+          <w:b w:val="false"/>
+          <w:bCs/>
+          <w:i w:val="false"/>
+          <w:color w:val="CC7832"/>
+          <w:sz w:val="20"/>
+          <w:szCs w:val="28"/>
+        </w:rPr>
+        <w:t xml:space="preserve">, </w:t>
+      </w:r>
+      <w:r>
+        <w:rPr>
+          <w:rFonts w:ascii="JetBrains Mono" w:hAnsi="JetBrains Mono"/>
+          <w:b w:val="false"/>
+          <w:bCs/>
+          <w:i w:val="false"/>
+          <w:color w:val="A9B7C6"/>
+          <w:sz w:val="20"/>
+          <w:szCs w:val="28"/>
+        </w:rPr>
+        <w:t>getpid())</w:t>
+      </w:r>
+      <w:r>
+        <w:rPr>
+          <w:rFonts w:ascii="JetBrains Mono" w:hAnsi="JetBrains Mono"/>
+          <w:b w:val="false"/>
+          <w:bCs/>
+          <w:i w:val="false"/>
+          <w:color w:val="CC7832"/>
+          <w:sz w:val="20"/>
+          <w:szCs w:val="28"/>
+        </w:rPr>
+        <w:t>;</w:t>
+      </w:r>
+      <w:r>
+        <w:rPr>
+          <w:rFonts w:ascii="Times New Roman" w:hAnsi="Times New Roman"/>
+          <w:b/>
+          <w:bCs/>
+          <w:sz w:val="28"/>
+          <w:szCs w:val="28"/>
+        </w:rPr>
+        <w:br/>
+      </w:r>
+      <w:r>
+        <w:rPr>
+          <w:rFonts w:ascii="JetBrains Mono" w:hAnsi="JetBrains Mono"/>
+          <w:b w:val="false"/>
+          <w:bCs/>
+          <w:i w:val="false"/>
+          <w:color w:val="CC7832"/>
+          <w:sz w:val="20"/>
+          <w:szCs w:val="28"/>
+        </w:rPr>
+        <w:t xml:space="preserve">    return </w:t>
+      </w:r>
+      <w:r>
+        <w:rPr>
+          <w:rFonts w:ascii="JetBrains Mono" w:hAnsi="JetBrains Mono"/>
+          <w:b w:val="false"/>
+          <w:bCs/>
+          <w:i w:val="false"/>
+          <w:color w:val="6897BB"/>
+          <w:sz w:val="20"/>
+          <w:szCs w:val="28"/>
+        </w:rPr>
+        <w:t>0</w:t>
+      </w:r>
+      <w:r>
+        <w:rPr>
+          <w:rFonts w:ascii="JetBrains Mono" w:hAnsi="JetBrains Mono"/>
+          <w:b w:val="false"/>
+          <w:bCs/>
+          <w:i w:val="false"/>
+          <w:color w:val="CC7832"/>
+          <w:sz w:val="20"/>
+          <w:szCs w:val="28"/>
+        </w:rPr>
+        <w:t>;</w:t>
+      </w:r>
+      <w:r>
+        <w:rPr>
+          <w:rFonts w:ascii="Times New Roman" w:hAnsi="Times New Roman"/>
+          <w:b/>
+          <w:bCs/>
+          <w:sz w:val="28"/>
+          <w:szCs w:val="28"/>
+        </w:rPr>
+        <w:br/>
+      </w:r>
+      <w:r>
+        <w:rPr>
+          <w:rFonts w:ascii="JetBrains Mono" w:hAnsi="JetBrains Mono"/>
+          <w:b w:val="false"/>
+          <w:bCs/>
+          <w:i w:val="false"/>
+          <w:color w:val="A9B7C6"/>
+          <w:sz w:val="20"/>
+          <w:szCs w:val="28"/>
+        </w:rPr>
+        <w:t>}</w:t>
+      </w:r>
+    </w:p>
+    <w:p>
+      <w:pPr>
+        <w:pStyle w:val="Normal"/>
+        <w:rPr>
+          <w:rFonts w:ascii="Times New Roman" w:hAnsi="Times New Roman"/>
+          <w:b/>
+          <w:b/>
+          <w:bCs/>
+          <w:sz w:val="28"/>
+          <w:szCs w:val="28"/>
+        </w:rPr>
+      </w:pPr>
+      <w:r>
+        <w:rPr>
+          <w:rFonts w:ascii="Times New Roman" w:hAnsi="Times New Roman"/>
+          <w:b/>
+          <w:bCs/>
           <w:sz w:val="28"/>
           <w:szCs w:val="28"/>
         </w:rPr>
@@ -1268,19 +3489,5645 @@
           <w:sz w:val="28"/>
           <w:szCs w:val="28"/>
         </w:rPr>
-        <w:t>Индивидуальное задание:</w:t>
+        <w:t>1. Индивидуальное задание</w:t>
+      </w:r>
+    </w:p>
+    <w:p>
+      <w:pPr>
+        <w:pStyle w:val="Standard"/>
+        <w:rPr>
+          <w:rFonts w:ascii="Times New Roman" w:hAnsi="Times New Roman"/>
+          <w:b/>
+          <w:b/>
+          <w:bCs/>
+          <w:sz w:val="28"/>
+          <w:szCs w:val="28"/>
+        </w:rPr>
+      </w:pPr>
+      <w:r>
+        <w:rPr>
+          <w:rFonts w:ascii="Times New Roman" w:hAnsi="Times New Roman"/>
+          <w:b/>
+          <w:bCs/>
+          <w:sz w:val="28"/>
+          <w:szCs w:val="28"/>
+        </w:rPr>
       </w:r>
     </w:p>
     <w:p>
       <w:pPr>
         <w:pStyle w:val="TextBody"/>
         <w:rPr>
-          <w:sz w:val="28"/>
-          <w:szCs w:val="28"/>
+          <w:rFonts w:ascii="Times New Roman" w:hAnsi="Times New Roman"/>
+          <w:b w:val="false"/>
+          <w:b w:val="false"/>
+          <w:bCs w:val="false"/>
+          <w:i w:val="false"/>
+          <w:caps w:val="false"/>
+          <w:smallCaps w:val="false"/>
+          <w:strike w:val="false"/>
+          <w:dstrike w:val="false"/>
+          <w:color w:val="333333"/>
+          <w:sz w:val="28"/>
+          <w:szCs w:val="28"/>
+          <w:u w:val="none"/>
+          <w:effect w:val="none"/>
         </w:rPr>
       </w:pPr>
-      <w:bookmarkStart w:id="0" w:name="docs-internal-guid-f470f7a0-7fff-6561-15"/>
-      <w:bookmarkEnd w:id="0"/>
+      <w:bookmarkStart w:id="1" w:name="docs-internal-guid-dc80c568-7fff-a5dc-c5"/>
+      <w:bookmarkEnd w:id="1"/>
+      <w:r>
+        <w:rPr>
+          <w:rFonts w:ascii="Times New Roman" w:hAnsi="Times New Roman"/>
+          <w:b w:val="false"/>
+          <w:bCs w:val="false"/>
+          <w:i w:val="false"/>
+          <w:caps w:val="false"/>
+          <w:smallCaps w:val="false"/>
+          <w:strike w:val="false"/>
+          <w:dstrike w:val="false"/>
+          <w:color w:val="333333"/>
+          <w:sz w:val="28"/>
+          <w:szCs w:val="28"/>
+          <w:u w:val="none"/>
+          <w:effect w:val="none"/>
+          <w:shd w:fill="auto" w:val="clear"/>
+        </w:rPr>
+        <w:t>Создать дерево процессов по индивидуальному заданию. Каждый процесс постоянно, через время t, выводит на экран следующую информацию: номер процесса/потока, pid, ppid текущее время (мсек). Время </w:t>
+      </w:r>
+      <w:r>
+        <w:rPr>
+          <w:rFonts w:ascii="Times New Roman" w:hAnsi="Times New Roman"/>
+          <w:b w:val="false"/>
+          <w:bCs w:val="false"/>
+          <w:i w:val="false"/>
+          <w:caps w:val="false"/>
+          <w:smallCaps w:val="false"/>
+          <w:strike w:val="false"/>
+          <w:dstrike w:val="false"/>
+          <w:color w:val="333333"/>
+          <w:sz w:val="28"/>
+          <w:szCs w:val="28"/>
+          <w:u w:val="none"/>
+          <w:effect w:val="none"/>
+          <w:shd w:fill="F7F7F7" w:val="clear"/>
+        </w:rPr>
+        <w:t>t=(номер процесса/потока по дереву)*200</w:t>
+      </w:r>
+      <w:r>
+        <w:rPr>
+          <w:rFonts w:ascii="Times New Roman" w:hAnsi="Times New Roman"/>
+          <w:b w:val="false"/>
+          <w:bCs w:val="false"/>
+          <w:i w:val="false"/>
+          <w:caps w:val="false"/>
+          <w:smallCaps w:val="false"/>
+          <w:strike w:val="false"/>
+          <w:dstrike w:val="false"/>
+          <w:color w:val="333333"/>
+          <w:sz w:val="28"/>
+          <w:szCs w:val="28"/>
+          <w:u w:val="none"/>
+          <w:effect w:val="none"/>
+          <w:shd w:fill="auto" w:val="clear"/>
+        </w:rPr>
+        <w:t> (мсек).</w:t>
+      </w:r>
+    </w:p>
+    <w:p>
+      <w:pPr>
+        <w:pStyle w:val="Normal"/>
+        <w:pBdr/>
+        <w:shd w:fill="2B2B2B"/>
+        <w:rPr>
+          <w:rFonts w:ascii="Times New Roman" w:hAnsi="Times New Roman"/>
+          <w:b w:val="false"/>
+          <w:b w:val="false"/>
+          <w:bCs w:val="false"/>
+          <w:sz w:val="28"/>
+          <w:szCs w:val="28"/>
+        </w:rPr>
+      </w:pPr>
+      <w:r>
+        <w:rPr>
+          <w:rFonts w:ascii="JetBrains Mono" w:hAnsi="JetBrains Mono"/>
+          <w:b w:val="false"/>
+          <w:bCs w:val="false"/>
+          <w:i w:val="false"/>
+          <w:caps w:val="false"/>
+          <w:smallCaps w:val="false"/>
+          <w:strike w:val="false"/>
+          <w:dstrike w:val="false"/>
+          <w:color w:val="BBB529"/>
+          <w:sz w:val="20"/>
+          <w:szCs w:val="28"/>
+          <w:u w:val="none"/>
+          <w:effect w:val="none"/>
+        </w:rPr>
+        <w:t xml:space="preserve">#include </w:t>
+      </w:r>
+      <w:r>
+        <w:rPr>
+          <w:rFonts w:ascii="JetBrains Mono" w:hAnsi="JetBrains Mono"/>
+          <w:b w:val="false"/>
+          <w:bCs w:val="false"/>
+          <w:i w:val="false"/>
+          <w:caps w:val="false"/>
+          <w:smallCaps w:val="false"/>
+          <w:strike w:val="false"/>
+          <w:dstrike w:val="false"/>
+          <w:color w:val="6A8759"/>
+          <w:sz w:val="20"/>
+          <w:szCs w:val="28"/>
+          <w:u w:val="none"/>
+          <w:effect w:val="none"/>
+        </w:rPr>
+        <w:t>&lt;stdio.h&gt;</w:t>
+      </w:r>
+      <w:r>
+        <w:rPr>
+          <w:rFonts w:ascii="Times New Roman" w:hAnsi="Times New Roman"/>
+          <w:b w:val="false"/>
+          <w:bCs w:val="false"/>
+          <w:i w:val="false"/>
+          <w:caps w:val="false"/>
+          <w:smallCaps w:val="false"/>
+          <w:strike w:val="false"/>
+          <w:dstrike w:val="false"/>
+          <w:color w:val="333333"/>
+          <w:sz w:val="28"/>
+          <w:szCs w:val="28"/>
+          <w:u w:val="none"/>
+          <w:effect w:val="none"/>
+        </w:rPr>
+        <w:br/>
+      </w:r>
+      <w:r>
+        <w:rPr>
+          <w:rFonts w:ascii="JetBrains Mono" w:hAnsi="JetBrains Mono"/>
+          <w:b w:val="false"/>
+          <w:bCs w:val="false"/>
+          <w:i w:val="false"/>
+          <w:caps w:val="false"/>
+          <w:smallCaps w:val="false"/>
+          <w:strike w:val="false"/>
+          <w:dstrike w:val="false"/>
+          <w:color w:val="BBB529"/>
+          <w:sz w:val="20"/>
+          <w:szCs w:val="28"/>
+          <w:u w:val="none"/>
+          <w:effect w:val="none"/>
+        </w:rPr>
+        <w:t xml:space="preserve">#include </w:t>
+      </w:r>
+      <w:r>
+        <w:rPr>
+          <w:rFonts w:ascii="JetBrains Mono" w:hAnsi="JetBrains Mono"/>
+          <w:b w:val="false"/>
+          <w:bCs w:val="false"/>
+          <w:i w:val="false"/>
+          <w:caps w:val="false"/>
+          <w:smallCaps w:val="false"/>
+          <w:strike w:val="false"/>
+          <w:dstrike w:val="false"/>
+          <w:color w:val="6A8759"/>
+          <w:sz w:val="20"/>
+          <w:szCs w:val="28"/>
+          <w:u w:val="none"/>
+          <w:effect w:val="none"/>
+        </w:rPr>
+        <w:t>&lt;unistd.h&gt;</w:t>
+      </w:r>
+      <w:r>
+        <w:rPr>
+          <w:rFonts w:ascii="Times New Roman" w:hAnsi="Times New Roman"/>
+          <w:b w:val="false"/>
+          <w:bCs w:val="false"/>
+          <w:i w:val="false"/>
+          <w:caps w:val="false"/>
+          <w:smallCaps w:val="false"/>
+          <w:strike w:val="false"/>
+          <w:dstrike w:val="false"/>
+          <w:color w:val="333333"/>
+          <w:sz w:val="28"/>
+          <w:szCs w:val="28"/>
+          <w:u w:val="none"/>
+          <w:effect w:val="none"/>
+        </w:rPr>
+        <w:br/>
+      </w:r>
+      <w:r>
+        <w:rPr>
+          <w:rFonts w:ascii="JetBrains Mono" w:hAnsi="JetBrains Mono"/>
+          <w:b w:val="false"/>
+          <w:bCs w:val="false"/>
+          <w:i w:val="false"/>
+          <w:caps w:val="false"/>
+          <w:smallCaps w:val="false"/>
+          <w:strike w:val="false"/>
+          <w:dstrike w:val="false"/>
+          <w:color w:val="BBB529"/>
+          <w:sz w:val="20"/>
+          <w:szCs w:val="28"/>
+          <w:u w:val="none"/>
+          <w:effect w:val="none"/>
+        </w:rPr>
+        <w:t xml:space="preserve">#include </w:t>
+      </w:r>
+      <w:r>
+        <w:rPr>
+          <w:rFonts w:ascii="JetBrains Mono" w:hAnsi="JetBrains Mono"/>
+          <w:b w:val="false"/>
+          <w:bCs w:val="false"/>
+          <w:i w:val="false"/>
+          <w:caps w:val="false"/>
+          <w:smallCaps w:val="false"/>
+          <w:strike w:val="false"/>
+          <w:dstrike w:val="false"/>
+          <w:color w:val="6A8759"/>
+          <w:sz w:val="20"/>
+          <w:szCs w:val="28"/>
+          <w:u w:val="none"/>
+          <w:effect w:val="none"/>
+        </w:rPr>
+        <w:t>&lt;sys/wait.h&gt;</w:t>
+      </w:r>
+      <w:r>
+        <w:rPr>
+          <w:rFonts w:ascii="Times New Roman" w:hAnsi="Times New Roman"/>
+          <w:b w:val="false"/>
+          <w:bCs w:val="false"/>
+          <w:i w:val="false"/>
+          <w:caps w:val="false"/>
+          <w:smallCaps w:val="false"/>
+          <w:strike w:val="false"/>
+          <w:dstrike w:val="false"/>
+          <w:color w:val="333333"/>
+          <w:sz w:val="28"/>
+          <w:szCs w:val="28"/>
+          <w:u w:val="none"/>
+          <w:effect w:val="none"/>
+        </w:rPr>
+        <w:br/>
+      </w:r>
+      <w:r>
+        <w:rPr>
+          <w:rFonts w:ascii="JetBrains Mono" w:hAnsi="JetBrains Mono"/>
+          <w:b w:val="false"/>
+          <w:bCs w:val="false"/>
+          <w:i w:val="false"/>
+          <w:caps w:val="false"/>
+          <w:smallCaps w:val="false"/>
+          <w:strike w:val="false"/>
+          <w:dstrike w:val="false"/>
+          <w:color w:val="BBB529"/>
+          <w:sz w:val="20"/>
+          <w:szCs w:val="28"/>
+          <w:u w:val="none"/>
+          <w:effect w:val="none"/>
+        </w:rPr>
+        <w:t xml:space="preserve">#include </w:t>
+      </w:r>
+      <w:r>
+        <w:rPr>
+          <w:rFonts w:ascii="JetBrains Mono" w:hAnsi="JetBrains Mono"/>
+          <w:b w:val="false"/>
+          <w:bCs w:val="false"/>
+          <w:i w:val="false"/>
+          <w:caps w:val="false"/>
+          <w:smallCaps w:val="false"/>
+          <w:strike w:val="false"/>
+          <w:dstrike w:val="false"/>
+          <w:color w:val="6A8759"/>
+          <w:sz w:val="20"/>
+          <w:szCs w:val="28"/>
+          <w:u w:val="none"/>
+          <w:effect w:val="none"/>
+        </w:rPr>
+        <w:t>&lt;sys/time.h&gt;</w:t>
+      </w:r>
+      <w:r>
+        <w:rPr>
+          <w:rFonts w:ascii="Times New Roman" w:hAnsi="Times New Roman"/>
+          <w:b w:val="false"/>
+          <w:bCs w:val="false"/>
+          <w:i w:val="false"/>
+          <w:caps w:val="false"/>
+          <w:smallCaps w:val="false"/>
+          <w:strike w:val="false"/>
+          <w:dstrike w:val="false"/>
+          <w:color w:val="333333"/>
+          <w:sz w:val="28"/>
+          <w:szCs w:val="28"/>
+          <w:u w:val="none"/>
+          <w:effect w:val="none"/>
+        </w:rPr>
+        <w:br/>
+      </w:r>
+      <w:r>
+        <w:rPr>
+          <w:rFonts w:ascii="JetBrains Mono" w:hAnsi="JetBrains Mono"/>
+          <w:b w:val="false"/>
+          <w:bCs w:val="false"/>
+          <w:i w:val="false"/>
+          <w:caps w:val="false"/>
+          <w:smallCaps w:val="false"/>
+          <w:strike w:val="false"/>
+          <w:dstrike w:val="false"/>
+          <w:color w:val="BBB529"/>
+          <w:sz w:val="20"/>
+          <w:szCs w:val="28"/>
+          <w:u w:val="none"/>
+          <w:effect w:val="none"/>
+        </w:rPr>
+        <w:t xml:space="preserve">#include </w:t>
+      </w:r>
+      <w:r>
+        <w:rPr>
+          <w:rFonts w:ascii="JetBrains Mono" w:hAnsi="JetBrains Mono"/>
+          <w:b w:val="false"/>
+          <w:bCs w:val="false"/>
+          <w:i w:val="false"/>
+          <w:caps w:val="false"/>
+          <w:smallCaps w:val="false"/>
+          <w:strike w:val="false"/>
+          <w:dstrike w:val="false"/>
+          <w:color w:val="6A8759"/>
+          <w:sz w:val="20"/>
+          <w:szCs w:val="28"/>
+          <w:u w:val="none"/>
+          <w:effect w:val="none"/>
+        </w:rPr>
+        <w:t>&lt;time.h&gt;</w:t>
+      </w:r>
+      <w:r>
+        <w:rPr>
+          <w:rFonts w:ascii="Times New Roman" w:hAnsi="Times New Roman"/>
+          <w:b w:val="false"/>
+          <w:bCs w:val="false"/>
+          <w:i w:val="false"/>
+          <w:caps w:val="false"/>
+          <w:smallCaps w:val="false"/>
+          <w:strike w:val="false"/>
+          <w:dstrike w:val="false"/>
+          <w:color w:val="333333"/>
+          <w:sz w:val="28"/>
+          <w:szCs w:val="28"/>
+          <w:u w:val="none"/>
+          <w:effect w:val="none"/>
+        </w:rPr>
+        <w:br/>
+        <w:br/>
+      </w:r>
+      <w:r>
+        <w:rPr>
+          <w:rFonts w:ascii="JetBrains Mono" w:hAnsi="JetBrains Mono"/>
+          <w:b w:val="false"/>
+          <w:bCs w:val="false"/>
+          <w:i w:val="false"/>
+          <w:caps w:val="false"/>
+          <w:smallCaps w:val="false"/>
+          <w:strike w:val="false"/>
+          <w:dstrike w:val="false"/>
+          <w:color w:val="CC7832"/>
+          <w:sz w:val="20"/>
+          <w:szCs w:val="28"/>
+          <w:u w:val="none"/>
+          <w:effect w:val="none"/>
+        </w:rPr>
+        <w:t xml:space="preserve">int </w:t>
+      </w:r>
+      <w:r>
+        <w:rPr>
+          <w:rFonts w:ascii="JetBrains Mono" w:hAnsi="JetBrains Mono"/>
+          <w:b w:val="false"/>
+          <w:bCs w:val="false"/>
+          <w:i w:val="false"/>
+          <w:caps w:val="false"/>
+          <w:smallCaps w:val="false"/>
+          <w:strike w:val="false"/>
+          <w:dstrike w:val="false"/>
+          <w:color w:val="FFC66D"/>
+          <w:sz w:val="20"/>
+          <w:szCs w:val="28"/>
+          <w:u w:val="none"/>
+          <w:effect w:val="none"/>
+        </w:rPr>
+        <w:t>main</w:t>
+      </w:r>
+      <w:r>
+        <w:rPr>
+          <w:rFonts w:ascii="JetBrains Mono" w:hAnsi="JetBrains Mono"/>
+          <w:b w:val="false"/>
+          <w:bCs w:val="false"/>
+          <w:i w:val="false"/>
+          <w:caps w:val="false"/>
+          <w:smallCaps w:val="false"/>
+          <w:strike w:val="false"/>
+          <w:dstrike w:val="false"/>
+          <w:color w:val="A9B7C6"/>
+          <w:sz w:val="20"/>
+          <w:szCs w:val="28"/>
+          <w:u w:val="none"/>
+          <w:effect w:val="none"/>
+        </w:rPr>
+        <w:t>() {</w:t>
+      </w:r>
+      <w:r>
+        <w:rPr>
+          <w:rFonts w:ascii="Times New Roman" w:hAnsi="Times New Roman"/>
+          <w:b w:val="false"/>
+          <w:bCs w:val="false"/>
+          <w:i w:val="false"/>
+          <w:caps w:val="false"/>
+          <w:smallCaps w:val="false"/>
+          <w:strike w:val="false"/>
+          <w:dstrike w:val="false"/>
+          <w:color w:val="333333"/>
+          <w:sz w:val="28"/>
+          <w:szCs w:val="28"/>
+          <w:u w:val="none"/>
+          <w:effect w:val="none"/>
+        </w:rPr>
+        <w:br/>
+      </w:r>
+      <w:r>
+        <w:rPr>
+          <w:rFonts w:ascii="JetBrains Mono" w:hAnsi="JetBrains Mono"/>
+          <w:b w:val="false"/>
+          <w:bCs w:val="false"/>
+          <w:i w:val="false"/>
+          <w:caps w:val="false"/>
+          <w:smallCaps w:val="false"/>
+          <w:strike w:val="false"/>
+          <w:dstrike w:val="false"/>
+          <w:color w:val="A9B7C6"/>
+          <w:sz w:val="20"/>
+          <w:szCs w:val="28"/>
+          <w:u w:val="none"/>
+          <w:effect w:val="none"/>
+        </w:rPr>
+        <w:t xml:space="preserve">    </w:t>
+      </w:r>
+      <w:r>
+        <w:rPr>
+          <w:rFonts w:ascii="JetBrains Mono" w:hAnsi="JetBrains Mono"/>
+          <w:b w:val="false"/>
+          <w:bCs w:val="false"/>
+          <w:i w:val="false"/>
+          <w:caps w:val="false"/>
+          <w:smallCaps w:val="false"/>
+          <w:strike w:val="false"/>
+          <w:dstrike w:val="false"/>
+          <w:color w:val="CC7832"/>
+          <w:sz w:val="20"/>
+          <w:szCs w:val="28"/>
+          <w:u w:val="none"/>
+          <w:effect w:val="none"/>
+        </w:rPr>
+        <w:t xml:space="preserve">int </w:t>
+      </w:r>
+      <w:r>
+        <w:rPr>
+          <w:rFonts w:ascii="JetBrains Mono" w:hAnsi="JetBrains Mono"/>
+          <w:b w:val="false"/>
+          <w:bCs w:val="false"/>
+          <w:i w:val="false"/>
+          <w:caps w:val="false"/>
+          <w:smallCaps w:val="false"/>
+          <w:strike w:val="false"/>
+          <w:dstrike w:val="false"/>
+          <w:color w:val="A9B7C6"/>
+          <w:sz w:val="20"/>
+          <w:szCs w:val="28"/>
+          <w:u w:val="none"/>
+          <w:effect w:val="none"/>
+        </w:rPr>
+        <w:t xml:space="preserve">number = </w:t>
+      </w:r>
+      <w:r>
+        <w:rPr>
+          <w:rFonts w:ascii="JetBrains Mono" w:hAnsi="JetBrains Mono"/>
+          <w:b w:val="false"/>
+          <w:bCs w:val="false"/>
+          <w:i w:val="false"/>
+          <w:caps w:val="false"/>
+          <w:smallCaps w:val="false"/>
+          <w:strike w:val="false"/>
+          <w:dstrike w:val="false"/>
+          <w:color w:val="6897BB"/>
+          <w:sz w:val="20"/>
+          <w:szCs w:val="28"/>
+          <w:u w:val="none"/>
+          <w:effect w:val="none"/>
+        </w:rPr>
+        <w:t>1</w:t>
+      </w:r>
+      <w:r>
+        <w:rPr>
+          <w:rFonts w:ascii="JetBrains Mono" w:hAnsi="JetBrains Mono"/>
+          <w:b w:val="false"/>
+          <w:bCs w:val="false"/>
+          <w:i w:val="false"/>
+          <w:caps w:val="false"/>
+          <w:smallCaps w:val="false"/>
+          <w:strike w:val="false"/>
+          <w:dstrike w:val="false"/>
+          <w:color w:val="CC7832"/>
+          <w:sz w:val="20"/>
+          <w:szCs w:val="28"/>
+          <w:u w:val="none"/>
+          <w:effect w:val="none"/>
+        </w:rPr>
+        <w:t>;</w:t>
+      </w:r>
+      <w:r>
+        <w:rPr>
+          <w:rFonts w:ascii="Times New Roman" w:hAnsi="Times New Roman"/>
+          <w:b w:val="false"/>
+          <w:bCs w:val="false"/>
+          <w:i w:val="false"/>
+          <w:caps w:val="false"/>
+          <w:smallCaps w:val="false"/>
+          <w:strike w:val="false"/>
+          <w:dstrike w:val="false"/>
+          <w:color w:val="333333"/>
+          <w:sz w:val="28"/>
+          <w:szCs w:val="28"/>
+          <w:u w:val="none"/>
+          <w:effect w:val="none"/>
+        </w:rPr>
+        <w:br/>
+      </w:r>
+      <w:r>
+        <w:rPr>
+          <w:rFonts w:ascii="JetBrains Mono" w:hAnsi="JetBrains Mono"/>
+          <w:b w:val="false"/>
+          <w:bCs w:val="false"/>
+          <w:i w:val="false"/>
+          <w:caps w:val="false"/>
+          <w:smallCaps w:val="false"/>
+          <w:strike w:val="false"/>
+          <w:dstrike w:val="false"/>
+          <w:color w:val="CC7832"/>
+          <w:sz w:val="20"/>
+          <w:szCs w:val="28"/>
+          <w:u w:val="none"/>
+          <w:effect w:val="none"/>
+        </w:rPr>
+        <w:t xml:space="preserve">    </w:t>
+      </w:r>
+      <w:r>
+        <w:rPr>
+          <w:rFonts w:ascii="JetBrains Mono" w:hAnsi="JetBrains Mono"/>
+          <w:b w:val="false"/>
+          <w:bCs w:val="false"/>
+          <w:i w:val="false"/>
+          <w:caps w:val="false"/>
+          <w:smallCaps w:val="false"/>
+          <w:strike w:val="false"/>
+          <w:dstrike w:val="false"/>
+          <w:color w:val="A9B7C6"/>
+          <w:sz w:val="20"/>
+          <w:szCs w:val="28"/>
+          <w:u w:val="none"/>
+          <w:effect w:val="none"/>
+        </w:rPr>
+        <w:t>printf(</w:t>
+      </w:r>
+      <w:r>
+        <w:rPr>
+          <w:rFonts w:ascii="JetBrains Mono" w:hAnsi="JetBrains Mono"/>
+          <w:b w:val="false"/>
+          <w:bCs w:val="false"/>
+          <w:i w:val="false"/>
+          <w:caps w:val="false"/>
+          <w:smallCaps w:val="false"/>
+          <w:strike w:val="false"/>
+          <w:dstrike w:val="false"/>
+          <w:color w:val="6A8759"/>
+          <w:sz w:val="20"/>
+          <w:szCs w:val="28"/>
+          <w:u w:val="none"/>
+          <w:effect w:val="none"/>
+        </w:rPr>
+        <w:t>"1. STR (%d -&gt; %d)</w:t>
+      </w:r>
+      <w:r>
+        <w:rPr>
+          <w:rFonts w:ascii="JetBrains Mono" w:hAnsi="JetBrains Mono"/>
+          <w:b w:val="false"/>
+          <w:bCs w:val="false"/>
+          <w:i w:val="false"/>
+          <w:caps w:val="false"/>
+          <w:smallCaps w:val="false"/>
+          <w:strike w:val="false"/>
+          <w:dstrike w:val="false"/>
+          <w:color w:val="CC7832"/>
+          <w:sz w:val="20"/>
+          <w:szCs w:val="28"/>
+          <w:u w:val="none"/>
+          <w:effect w:val="none"/>
+        </w:rPr>
+        <w:t>\n</w:t>
+      </w:r>
+      <w:r>
+        <w:rPr>
+          <w:rFonts w:ascii="JetBrains Mono" w:hAnsi="JetBrains Mono"/>
+          <w:b w:val="false"/>
+          <w:bCs w:val="false"/>
+          <w:i w:val="false"/>
+          <w:caps w:val="false"/>
+          <w:smallCaps w:val="false"/>
+          <w:strike w:val="false"/>
+          <w:dstrike w:val="false"/>
+          <w:color w:val="6A8759"/>
+          <w:sz w:val="20"/>
+          <w:szCs w:val="28"/>
+          <w:u w:val="none"/>
+          <w:effect w:val="none"/>
+        </w:rPr>
+        <w:t>"</w:t>
+      </w:r>
+      <w:r>
+        <w:rPr>
+          <w:rFonts w:ascii="JetBrains Mono" w:hAnsi="JetBrains Mono"/>
+          <w:b w:val="false"/>
+          <w:bCs w:val="false"/>
+          <w:i w:val="false"/>
+          <w:caps w:val="false"/>
+          <w:smallCaps w:val="false"/>
+          <w:strike w:val="false"/>
+          <w:dstrike w:val="false"/>
+          <w:color w:val="CC7832"/>
+          <w:sz w:val="20"/>
+          <w:szCs w:val="28"/>
+          <w:u w:val="none"/>
+          <w:effect w:val="none"/>
+        </w:rPr>
+        <w:t xml:space="preserve">, </w:t>
+      </w:r>
+      <w:r>
+        <w:rPr>
+          <w:rFonts w:ascii="JetBrains Mono" w:hAnsi="JetBrains Mono"/>
+          <w:b w:val="false"/>
+          <w:bCs w:val="false"/>
+          <w:i w:val="false"/>
+          <w:caps w:val="false"/>
+          <w:smallCaps w:val="false"/>
+          <w:strike w:val="false"/>
+          <w:dstrike w:val="false"/>
+          <w:color w:val="A9B7C6"/>
+          <w:sz w:val="20"/>
+          <w:szCs w:val="28"/>
+          <w:u w:val="none"/>
+          <w:effect w:val="none"/>
+        </w:rPr>
+        <w:t>getppid()</w:t>
+      </w:r>
+      <w:r>
+        <w:rPr>
+          <w:rFonts w:ascii="JetBrains Mono" w:hAnsi="JetBrains Mono"/>
+          <w:b w:val="false"/>
+          <w:bCs w:val="false"/>
+          <w:i w:val="false"/>
+          <w:caps w:val="false"/>
+          <w:smallCaps w:val="false"/>
+          <w:strike w:val="false"/>
+          <w:dstrike w:val="false"/>
+          <w:color w:val="CC7832"/>
+          <w:sz w:val="20"/>
+          <w:szCs w:val="28"/>
+          <w:u w:val="none"/>
+          <w:effect w:val="none"/>
+        </w:rPr>
+        <w:t xml:space="preserve">, </w:t>
+      </w:r>
+      <w:r>
+        <w:rPr>
+          <w:rFonts w:ascii="JetBrains Mono" w:hAnsi="JetBrains Mono"/>
+          <w:b w:val="false"/>
+          <w:bCs w:val="false"/>
+          <w:i w:val="false"/>
+          <w:caps w:val="false"/>
+          <w:smallCaps w:val="false"/>
+          <w:strike w:val="false"/>
+          <w:dstrike w:val="false"/>
+          <w:color w:val="A9B7C6"/>
+          <w:sz w:val="20"/>
+          <w:szCs w:val="28"/>
+          <w:u w:val="none"/>
+          <w:effect w:val="none"/>
+        </w:rPr>
+        <w:t>getpid())</w:t>
+      </w:r>
+      <w:r>
+        <w:rPr>
+          <w:rFonts w:ascii="JetBrains Mono" w:hAnsi="JetBrains Mono"/>
+          <w:b w:val="false"/>
+          <w:bCs w:val="false"/>
+          <w:i w:val="false"/>
+          <w:caps w:val="false"/>
+          <w:smallCaps w:val="false"/>
+          <w:strike w:val="false"/>
+          <w:dstrike w:val="false"/>
+          <w:color w:val="CC7832"/>
+          <w:sz w:val="20"/>
+          <w:szCs w:val="28"/>
+          <w:u w:val="none"/>
+          <w:effect w:val="none"/>
+        </w:rPr>
+        <w:t>;</w:t>
+      </w:r>
+      <w:r>
+        <w:rPr>
+          <w:rFonts w:ascii="Times New Roman" w:hAnsi="Times New Roman"/>
+          <w:b w:val="false"/>
+          <w:bCs w:val="false"/>
+          <w:i w:val="false"/>
+          <w:caps w:val="false"/>
+          <w:smallCaps w:val="false"/>
+          <w:strike w:val="false"/>
+          <w:dstrike w:val="false"/>
+          <w:color w:val="333333"/>
+          <w:sz w:val="28"/>
+          <w:szCs w:val="28"/>
+          <w:u w:val="none"/>
+          <w:effect w:val="none"/>
+        </w:rPr>
+        <w:br/>
+        <w:br/>
+      </w:r>
+      <w:r>
+        <w:rPr>
+          <w:rFonts w:ascii="JetBrains Mono" w:hAnsi="JetBrains Mono"/>
+          <w:b w:val="false"/>
+          <w:bCs w:val="false"/>
+          <w:i w:val="false"/>
+          <w:caps w:val="false"/>
+          <w:smallCaps w:val="false"/>
+          <w:strike w:val="false"/>
+          <w:dstrike w:val="false"/>
+          <w:color w:val="CC7832"/>
+          <w:sz w:val="20"/>
+          <w:szCs w:val="28"/>
+          <w:u w:val="none"/>
+          <w:effect w:val="none"/>
+        </w:rPr>
+        <w:t xml:space="preserve">    if </w:t>
+      </w:r>
+      <w:r>
+        <w:rPr>
+          <w:rFonts w:ascii="JetBrains Mono" w:hAnsi="JetBrains Mono"/>
+          <w:b w:val="false"/>
+          <w:bCs w:val="false"/>
+          <w:i w:val="false"/>
+          <w:caps w:val="false"/>
+          <w:smallCaps w:val="false"/>
+          <w:strike w:val="false"/>
+          <w:dstrike w:val="false"/>
+          <w:color w:val="A9B7C6"/>
+          <w:sz w:val="20"/>
+          <w:szCs w:val="28"/>
+          <w:u w:val="none"/>
+          <w:effect w:val="none"/>
+        </w:rPr>
+        <w:t xml:space="preserve">(fork() == </w:t>
+      </w:r>
+      <w:r>
+        <w:rPr>
+          <w:rFonts w:ascii="JetBrains Mono" w:hAnsi="JetBrains Mono"/>
+          <w:b w:val="false"/>
+          <w:bCs w:val="false"/>
+          <w:i w:val="false"/>
+          <w:caps w:val="false"/>
+          <w:smallCaps w:val="false"/>
+          <w:strike w:val="false"/>
+          <w:dstrike w:val="false"/>
+          <w:color w:val="6897BB"/>
+          <w:sz w:val="20"/>
+          <w:szCs w:val="28"/>
+          <w:u w:val="none"/>
+          <w:effect w:val="none"/>
+        </w:rPr>
+        <w:t>0</w:t>
+      </w:r>
+      <w:r>
+        <w:rPr>
+          <w:rFonts w:ascii="JetBrains Mono" w:hAnsi="JetBrains Mono"/>
+          <w:b w:val="false"/>
+          <w:bCs w:val="false"/>
+          <w:i w:val="false"/>
+          <w:caps w:val="false"/>
+          <w:smallCaps w:val="false"/>
+          <w:strike w:val="false"/>
+          <w:dstrike w:val="false"/>
+          <w:color w:val="A9B7C6"/>
+          <w:sz w:val="20"/>
+          <w:szCs w:val="28"/>
+          <w:u w:val="none"/>
+          <w:effect w:val="none"/>
+        </w:rPr>
+        <w:t>) {</w:t>
+      </w:r>
+      <w:r>
+        <w:rPr>
+          <w:rFonts w:ascii="Times New Roman" w:hAnsi="Times New Roman"/>
+          <w:b w:val="false"/>
+          <w:bCs w:val="false"/>
+          <w:i w:val="false"/>
+          <w:caps w:val="false"/>
+          <w:smallCaps w:val="false"/>
+          <w:strike w:val="false"/>
+          <w:dstrike w:val="false"/>
+          <w:color w:val="333333"/>
+          <w:sz w:val="28"/>
+          <w:szCs w:val="28"/>
+          <w:u w:val="none"/>
+          <w:effect w:val="none"/>
+        </w:rPr>
+        <w:br/>
+      </w:r>
+      <w:r>
+        <w:rPr>
+          <w:rFonts w:ascii="JetBrains Mono" w:hAnsi="JetBrains Mono"/>
+          <w:b w:val="false"/>
+          <w:bCs w:val="false"/>
+          <w:i w:val="false"/>
+          <w:caps w:val="false"/>
+          <w:smallCaps w:val="false"/>
+          <w:strike w:val="false"/>
+          <w:dstrike w:val="false"/>
+          <w:color w:val="A9B7C6"/>
+          <w:sz w:val="20"/>
+          <w:szCs w:val="28"/>
+          <w:u w:val="none"/>
+          <w:effect w:val="none"/>
+        </w:rPr>
+        <w:t xml:space="preserve">        </w:t>
+      </w:r>
+      <w:r>
+        <w:rPr>
+          <w:rFonts w:ascii="JetBrains Mono" w:hAnsi="JetBrains Mono"/>
+          <w:b w:val="false"/>
+          <w:bCs w:val="false"/>
+          <w:i w:val="false"/>
+          <w:caps w:val="false"/>
+          <w:smallCaps w:val="false"/>
+          <w:strike w:val="false"/>
+          <w:dstrike w:val="false"/>
+          <w:color w:val="808080"/>
+          <w:sz w:val="20"/>
+          <w:szCs w:val="28"/>
+          <w:u w:val="none"/>
+          <w:effect w:val="none"/>
+        </w:rPr>
+        <w:t>// 2nd</w:t>
+      </w:r>
+      <w:r>
+        <w:rPr>
+          <w:rFonts w:ascii="Times New Roman" w:hAnsi="Times New Roman"/>
+          <w:b w:val="false"/>
+          <w:bCs w:val="false"/>
+          <w:i w:val="false"/>
+          <w:caps w:val="false"/>
+          <w:smallCaps w:val="false"/>
+          <w:strike w:val="false"/>
+          <w:dstrike w:val="false"/>
+          <w:color w:val="333333"/>
+          <w:sz w:val="28"/>
+          <w:szCs w:val="28"/>
+          <w:u w:val="none"/>
+          <w:effect w:val="none"/>
+        </w:rPr>
+        <w:br/>
+      </w:r>
+      <w:r>
+        <w:rPr>
+          <w:rFonts w:ascii="JetBrains Mono" w:hAnsi="JetBrains Mono"/>
+          <w:b w:val="false"/>
+          <w:bCs w:val="false"/>
+          <w:i w:val="false"/>
+          <w:caps w:val="false"/>
+          <w:smallCaps w:val="false"/>
+          <w:strike w:val="false"/>
+          <w:dstrike w:val="false"/>
+          <w:color w:val="808080"/>
+          <w:sz w:val="20"/>
+          <w:szCs w:val="28"/>
+          <w:u w:val="none"/>
+          <w:effect w:val="none"/>
+        </w:rPr>
+        <w:t xml:space="preserve">        </w:t>
+      </w:r>
+      <w:r>
+        <w:rPr>
+          <w:rFonts w:ascii="JetBrains Mono" w:hAnsi="JetBrains Mono"/>
+          <w:b w:val="false"/>
+          <w:bCs w:val="false"/>
+          <w:i w:val="false"/>
+          <w:caps w:val="false"/>
+          <w:smallCaps w:val="false"/>
+          <w:strike w:val="false"/>
+          <w:dstrike w:val="false"/>
+          <w:color w:val="A9B7C6"/>
+          <w:sz w:val="20"/>
+          <w:szCs w:val="28"/>
+          <w:u w:val="none"/>
+          <w:effect w:val="none"/>
+        </w:rPr>
+        <w:t xml:space="preserve">number = </w:t>
+      </w:r>
+      <w:r>
+        <w:rPr>
+          <w:rFonts w:ascii="JetBrains Mono" w:hAnsi="JetBrains Mono"/>
+          <w:b w:val="false"/>
+          <w:bCs w:val="false"/>
+          <w:i w:val="false"/>
+          <w:caps w:val="false"/>
+          <w:smallCaps w:val="false"/>
+          <w:strike w:val="false"/>
+          <w:dstrike w:val="false"/>
+          <w:color w:val="6897BB"/>
+          <w:sz w:val="20"/>
+          <w:szCs w:val="28"/>
+          <w:u w:val="none"/>
+          <w:effect w:val="none"/>
+        </w:rPr>
+        <w:t>2</w:t>
+      </w:r>
+      <w:r>
+        <w:rPr>
+          <w:rFonts w:ascii="JetBrains Mono" w:hAnsi="JetBrains Mono"/>
+          <w:b w:val="false"/>
+          <w:bCs w:val="false"/>
+          <w:i w:val="false"/>
+          <w:caps w:val="false"/>
+          <w:smallCaps w:val="false"/>
+          <w:strike w:val="false"/>
+          <w:dstrike w:val="false"/>
+          <w:color w:val="CC7832"/>
+          <w:sz w:val="20"/>
+          <w:szCs w:val="28"/>
+          <w:u w:val="none"/>
+          <w:effect w:val="none"/>
+        </w:rPr>
+        <w:t>;</w:t>
+      </w:r>
+      <w:r>
+        <w:rPr>
+          <w:rFonts w:ascii="Times New Roman" w:hAnsi="Times New Roman"/>
+          <w:b w:val="false"/>
+          <w:bCs w:val="false"/>
+          <w:i w:val="false"/>
+          <w:caps w:val="false"/>
+          <w:smallCaps w:val="false"/>
+          <w:strike w:val="false"/>
+          <w:dstrike w:val="false"/>
+          <w:color w:val="333333"/>
+          <w:sz w:val="28"/>
+          <w:szCs w:val="28"/>
+          <w:u w:val="none"/>
+          <w:effect w:val="none"/>
+        </w:rPr>
+        <w:br/>
+      </w:r>
+      <w:r>
+        <w:rPr>
+          <w:rFonts w:ascii="JetBrains Mono" w:hAnsi="JetBrains Mono"/>
+          <w:b w:val="false"/>
+          <w:bCs w:val="false"/>
+          <w:i w:val="false"/>
+          <w:caps w:val="false"/>
+          <w:smallCaps w:val="false"/>
+          <w:strike w:val="false"/>
+          <w:dstrike w:val="false"/>
+          <w:color w:val="CC7832"/>
+          <w:sz w:val="20"/>
+          <w:szCs w:val="28"/>
+          <w:u w:val="none"/>
+          <w:effect w:val="none"/>
+        </w:rPr>
+        <w:t xml:space="preserve">        </w:t>
+      </w:r>
+      <w:r>
+        <w:rPr>
+          <w:rFonts w:ascii="JetBrains Mono" w:hAnsi="JetBrains Mono"/>
+          <w:b w:val="false"/>
+          <w:bCs w:val="false"/>
+          <w:i w:val="false"/>
+          <w:caps w:val="false"/>
+          <w:smallCaps w:val="false"/>
+          <w:strike w:val="false"/>
+          <w:dstrike w:val="false"/>
+          <w:color w:val="A9B7C6"/>
+          <w:sz w:val="20"/>
+          <w:szCs w:val="28"/>
+          <w:u w:val="none"/>
+          <w:effect w:val="none"/>
+        </w:rPr>
+        <w:t>printf(</w:t>
+      </w:r>
+      <w:r>
+        <w:rPr>
+          <w:rFonts w:ascii="JetBrains Mono" w:hAnsi="JetBrains Mono"/>
+          <w:b w:val="false"/>
+          <w:bCs w:val="false"/>
+          <w:i w:val="false"/>
+          <w:caps w:val="false"/>
+          <w:smallCaps w:val="false"/>
+          <w:strike w:val="false"/>
+          <w:dstrike w:val="false"/>
+          <w:color w:val="6A8759"/>
+          <w:sz w:val="20"/>
+          <w:szCs w:val="28"/>
+          <w:u w:val="none"/>
+          <w:effect w:val="none"/>
+        </w:rPr>
+        <w:t>"2. (%d -&gt; %d)</w:t>
+      </w:r>
+      <w:r>
+        <w:rPr>
+          <w:rFonts w:ascii="JetBrains Mono" w:hAnsi="JetBrains Mono"/>
+          <w:b w:val="false"/>
+          <w:bCs w:val="false"/>
+          <w:i w:val="false"/>
+          <w:caps w:val="false"/>
+          <w:smallCaps w:val="false"/>
+          <w:strike w:val="false"/>
+          <w:dstrike w:val="false"/>
+          <w:color w:val="CC7832"/>
+          <w:sz w:val="20"/>
+          <w:szCs w:val="28"/>
+          <w:u w:val="none"/>
+          <w:effect w:val="none"/>
+        </w:rPr>
+        <w:t>\n</w:t>
+      </w:r>
+      <w:r>
+        <w:rPr>
+          <w:rFonts w:ascii="JetBrains Mono" w:hAnsi="JetBrains Mono"/>
+          <w:b w:val="false"/>
+          <w:bCs w:val="false"/>
+          <w:i w:val="false"/>
+          <w:caps w:val="false"/>
+          <w:smallCaps w:val="false"/>
+          <w:strike w:val="false"/>
+          <w:dstrike w:val="false"/>
+          <w:color w:val="6A8759"/>
+          <w:sz w:val="20"/>
+          <w:szCs w:val="28"/>
+          <w:u w:val="none"/>
+          <w:effect w:val="none"/>
+        </w:rPr>
+        <w:t>"</w:t>
+      </w:r>
+      <w:r>
+        <w:rPr>
+          <w:rFonts w:ascii="JetBrains Mono" w:hAnsi="JetBrains Mono"/>
+          <w:b w:val="false"/>
+          <w:bCs w:val="false"/>
+          <w:i w:val="false"/>
+          <w:caps w:val="false"/>
+          <w:smallCaps w:val="false"/>
+          <w:strike w:val="false"/>
+          <w:dstrike w:val="false"/>
+          <w:color w:val="CC7832"/>
+          <w:sz w:val="20"/>
+          <w:szCs w:val="28"/>
+          <w:u w:val="none"/>
+          <w:effect w:val="none"/>
+        </w:rPr>
+        <w:t xml:space="preserve">, </w:t>
+      </w:r>
+      <w:r>
+        <w:rPr>
+          <w:rFonts w:ascii="JetBrains Mono" w:hAnsi="JetBrains Mono"/>
+          <w:b w:val="false"/>
+          <w:bCs w:val="false"/>
+          <w:i w:val="false"/>
+          <w:caps w:val="false"/>
+          <w:smallCaps w:val="false"/>
+          <w:strike w:val="false"/>
+          <w:dstrike w:val="false"/>
+          <w:color w:val="A9B7C6"/>
+          <w:sz w:val="20"/>
+          <w:szCs w:val="28"/>
+          <w:u w:val="none"/>
+          <w:effect w:val="none"/>
+        </w:rPr>
+        <w:t>getppid()</w:t>
+      </w:r>
+      <w:r>
+        <w:rPr>
+          <w:rFonts w:ascii="JetBrains Mono" w:hAnsi="JetBrains Mono"/>
+          <w:b w:val="false"/>
+          <w:bCs w:val="false"/>
+          <w:i w:val="false"/>
+          <w:caps w:val="false"/>
+          <w:smallCaps w:val="false"/>
+          <w:strike w:val="false"/>
+          <w:dstrike w:val="false"/>
+          <w:color w:val="CC7832"/>
+          <w:sz w:val="20"/>
+          <w:szCs w:val="28"/>
+          <w:u w:val="none"/>
+          <w:effect w:val="none"/>
+        </w:rPr>
+        <w:t xml:space="preserve">, </w:t>
+      </w:r>
+      <w:r>
+        <w:rPr>
+          <w:rFonts w:ascii="JetBrains Mono" w:hAnsi="JetBrains Mono"/>
+          <w:b w:val="false"/>
+          <w:bCs w:val="false"/>
+          <w:i w:val="false"/>
+          <w:caps w:val="false"/>
+          <w:smallCaps w:val="false"/>
+          <w:strike w:val="false"/>
+          <w:dstrike w:val="false"/>
+          <w:color w:val="A9B7C6"/>
+          <w:sz w:val="20"/>
+          <w:szCs w:val="28"/>
+          <w:u w:val="none"/>
+          <w:effect w:val="none"/>
+        </w:rPr>
+        <w:t>getpid())</w:t>
+      </w:r>
+      <w:r>
+        <w:rPr>
+          <w:rFonts w:ascii="JetBrains Mono" w:hAnsi="JetBrains Mono"/>
+          <w:b w:val="false"/>
+          <w:bCs w:val="false"/>
+          <w:i w:val="false"/>
+          <w:caps w:val="false"/>
+          <w:smallCaps w:val="false"/>
+          <w:strike w:val="false"/>
+          <w:dstrike w:val="false"/>
+          <w:color w:val="CC7832"/>
+          <w:sz w:val="20"/>
+          <w:szCs w:val="28"/>
+          <w:u w:val="none"/>
+          <w:effect w:val="none"/>
+        </w:rPr>
+        <w:t>;</w:t>
+      </w:r>
+      <w:r>
+        <w:rPr>
+          <w:rFonts w:ascii="Times New Roman" w:hAnsi="Times New Roman"/>
+          <w:b w:val="false"/>
+          <w:bCs w:val="false"/>
+          <w:i w:val="false"/>
+          <w:caps w:val="false"/>
+          <w:smallCaps w:val="false"/>
+          <w:strike w:val="false"/>
+          <w:dstrike w:val="false"/>
+          <w:color w:val="333333"/>
+          <w:sz w:val="28"/>
+          <w:szCs w:val="28"/>
+          <w:u w:val="none"/>
+          <w:effect w:val="none"/>
+        </w:rPr>
+        <w:br/>
+      </w:r>
+      <w:r>
+        <w:rPr>
+          <w:rFonts w:ascii="JetBrains Mono" w:hAnsi="JetBrains Mono"/>
+          <w:b w:val="false"/>
+          <w:bCs w:val="false"/>
+          <w:i w:val="false"/>
+          <w:caps w:val="false"/>
+          <w:smallCaps w:val="false"/>
+          <w:strike w:val="false"/>
+          <w:dstrike w:val="false"/>
+          <w:color w:val="CC7832"/>
+          <w:sz w:val="20"/>
+          <w:szCs w:val="28"/>
+          <w:u w:val="none"/>
+          <w:effect w:val="none"/>
+        </w:rPr>
+        <w:t xml:space="preserve">        if </w:t>
+      </w:r>
+      <w:r>
+        <w:rPr>
+          <w:rFonts w:ascii="JetBrains Mono" w:hAnsi="JetBrains Mono"/>
+          <w:b w:val="false"/>
+          <w:bCs w:val="false"/>
+          <w:i w:val="false"/>
+          <w:caps w:val="false"/>
+          <w:smallCaps w:val="false"/>
+          <w:strike w:val="false"/>
+          <w:dstrike w:val="false"/>
+          <w:color w:val="A9B7C6"/>
+          <w:sz w:val="20"/>
+          <w:szCs w:val="28"/>
+          <w:u w:val="none"/>
+          <w:effect w:val="none"/>
+        </w:rPr>
+        <w:t xml:space="preserve">(fork() == </w:t>
+      </w:r>
+      <w:r>
+        <w:rPr>
+          <w:rFonts w:ascii="JetBrains Mono" w:hAnsi="JetBrains Mono"/>
+          <w:b w:val="false"/>
+          <w:bCs w:val="false"/>
+          <w:i w:val="false"/>
+          <w:caps w:val="false"/>
+          <w:smallCaps w:val="false"/>
+          <w:strike w:val="false"/>
+          <w:dstrike w:val="false"/>
+          <w:color w:val="6897BB"/>
+          <w:sz w:val="20"/>
+          <w:szCs w:val="28"/>
+          <w:u w:val="none"/>
+          <w:effect w:val="none"/>
+        </w:rPr>
+        <w:t>0</w:t>
+      </w:r>
+      <w:r>
+        <w:rPr>
+          <w:rFonts w:ascii="JetBrains Mono" w:hAnsi="JetBrains Mono"/>
+          <w:b w:val="false"/>
+          <w:bCs w:val="false"/>
+          <w:i w:val="false"/>
+          <w:caps w:val="false"/>
+          <w:smallCaps w:val="false"/>
+          <w:strike w:val="false"/>
+          <w:dstrike w:val="false"/>
+          <w:color w:val="A9B7C6"/>
+          <w:sz w:val="20"/>
+          <w:szCs w:val="28"/>
+          <w:u w:val="none"/>
+          <w:effect w:val="none"/>
+        </w:rPr>
+        <w:t>) {</w:t>
+      </w:r>
+      <w:r>
+        <w:rPr>
+          <w:rFonts w:ascii="Times New Roman" w:hAnsi="Times New Roman"/>
+          <w:b w:val="false"/>
+          <w:bCs w:val="false"/>
+          <w:i w:val="false"/>
+          <w:caps w:val="false"/>
+          <w:smallCaps w:val="false"/>
+          <w:strike w:val="false"/>
+          <w:dstrike w:val="false"/>
+          <w:color w:val="333333"/>
+          <w:sz w:val="28"/>
+          <w:szCs w:val="28"/>
+          <w:u w:val="none"/>
+          <w:effect w:val="none"/>
+        </w:rPr>
+        <w:br/>
+      </w:r>
+      <w:r>
+        <w:rPr>
+          <w:rFonts w:ascii="JetBrains Mono" w:hAnsi="JetBrains Mono"/>
+          <w:b w:val="false"/>
+          <w:bCs w:val="false"/>
+          <w:i w:val="false"/>
+          <w:caps w:val="false"/>
+          <w:smallCaps w:val="false"/>
+          <w:strike w:val="false"/>
+          <w:dstrike w:val="false"/>
+          <w:color w:val="A9B7C6"/>
+          <w:sz w:val="20"/>
+          <w:szCs w:val="28"/>
+          <w:u w:val="none"/>
+          <w:effect w:val="none"/>
+        </w:rPr>
+        <w:t xml:space="preserve">            </w:t>
+      </w:r>
+      <w:r>
+        <w:rPr>
+          <w:rFonts w:ascii="JetBrains Mono" w:hAnsi="JetBrains Mono"/>
+          <w:b w:val="false"/>
+          <w:bCs w:val="false"/>
+          <w:i w:val="false"/>
+          <w:caps w:val="false"/>
+          <w:smallCaps w:val="false"/>
+          <w:strike w:val="false"/>
+          <w:dstrike w:val="false"/>
+          <w:color w:val="808080"/>
+          <w:sz w:val="20"/>
+          <w:szCs w:val="28"/>
+          <w:u w:val="none"/>
+          <w:effect w:val="none"/>
+        </w:rPr>
+        <w:t>// 4th</w:t>
+      </w:r>
+      <w:r>
+        <w:rPr>
+          <w:rFonts w:ascii="Times New Roman" w:hAnsi="Times New Roman"/>
+          <w:b w:val="false"/>
+          <w:bCs w:val="false"/>
+          <w:i w:val="false"/>
+          <w:caps w:val="false"/>
+          <w:smallCaps w:val="false"/>
+          <w:strike w:val="false"/>
+          <w:dstrike w:val="false"/>
+          <w:color w:val="333333"/>
+          <w:sz w:val="28"/>
+          <w:szCs w:val="28"/>
+          <w:u w:val="none"/>
+          <w:effect w:val="none"/>
+        </w:rPr>
+        <w:br/>
+      </w:r>
+      <w:r>
+        <w:rPr>
+          <w:rFonts w:ascii="JetBrains Mono" w:hAnsi="JetBrains Mono"/>
+          <w:b w:val="false"/>
+          <w:bCs w:val="false"/>
+          <w:i w:val="false"/>
+          <w:caps w:val="false"/>
+          <w:smallCaps w:val="false"/>
+          <w:strike w:val="false"/>
+          <w:dstrike w:val="false"/>
+          <w:color w:val="808080"/>
+          <w:sz w:val="20"/>
+          <w:szCs w:val="28"/>
+          <w:u w:val="none"/>
+          <w:effect w:val="none"/>
+        </w:rPr>
+        <w:t xml:space="preserve">            </w:t>
+      </w:r>
+      <w:r>
+        <w:rPr>
+          <w:rFonts w:ascii="JetBrains Mono" w:hAnsi="JetBrains Mono"/>
+          <w:b w:val="false"/>
+          <w:bCs w:val="false"/>
+          <w:i w:val="false"/>
+          <w:caps w:val="false"/>
+          <w:smallCaps w:val="false"/>
+          <w:strike w:val="false"/>
+          <w:dstrike w:val="false"/>
+          <w:color w:val="A9B7C6"/>
+          <w:sz w:val="20"/>
+          <w:szCs w:val="28"/>
+          <w:u w:val="none"/>
+          <w:effect w:val="none"/>
+        </w:rPr>
+        <w:t xml:space="preserve">number = </w:t>
+      </w:r>
+      <w:r>
+        <w:rPr>
+          <w:rFonts w:ascii="JetBrains Mono" w:hAnsi="JetBrains Mono"/>
+          <w:b w:val="false"/>
+          <w:bCs w:val="false"/>
+          <w:i w:val="false"/>
+          <w:caps w:val="false"/>
+          <w:smallCaps w:val="false"/>
+          <w:strike w:val="false"/>
+          <w:dstrike w:val="false"/>
+          <w:color w:val="6897BB"/>
+          <w:sz w:val="20"/>
+          <w:szCs w:val="28"/>
+          <w:u w:val="none"/>
+          <w:effect w:val="none"/>
+        </w:rPr>
+        <w:t>4</w:t>
+      </w:r>
+      <w:r>
+        <w:rPr>
+          <w:rFonts w:ascii="JetBrains Mono" w:hAnsi="JetBrains Mono"/>
+          <w:b w:val="false"/>
+          <w:bCs w:val="false"/>
+          <w:i w:val="false"/>
+          <w:caps w:val="false"/>
+          <w:smallCaps w:val="false"/>
+          <w:strike w:val="false"/>
+          <w:dstrike w:val="false"/>
+          <w:color w:val="CC7832"/>
+          <w:sz w:val="20"/>
+          <w:szCs w:val="28"/>
+          <w:u w:val="none"/>
+          <w:effect w:val="none"/>
+        </w:rPr>
+        <w:t>;</w:t>
+      </w:r>
+      <w:r>
+        <w:rPr>
+          <w:rFonts w:ascii="Times New Roman" w:hAnsi="Times New Roman"/>
+          <w:b w:val="false"/>
+          <w:bCs w:val="false"/>
+          <w:i w:val="false"/>
+          <w:caps w:val="false"/>
+          <w:smallCaps w:val="false"/>
+          <w:strike w:val="false"/>
+          <w:dstrike w:val="false"/>
+          <w:color w:val="333333"/>
+          <w:sz w:val="28"/>
+          <w:szCs w:val="28"/>
+          <w:u w:val="none"/>
+          <w:effect w:val="none"/>
+        </w:rPr>
+        <w:br/>
+      </w:r>
+      <w:r>
+        <w:rPr>
+          <w:rFonts w:ascii="JetBrains Mono" w:hAnsi="JetBrains Mono"/>
+          <w:b w:val="false"/>
+          <w:bCs w:val="false"/>
+          <w:i w:val="false"/>
+          <w:caps w:val="false"/>
+          <w:smallCaps w:val="false"/>
+          <w:strike w:val="false"/>
+          <w:dstrike w:val="false"/>
+          <w:color w:val="CC7832"/>
+          <w:sz w:val="20"/>
+          <w:szCs w:val="28"/>
+          <w:u w:val="none"/>
+          <w:effect w:val="none"/>
+        </w:rPr>
+        <w:t xml:space="preserve">            </w:t>
+      </w:r>
+      <w:r>
+        <w:rPr>
+          <w:rFonts w:ascii="JetBrains Mono" w:hAnsi="JetBrains Mono"/>
+          <w:b w:val="false"/>
+          <w:bCs w:val="false"/>
+          <w:i w:val="false"/>
+          <w:caps w:val="false"/>
+          <w:smallCaps w:val="false"/>
+          <w:strike w:val="false"/>
+          <w:dstrike w:val="false"/>
+          <w:color w:val="A9B7C6"/>
+          <w:sz w:val="20"/>
+          <w:szCs w:val="28"/>
+          <w:u w:val="none"/>
+          <w:effect w:val="none"/>
+        </w:rPr>
+        <w:t>printf(</w:t>
+      </w:r>
+      <w:r>
+        <w:rPr>
+          <w:rFonts w:ascii="JetBrains Mono" w:hAnsi="JetBrains Mono"/>
+          <w:b w:val="false"/>
+          <w:bCs w:val="false"/>
+          <w:i w:val="false"/>
+          <w:caps w:val="false"/>
+          <w:smallCaps w:val="false"/>
+          <w:strike w:val="false"/>
+          <w:dstrike w:val="false"/>
+          <w:color w:val="6A8759"/>
+          <w:sz w:val="20"/>
+          <w:szCs w:val="28"/>
+          <w:u w:val="none"/>
+          <w:effect w:val="none"/>
+        </w:rPr>
+        <w:t>"4. (%d -&gt; %d)</w:t>
+      </w:r>
+      <w:r>
+        <w:rPr>
+          <w:rFonts w:ascii="JetBrains Mono" w:hAnsi="JetBrains Mono"/>
+          <w:b w:val="false"/>
+          <w:bCs w:val="false"/>
+          <w:i w:val="false"/>
+          <w:caps w:val="false"/>
+          <w:smallCaps w:val="false"/>
+          <w:strike w:val="false"/>
+          <w:dstrike w:val="false"/>
+          <w:color w:val="CC7832"/>
+          <w:sz w:val="20"/>
+          <w:szCs w:val="28"/>
+          <w:u w:val="none"/>
+          <w:effect w:val="none"/>
+        </w:rPr>
+        <w:t>\n</w:t>
+      </w:r>
+      <w:r>
+        <w:rPr>
+          <w:rFonts w:ascii="JetBrains Mono" w:hAnsi="JetBrains Mono"/>
+          <w:b w:val="false"/>
+          <w:bCs w:val="false"/>
+          <w:i w:val="false"/>
+          <w:caps w:val="false"/>
+          <w:smallCaps w:val="false"/>
+          <w:strike w:val="false"/>
+          <w:dstrike w:val="false"/>
+          <w:color w:val="6A8759"/>
+          <w:sz w:val="20"/>
+          <w:szCs w:val="28"/>
+          <w:u w:val="none"/>
+          <w:effect w:val="none"/>
+        </w:rPr>
+        <w:t>"</w:t>
+      </w:r>
+      <w:r>
+        <w:rPr>
+          <w:rFonts w:ascii="JetBrains Mono" w:hAnsi="JetBrains Mono"/>
+          <w:b w:val="false"/>
+          <w:bCs w:val="false"/>
+          <w:i w:val="false"/>
+          <w:caps w:val="false"/>
+          <w:smallCaps w:val="false"/>
+          <w:strike w:val="false"/>
+          <w:dstrike w:val="false"/>
+          <w:color w:val="CC7832"/>
+          <w:sz w:val="20"/>
+          <w:szCs w:val="28"/>
+          <w:u w:val="none"/>
+          <w:effect w:val="none"/>
+        </w:rPr>
+        <w:t xml:space="preserve">, </w:t>
+      </w:r>
+      <w:r>
+        <w:rPr>
+          <w:rFonts w:ascii="JetBrains Mono" w:hAnsi="JetBrains Mono"/>
+          <w:b w:val="false"/>
+          <w:bCs w:val="false"/>
+          <w:i w:val="false"/>
+          <w:caps w:val="false"/>
+          <w:smallCaps w:val="false"/>
+          <w:strike w:val="false"/>
+          <w:dstrike w:val="false"/>
+          <w:color w:val="A9B7C6"/>
+          <w:sz w:val="20"/>
+          <w:szCs w:val="28"/>
+          <w:u w:val="none"/>
+          <w:effect w:val="none"/>
+        </w:rPr>
+        <w:t>getppid()</w:t>
+      </w:r>
+      <w:r>
+        <w:rPr>
+          <w:rFonts w:ascii="JetBrains Mono" w:hAnsi="JetBrains Mono"/>
+          <w:b w:val="false"/>
+          <w:bCs w:val="false"/>
+          <w:i w:val="false"/>
+          <w:caps w:val="false"/>
+          <w:smallCaps w:val="false"/>
+          <w:strike w:val="false"/>
+          <w:dstrike w:val="false"/>
+          <w:color w:val="CC7832"/>
+          <w:sz w:val="20"/>
+          <w:szCs w:val="28"/>
+          <w:u w:val="none"/>
+          <w:effect w:val="none"/>
+        </w:rPr>
+        <w:t xml:space="preserve">, </w:t>
+      </w:r>
+      <w:r>
+        <w:rPr>
+          <w:rFonts w:ascii="JetBrains Mono" w:hAnsi="JetBrains Mono"/>
+          <w:b w:val="false"/>
+          <w:bCs w:val="false"/>
+          <w:i w:val="false"/>
+          <w:caps w:val="false"/>
+          <w:smallCaps w:val="false"/>
+          <w:strike w:val="false"/>
+          <w:dstrike w:val="false"/>
+          <w:color w:val="A9B7C6"/>
+          <w:sz w:val="20"/>
+          <w:szCs w:val="28"/>
+          <w:u w:val="none"/>
+          <w:effect w:val="none"/>
+        </w:rPr>
+        <w:t>getpid())</w:t>
+      </w:r>
+      <w:r>
+        <w:rPr>
+          <w:rFonts w:ascii="JetBrains Mono" w:hAnsi="JetBrains Mono"/>
+          <w:b w:val="false"/>
+          <w:bCs w:val="false"/>
+          <w:i w:val="false"/>
+          <w:caps w:val="false"/>
+          <w:smallCaps w:val="false"/>
+          <w:strike w:val="false"/>
+          <w:dstrike w:val="false"/>
+          <w:color w:val="CC7832"/>
+          <w:sz w:val="20"/>
+          <w:szCs w:val="28"/>
+          <w:u w:val="none"/>
+          <w:effect w:val="none"/>
+        </w:rPr>
+        <w:t>;</w:t>
+      </w:r>
+      <w:r>
+        <w:rPr>
+          <w:rFonts w:ascii="Times New Roman" w:hAnsi="Times New Roman"/>
+          <w:b w:val="false"/>
+          <w:bCs w:val="false"/>
+          <w:i w:val="false"/>
+          <w:caps w:val="false"/>
+          <w:smallCaps w:val="false"/>
+          <w:strike w:val="false"/>
+          <w:dstrike w:val="false"/>
+          <w:color w:val="333333"/>
+          <w:sz w:val="28"/>
+          <w:szCs w:val="28"/>
+          <w:u w:val="none"/>
+          <w:effect w:val="none"/>
+        </w:rPr>
+        <w:br/>
+        <w:br/>
+      </w:r>
+      <w:r>
+        <w:rPr>
+          <w:rFonts w:ascii="JetBrains Mono" w:hAnsi="JetBrains Mono"/>
+          <w:b w:val="false"/>
+          <w:bCs w:val="false"/>
+          <w:i w:val="false"/>
+          <w:caps w:val="false"/>
+          <w:smallCaps w:val="false"/>
+          <w:strike w:val="false"/>
+          <w:dstrike w:val="false"/>
+          <w:color w:val="CC7832"/>
+          <w:sz w:val="20"/>
+          <w:szCs w:val="28"/>
+          <w:u w:val="none"/>
+          <w:effect w:val="none"/>
+        </w:rPr>
+        <w:t xml:space="preserve">            if </w:t>
+      </w:r>
+      <w:r>
+        <w:rPr>
+          <w:rFonts w:ascii="JetBrains Mono" w:hAnsi="JetBrains Mono"/>
+          <w:b w:val="false"/>
+          <w:bCs w:val="false"/>
+          <w:i w:val="false"/>
+          <w:caps w:val="false"/>
+          <w:smallCaps w:val="false"/>
+          <w:strike w:val="false"/>
+          <w:dstrike w:val="false"/>
+          <w:color w:val="A9B7C6"/>
+          <w:sz w:val="20"/>
+          <w:szCs w:val="28"/>
+          <w:u w:val="none"/>
+          <w:effect w:val="none"/>
+        </w:rPr>
+        <w:t xml:space="preserve">(fork() == </w:t>
+      </w:r>
+      <w:r>
+        <w:rPr>
+          <w:rFonts w:ascii="JetBrains Mono" w:hAnsi="JetBrains Mono"/>
+          <w:b w:val="false"/>
+          <w:bCs w:val="false"/>
+          <w:i w:val="false"/>
+          <w:caps w:val="false"/>
+          <w:smallCaps w:val="false"/>
+          <w:strike w:val="false"/>
+          <w:dstrike w:val="false"/>
+          <w:color w:val="6897BB"/>
+          <w:sz w:val="20"/>
+          <w:szCs w:val="28"/>
+          <w:u w:val="none"/>
+          <w:effect w:val="none"/>
+        </w:rPr>
+        <w:t>0</w:t>
+      </w:r>
+      <w:r>
+        <w:rPr>
+          <w:rFonts w:ascii="JetBrains Mono" w:hAnsi="JetBrains Mono"/>
+          <w:b w:val="false"/>
+          <w:bCs w:val="false"/>
+          <w:i w:val="false"/>
+          <w:caps w:val="false"/>
+          <w:smallCaps w:val="false"/>
+          <w:strike w:val="false"/>
+          <w:dstrike w:val="false"/>
+          <w:color w:val="A9B7C6"/>
+          <w:sz w:val="20"/>
+          <w:szCs w:val="28"/>
+          <w:u w:val="none"/>
+          <w:effect w:val="none"/>
+        </w:rPr>
+        <w:t>) {</w:t>
+      </w:r>
+      <w:r>
+        <w:rPr>
+          <w:rFonts w:ascii="Times New Roman" w:hAnsi="Times New Roman"/>
+          <w:b w:val="false"/>
+          <w:bCs w:val="false"/>
+          <w:i w:val="false"/>
+          <w:caps w:val="false"/>
+          <w:smallCaps w:val="false"/>
+          <w:strike w:val="false"/>
+          <w:dstrike w:val="false"/>
+          <w:color w:val="333333"/>
+          <w:sz w:val="28"/>
+          <w:szCs w:val="28"/>
+          <w:u w:val="none"/>
+          <w:effect w:val="none"/>
+        </w:rPr>
+        <w:br/>
+      </w:r>
+      <w:r>
+        <w:rPr>
+          <w:rFonts w:ascii="JetBrains Mono" w:hAnsi="JetBrains Mono"/>
+          <w:b w:val="false"/>
+          <w:bCs w:val="false"/>
+          <w:i w:val="false"/>
+          <w:caps w:val="false"/>
+          <w:smallCaps w:val="false"/>
+          <w:strike w:val="false"/>
+          <w:dstrike w:val="false"/>
+          <w:color w:val="A9B7C6"/>
+          <w:sz w:val="20"/>
+          <w:szCs w:val="28"/>
+          <w:u w:val="none"/>
+          <w:effect w:val="none"/>
+        </w:rPr>
+        <w:t xml:space="preserve">                </w:t>
+      </w:r>
+      <w:r>
+        <w:rPr>
+          <w:rFonts w:ascii="JetBrains Mono" w:hAnsi="JetBrains Mono"/>
+          <w:b w:val="false"/>
+          <w:bCs w:val="false"/>
+          <w:i w:val="false"/>
+          <w:caps w:val="false"/>
+          <w:smallCaps w:val="false"/>
+          <w:strike w:val="false"/>
+          <w:dstrike w:val="false"/>
+          <w:color w:val="808080"/>
+          <w:sz w:val="20"/>
+          <w:szCs w:val="28"/>
+          <w:u w:val="none"/>
+          <w:effect w:val="none"/>
+        </w:rPr>
+        <w:t>// 5th</w:t>
+      </w:r>
+      <w:r>
+        <w:rPr>
+          <w:rFonts w:ascii="Times New Roman" w:hAnsi="Times New Roman"/>
+          <w:b w:val="false"/>
+          <w:bCs w:val="false"/>
+          <w:i w:val="false"/>
+          <w:caps w:val="false"/>
+          <w:smallCaps w:val="false"/>
+          <w:strike w:val="false"/>
+          <w:dstrike w:val="false"/>
+          <w:color w:val="333333"/>
+          <w:sz w:val="28"/>
+          <w:szCs w:val="28"/>
+          <w:u w:val="none"/>
+          <w:effect w:val="none"/>
+        </w:rPr>
+        <w:br/>
+      </w:r>
+      <w:r>
+        <w:rPr>
+          <w:rFonts w:ascii="JetBrains Mono" w:hAnsi="JetBrains Mono"/>
+          <w:b w:val="false"/>
+          <w:bCs w:val="false"/>
+          <w:i w:val="false"/>
+          <w:caps w:val="false"/>
+          <w:smallCaps w:val="false"/>
+          <w:strike w:val="false"/>
+          <w:dstrike w:val="false"/>
+          <w:color w:val="808080"/>
+          <w:sz w:val="20"/>
+          <w:szCs w:val="28"/>
+          <w:u w:val="none"/>
+          <w:effect w:val="none"/>
+        </w:rPr>
+        <w:t xml:space="preserve">                </w:t>
+      </w:r>
+      <w:r>
+        <w:rPr>
+          <w:rFonts w:ascii="JetBrains Mono" w:hAnsi="JetBrains Mono"/>
+          <w:b w:val="false"/>
+          <w:bCs w:val="false"/>
+          <w:i w:val="false"/>
+          <w:caps w:val="false"/>
+          <w:smallCaps w:val="false"/>
+          <w:strike w:val="false"/>
+          <w:dstrike w:val="false"/>
+          <w:color w:val="A9B7C6"/>
+          <w:sz w:val="20"/>
+          <w:szCs w:val="28"/>
+          <w:u w:val="none"/>
+          <w:effect w:val="none"/>
+        </w:rPr>
+        <w:t xml:space="preserve">number = </w:t>
+      </w:r>
+      <w:r>
+        <w:rPr>
+          <w:rFonts w:ascii="JetBrains Mono" w:hAnsi="JetBrains Mono"/>
+          <w:b w:val="false"/>
+          <w:bCs w:val="false"/>
+          <w:i w:val="false"/>
+          <w:caps w:val="false"/>
+          <w:smallCaps w:val="false"/>
+          <w:strike w:val="false"/>
+          <w:dstrike w:val="false"/>
+          <w:color w:val="6897BB"/>
+          <w:sz w:val="20"/>
+          <w:szCs w:val="28"/>
+          <w:u w:val="none"/>
+          <w:effect w:val="none"/>
+        </w:rPr>
+        <w:t>5</w:t>
+      </w:r>
+      <w:r>
+        <w:rPr>
+          <w:rFonts w:ascii="JetBrains Mono" w:hAnsi="JetBrains Mono"/>
+          <w:b w:val="false"/>
+          <w:bCs w:val="false"/>
+          <w:i w:val="false"/>
+          <w:caps w:val="false"/>
+          <w:smallCaps w:val="false"/>
+          <w:strike w:val="false"/>
+          <w:dstrike w:val="false"/>
+          <w:color w:val="CC7832"/>
+          <w:sz w:val="20"/>
+          <w:szCs w:val="28"/>
+          <w:u w:val="none"/>
+          <w:effect w:val="none"/>
+        </w:rPr>
+        <w:t>;</w:t>
+      </w:r>
+      <w:r>
+        <w:rPr>
+          <w:rFonts w:ascii="Times New Roman" w:hAnsi="Times New Roman"/>
+          <w:b w:val="false"/>
+          <w:bCs w:val="false"/>
+          <w:i w:val="false"/>
+          <w:caps w:val="false"/>
+          <w:smallCaps w:val="false"/>
+          <w:strike w:val="false"/>
+          <w:dstrike w:val="false"/>
+          <w:color w:val="333333"/>
+          <w:sz w:val="28"/>
+          <w:szCs w:val="28"/>
+          <w:u w:val="none"/>
+          <w:effect w:val="none"/>
+        </w:rPr>
+        <w:br/>
+      </w:r>
+      <w:r>
+        <w:rPr>
+          <w:rFonts w:ascii="JetBrains Mono" w:hAnsi="JetBrains Mono"/>
+          <w:b w:val="false"/>
+          <w:bCs w:val="false"/>
+          <w:i w:val="false"/>
+          <w:caps w:val="false"/>
+          <w:smallCaps w:val="false"/>
+          <w:strike w:val="false"/>
+          <w:dstrike w:val="false"/>
+          <w:color w:val="CC7832"/>
+          <w:sz w:val="20"/>
+          <w:szCs w:val="28"/>
+          <w:u w:val="none"/>
+          <w:effect w:val="none"/>
+        </w:rPr>
+        <w:t xml:space="preserve">                </w:t>
+      </w:r>
+      <w:r>
+        <w:rPr>
+          <w:rFonts w:ascii="JetBrains Mono" w:hAnsi="JetBrains Mono"/>
+          <w:b w:val="false"/>
+          <w:bCs w:val="false"/>
+          <w:i w:val="false"/>
+          <w:caps w:val="false"/>
+          <w:smallCaps w:val="false"/>
+          <w:strike w:val="false"/>
+          <w:dstrike w:val="false"/>
+          <w:color w:val="A9B7C6"/>
+          <w:sz w:val="20"/>
+          <w:szCs w:val="28"/>
+          <w:u w:val="none"/>
+          <w:effect w:val="none"/>
+        </w:rPr>
+        <w:t>printf(</w:t>
+      </w:r>
+      <w:r>
+        <w:rPr>
+          <w:rFonts w:ascii="JetBrains Mono" w:hAnsi="JetBrains Mono"/>
+          <w:b w:val="false"/>
+          <w:bCs w:val="false"/>
+          <w:i w:val="false"/>
+          <w:caps w:val="false"/>
+          <w:smallCaps w:val="false"/>
+          <w:strike w:val="false"/>
+          <w:dstrike w:val="false"/>
+          <w:color w:val="6A8759"/>
+          <w:sz w:val="20"/>
+          <w:szCs w:val="28"/>
+          <w:u w:val="none"/>
+          <w:effect w:val="none"/>
+        </w:rPr>
+        <w:t>"5. (%d -&gt; %d)</w:t>
+      </w:r>
+      <w:r>
+        <w:rPr>
+          <w:rFonts w:ascii="JetBrains Mono" w:hAnsi="JetBrains Mono"/>
+          <w:b w:val="false"/>
+          <w:bCs w:val="false"/>
+          <w:i w:val="false"/>
+          <w:caps w:val="false"/>
+          <w:smallCaps w:val="false"/>
+          <w:strike w:val="false"/>
+          <w:dstrike w:val="false"/>
+          <w:color w:val="CC7832"/>
+          <w:sz w:val="20"/>
+          <w:szCs w:val="28"/>
+          <w:u w:val="none"/>
+          <w:effect w:val="none"/>
+        </w:rPr>
+        <w:t>\n</w:t>
+      </w:r>
+      <w:r>
+        <w:rPr>
+          <w:rFonts w:ascii="JetBrains Mono" w:hAnsi="JetBrains Mono"/>
+          <w:b w:val="false"/>
+          <w:bCs w:val="false"/>
+          <w:i w:val="false"/>
+          <w:caps w:val="false"/>
+          <w:smallCaps w:val="false"/>
+          <w:strike w:val="false"/>
+          <w:dstrike w:val="false"/>
+          <w:color w:val="6A8759"/>
+          <w:sz w:val="20"/>
+          <w:szCs w:val="28"/>
+          <w:u w:val="none"/>
+          <w:effect w:val="none"/>
+        </w:rPr>
+        <w:t>"</w:t>
+      </w:r>
+      <w:r>
+        <w:rPr>
+          <w:rFonts w:ascii="JetBrains Mono" w:hAnsi="JetBrains Mono"/>
+          <w:b w:val="false"/>
+          <w:bCs w:val="false"/>
+          <w:i w:val="false"/>
+          <w:caps w:val="false"/>
+          <w:smallCaps w:val="false"/>
+          <w:strike w:val="false"/>
+          <w:dstrike w:val="false"/>
+          <w:color w:val="CC7832"/>
+          <w:sz w:val="20"/>
+          <w:szCs w:val="28"/>
+          <w:u w:val="none"/>
+          <w:effect w:val="none"/>
+        </w:rPr>
+        <w:t xml:space="preserve">, </w:t>
+      </w:r>
+      <w:r>
+        <w:rPr>
+          <w:rFonts w:ascii="JetBrains Mono" w:hAnsi="JetBrains Mono"/>
+          <w:b w:val="false"/>
+          <w:bCs w:val="false"/>
+          <w:i w:val="false"/>
+          <w:caps w:val="false"/>
+          <w:smallCaps w:val="false"/>
+          <w:strike w:val="false"/>
+          <w:dstrike w:val="false"/>
+          <w:color w:val="A9B7C6"/>
+          <w:sz w:val="20"/>
+          <w:szCs w:val="28"/>
+          <w:u w:val="none"/>
+          <w:effect w:val="none"/>
+        </w:rPr>
+        <w:t>getppid()</w:t>
+      </w:r>
+      <w:r>
+        <w:rPr>
+          <w:rFonts w:ascii="JetBrains Mono" w:hAnsi="JetBrains Mono"/>
+          <w:b w:val="false"/>
+          <w:bCs w:val="false"/>
+          <w:i w:val="false"/>
+          <w:caps w:val="false"/>
+          <w:smallCaps w:val="false"/>
+          <w:strike w:val="false"/>
+          <w:dstrike w:val="false"/>
+          <w:color w:val="CC7832"/>
+          <w:sz w:val="20"/>
+          <w:szCs w:val="28"/>
+          <w:u w:val="none"/>
+          <w:effect w:val="none"/>
+        </w:rPr>
+        <w:t xml:space="preserve">, </w:t>
+      </w:r>
+      <w:r>
+        <w:rPr>
+          <w:rFonts w:ascii="JetBrains Mono" w:hAnsi="JetBrains Mono"/>
+          <w:b w:val="false"/>
+          <w:bCs w:val="false"/>
+          <w:i w:val="false"/>
+          <w:caps w:val="false"/>
+          <w:smallCaps w:val="false"/>
+          <w:strike w:val="false"/>
+          <w:dstrike w:val="false"/>
+          <w:color w:val="A9B7C6"/>
+          <w:sz w:val="20"/>
+          <w:szCs w:val="28"/>
+          <w:u w:val="none"/>
+          <w:effect w:val="none"/>
+        </w:rPr>
+        <w:t>getpid())</w:t>
+      </w:r>
+      <w:r>
+        <w:rPr>
+          <w:rFonts w:ascii="JetBrains Mono" w:hAnsi="JetBrains Mono"/>
+          <w:b w:val="false"/>
+          <w:bCs w:val="false"/>
+          <w:i w:val="false"/>
+          <w:caps w:val="false"/>
+          <w:smallCaps w:val="false"/>
+          <w:strike w:val="false"/>
+          <w:dstrike w:val="false"/>
+          <w:color w:val="CC7832"/>
+          <w:sz w:val="20"/>
+          <w:szCs w:val="28"/>
+          <w:u w:val="none"/>
+          <w:effect w:val="none"/>
+        </w:rPr>
+        <w:t>;</w:t>
+      </w:r>
+      <w:r>
+        <w:rPr>
+          <w:rFonts w:ascii="Times New Roman" w:hAnsi="Times New Roman"/>
+          <w:b w:val="false"/>
+          <w:bCs w:val="false"/>
+          <w:i w:val="false"/>
+          <w:caps w:val="false"/>
+          <w:smallCaps w:val="false"/>
+          <w:strike w:val="false"/>
+          <w:dstrike w:val="false"/>
+          <w:color w:val="333333"/>
+          <w:sz w:val="28"/>
+          <w:szCs w:val="28"/>
+          <w:u w:val="none"/>
+          <w:effect w:val="none"/>
+        </w:rPr>
+        <w:br/>
+      </w:r>
+      <w:r>
+        <w:rPr>
+          <w:rFonts w:ascii="JetBrains Mono" w:hAnsi="JetBrains Mono"/>
+          <w:b w:val="false"/>
+          <w:bCs w:val="false"/>
+          <w:i w:val="false"/>
+          <w:caps w:val="false"/>
+          <w:smallCaps w:val="false"/>
+          <w:strike w:val="false"/>
+          <w:dstrike w:val="false"/>
+          <w:color w:val="CC7832"/>
+          <w:sz w:val="20"/>
+          <w:szCs w:val="28"/>
+          <w:u w:val="none"/>
+          <w:effect w:val="none"/>
+        </w:rPr>
+        <w:t xml:space="preserve">            </w:t>
+      </w:r>
+      <w:r>
+        <w:rPr>
+          <w:rFonts w:ascii="JetBrains Mono" w:hAnsi="JetBrains Mono"/>
+          <w:b w:val="false"/>
+          <w:bCs w:val="false"/>
+          <w:i w:val="false"/>
+          <w:caps w:val="false"/>
+          <w:smallCaps w:val="false"/>
+          <w:strike w:val="false"/>
+          <w:dstrike w:val="false"/>
+          <w:color w:val="A9B7C6"/>
+          <w:sz w:val="20"/>
+          <w:szCs w:val="28"/>
+          <w:u w:val="none"/>
+          <w:effect w:val="none"/>
+        </w:rPr>
+        <w:t xml:space="preserve">} </w:t>
+      </w:r>
+      <w:r>
+        <w:rPr>
+          <w:rFonts w:ascii="JetBrains Mono" w:hAnsi="JetBrains Mono"/>
+          <w:b w:val="false"/>
+          <w:bCs w:val="false"/>
+          <w:i w:val="false"/>
+          <w:caps w:val="false"/>
+          <w:smallCaps w:val="false"/>
+          <w:strike w:val="false"/>
+          <w:dstrike w:val="false"/>
+          <w:color w:val="CC7832"/>
+          <w:sz w:val="20"/>
+          <w:szCs w:val="28"/>
+          <w:u w:val="none"/>
+          <w:effect w:val="none"/>
+        </w:rPr>
+        <w:t xml:space="preserve">else </w:t>
+      </w:r>
+      <w:r>
+        <w:rPr>
+          <w:rFonts w:ascii="JetBrains Mono" w:hAnsi="JetBrains Mono"/>
+          <w:b w:val="false"/>
+          <w:bCs w:val="false"/>
+          <w:i w:val="false"/>
+          <w:caps w:val="false"/>
+          <w:smallCaps w:val="false"/>
+          <w:strike w:val="false"/>
+          <w:dstrike w:val="false"/>
+          <w:color w:val="A9B7C6"/>
+          <w:sz w:val="20"/>
+          <w:szCs w:val="28"/>
+          <w:u w:val="none"/>
+          <w:effect w:val="none"/>
+        </w:rPr>
+        <w:t>{</w:t>
+      </w:r>
+      <w:r>
+        <w:rPr>
+          <w:rFonts w:ascii="Times New Roman" w:hAnsi="Times New Roman"/>
+          <w:b w:val="false"/>
+          <w:bCs w:val="false"/>
+          <w:i w:val="false"/>
+          <w:caps w:val="false"/>
+          <w:smallCaps w:val="false"/>
+          <w:strike w:val="false"/>
+          <w:dstrike w:val="false"/>
+          <w:color w:val="333333"/>
+          <w:sz w:val="28"/>
+          <w:szCs w:val="28"/>
+          <w:u w:val="none"/>
+          <w:effect w:val="none"/>
+        </w:rPr>
+        <w:br/>
+      </w:r>
+      <w:r>
+        <w:rPr>
+          <w:rFonts w:ascii="JetBrains Mono" w:hAnsi="JetBrains Mono"/>
+          <w:b w:val="false"/>
+          <w:bCs w:val="false"/>
+          <w:i w:val="false"/>
+          <w:caps w:val="false"/>
+          <w:smallCaps w:val="false"/>
+          <w:strike w:val="false"/>
+          <w:dstrike w:val="false"/>
+          <w:color w:val="A9B7C6"/>
+          <w:sz w:val="20"/>
+          <w:szCs w:val="28"/>
+          <w:u w:val="none"/>
+          <w:effect w:val="none"/>
+        </w:rPr>
+        <w:t xml:space="preserve">                </w:t>
+      </w:r>
+      <w:r>
+        <w:rPr>
+          <w:rFonts w:ascii="JetBrains Mono" w:hAnsi="JetBrains Mono"/>
+          <w:b w:val="false"/>
+          <w:bCs w:val="false"/>
+          <w:i w:val="false"/>
+          <w:caps w:val="false"/>
+          <w:smallCaps w:val="false"/>
+          <w:strike w:val="false"/>
+          <w:dstrike w:val="false"/>
+          <w:color w:val="CC7832"/>
+          <w:sz w:val="20"/>
+          <w:szCs w:val="28"/>
+          <w:u w:val="none"/>
+          <w:effect w:val="none"/>
+        </w:rPr>
+        <w:t xml:space="preserve">if </w:t>
+      </w:r>
+      <w:r>
+        <w:rPr>
+          <w:rFonts w:ascii="JetBrains Mono" w:hAnsi="JetBrains Mono"/>
+          <w:b w:val="false"/>
+          <w:bCs w:val="false"/>
+          <w:i w:val="false"/>
+          <w:caps w:val="false"/>
+          <w:smallCaps w:val="false"/>
+          <w:strike w:val="false"/>
+          <w:dstrike w:val="false"/>
+          <w:color w:val="A9B7C6"/>
+          <w:sz w:val="20"/>
+          <w:szCs w:val="28"/>
+          <w:u w:val="none"/>
+          <w:effect w:val="none"/>
+        </w:rPr>
+        <w:t xml:space="preserve">(fork() == </w:t>
+      </w:r>
+      <w:r>
+        <w:rPr>
+          <w:rFonts w:ascii="JetBrains Mono" w:hAnsi="JetBrains Mono"/>
+          <w:b w:val="false"/>
+          <w:bCs w:val="false"/>
+          <w:i w:val="false"/>
+          <w:caps w:val="false"/>
+          <w:smallCaps w:val="false"/>
+          <w:strike w:val="false"/>
+          <w:dstrike w:val="false"/>
+          <w:color w:val="6897BB"/>
+          <w:sz w:val="20"/>
+          <w:szCs w:val="28"/>
+          <w:u w:val="none"/>
+          <w:effect w:val="none"/>
+        </w:rPr>
+        <w:t>0</w:t>
+      </w:r>
+      <w:r>
+        <w:rPr>
+          <w:rFonts w:ascii="JetBrains Mono" w:hAnsi="JetBrains Mono"/>
+          <w:b w:val="false"/>
+          <w:bCs w:val="false"/>
+          <w:i w:val="false"/>
+          <w:caps w:val="false"/>
+          <w:smallCaps w:val="false"/>
+          <w:strike w:val="false"/>
+          <w:dstrike w:val="false"/>
+          <w:color w:val="A9B7C6"/>
+          <w:sz w:val="20"/>
+          <w:szCs w:val="28"/>
+          <w:u w:val="none"/>
+          <w:effect w:val="none"/>
+        </w:rPr>
+        <w:t>) {</w:t>
+      </w:r>
+      <w:r>
+        <w:rPr>
+          <w:rFonts w:ascii="Times New Roman" w:hAnsi="Times New Roman"/>
+          <w:b w:val="false"/>
+          <w:bCs w:val="false"/>
+          <w:i w:val="false"/>
+          <w:caps w:val="false"/>
+          <w:smallCaps w:val="false"/>
+          <w:strike w:val="false"/>
+          <w:dstrike w:val="false"/>
+          <w:color w:val="333333"/>
+          <w:sz w:val="28"/>
+          <w:szCs w:val="28"/>
+          <w:u w:val="none"/>
+          <w:effect w:val="none"/>
+        </w:rPr>
+        <w:br/>
+      </w:r>
+      <w:r>
+        <w:rPr>
+          <w:rFonts w:ascii="JetBrains Mono" w:hAnsi="JetBrains Mono"/>
+          <w:b w:val="false"/>
+          <w:bCs w:val="false"/>
+          <w:i w:val="false"/>
+          <w:caps w:val="false"/>
+          <w:smallCaps w:val="false"/>
+          <w:strike w:val="false"/>
+          <w:dstrike w:val="false"/>
+          <w:color w:val="A9B7C6"/>
+          <w:sz w:val="20"/>
+          <w:szCs w:val="28"/>
+          <w:u w:val="none"/>
+          <w:effect w:val="none"/>
+        </w:rPr>
+        <w:t xml:space="preserve">                    </w:t>
+      </w:r>
+      <w:r>
+        <w:rPr>
+          <w:rFonts w:ascii="JetBrains Mono" w:hAnsi="JetBrains Mono"/>
+          <w:b w:val="false"/>
+          <w:bCs w:val="false"/>
+          <w:i w:val="false"/>
+          <w:caps w:val="false"/>
+          <w:smallCaps w:val="false"/>
+          <w:strike w:val="false"/>
+          <w:dstrike w:val="false"/>
+          <w:color w:val="808080"/>
+          <w:sz w:val="20"/>
+          <w:szCs w:val="28"/>
+          <w:u w:val="none"/>
+          <w:effect w:val="none"/>
+        </w:rPr>
+        <w:t>// 6th</w:t>
+      </w:r>
+      <w:r>
+        <w:rPr>
+          <w:rFonts w:ascii="Times New Roman" w:hAnsi="Times New Roman"/>
+          <w:b w:val="false"/>
+          <w:bCs w:val="false"/>
+          <w:i w:val="false"/>
+          <w:caps w:val="false"/>
+          <w:smallCaps w:val="false"/>
+          <w:strike w:val="false"/>
+          <w:dstrike w:val="false"/>
+          <w:color w:val="333333"/>
+          <w:sz w:val="28"/>
+          <w:szCs w:val="28"/>
+          <w:u w:val="none"/>
+          <w:effect w:val="none"/>
+        </w:rPr>
+        <w:br/>
+      </w:r>
+      <w:r>
+        <w:rPr>
+          <w:rFonts w:ascii="JetBrains Mono" w:hAnsi="JetBrains Mono"/>
+          <w:b w:val="false"/>
+          <w:bCs w:val="false"/>
+          <w:i w:val="false"/>
+          <w:caps w:val="false"/>
+          <w:smallCaps w:val="false"/>
+          <w:strike w:val="false"/>
+          <w:dstrike w:val="false"/>
+          <w:color w:val="808080"/>
+          <w:sz w:val="20"/>
+          <w:szCs w:val="28"/>
+          <w:u w:val="none"/>
+          <w:effect w:val="none"/>
+        </w:rPr>
+        <w:t xml:space="preserve">                    </w:t>
+      </w:r>
+      <w:r>
+        <w:rPr>
+          <w:rFonts w:ascii="JetBrains Mono" w:hAnsi="JetBrains Mono"/>
+          <w:b w:val="false"/>
+          <w:bCs w:val="false"/>
+          <w:i w:val="false"/>
+          <w:caps w:val="false"/>
+          <w:smallCaps w:val="false"/>
+          <w:strike w:val="false"/>
+          <w:dstrike w:val="false"/>
+          <w:color w:val="A9B7C6"/>
+          <w:sz w:val="20"/>
+          <w:szCs w:val="28"/>
+          <w:u w:val="none"/>
+          <w:effect w:val="none"/>
+        </w:rPr>
+        <w:t xml:space="preserve">number = </w:t>
+      </w:r>
+      <w:r>
+        <w:rPr>
+          <w:rFonts w:ascii="JetBrains Mono" w:hAnsi="JetBrains Mono"/>
+          <w:b w:val="false"/>
+          <w:bCs w:val="false"/>
+          <w:i w:val="false"/>
+          <w:caps w:val="false"/>
+          <w:smallCaps w:val="false"/>
+          <w:strike w:val="false"/>
+          <w:dstrike w:val="false"/>
+          <w:color w:val="6897BB"/>
+          <w:sz w:val="20"/>
+          <w:szCs w:val="28"/>
+          <w:u w:val="none"/>
+          <w:effect w:val="none"/>
+        </w:rPr>
+        <w:t>6</w:t>
+      </w:r>
+      <w:r>
+        <w:rPr>
+          <w:rFonts w:ascii="JetBrains Mono" w:hAnsi="JetBrains Mono"/>
+          <w:b w:val="false"/>
+          <w:bCs w:val="false"/>
+          <w:i w:val="false"/>
+          <w:caps w:val="false"/>
+          <w:smallCaps w:val="false"/>
+          <w:strike w:val="false"/>
+          <w:dstrike w:val="false"/>
+          <w:color w:val="CC7832"/>
+          <w:sz w:val="20"/>
+          <w:szCs w:val="28"/>
+          <w:u w:val="none"/>
+          <w:effect w:val="none"/>
+        </w:rPr>
+        <w:t>;</w:t>
+      </w:r>
+      <w:r>
+        <w:rPr>
+          <w:rFonts w:ascii="Times New Roman" w:hAnsi="Times New Roman"/>
+          <w:b w:val="false"/>
+          <w:bCs w:val="false"/>
+          <w:i w:val="false"/>
+          <w:caps w:val="false"/>
+          <w:smallCaps w:val="false"/>
+          <w:strike w:val="false"/>
+          <w:dstrike w:val="false"/>
+          <w:color w:val="333333"/>
+          <w:sz w:val="28"/>
+          <w:szCs w:val="28"/>
+          <w:u w:val="none"/>
+          <w:effect w:val="none"/>
+        </w:rPr>
+        <w:br/>
+      </w:r>
+      <w:r>
+        <w:rPr>
+          <w:rFonts w:ascii="JetBrains Mono" w:hAnsi="JetBrains Mono"/>
+          <w:b w:val="false"/>
+          <w:bCs w:val="false"/>
+          <w:i w:val="false"/>
+          <w:caps w:val="false"/>
+          <w:smallCaps w:val="false"/>
+          <w:strike w:val="false"/>
+          <w:dstrike w:val="false"/>
+          <w:color w:val="CC7832"/>
+          <w:sz w:val="20"/>
+          <w:szCs w:val="28"/>
+          <w:u w:val="none"/>
+          <w:effect w:val="none"/>
+        </w:rPr>
+        <w:t xml:space="preserve">                    </w:t>
+      </w:r>
+      <w:r>
+        <w:rPr>
+          <w:rFonts w:ascii="JetBrains Mono" w:hAnsi="JetBrains Mono"/>
+          <w:b w:val="false"/>
+          <w:bCs w:val="false"/>
+          <w:i w:val="false"/>
+          <w:caps w:val="false"/>
+          <w:smallCaps w:val="false"/>
+          <w:strike w:val="false"/>
+          <w:dstrike w:val="false"/>
+          <w:color w:val="A9B7C6"/>
+          <w:sz w:val="20"/>
+          <w:szCs w:val="28"/>
+          <w:u w:val="none"/>
+          <w:effect w:val="none"/>
+        </w:rPr>
+        <w:t>printf(</w:t>
+      </w:r>
+      <w:r>
+        <w:rPr>
+          <w:rFonts w:ascii="JetBrains Mono" w:hAnsi="JetBrains Mono"/>
+          <w:b w:val="false"/>
+          <w:bCs w:val="false"/>
+          <w:i w:val="false"/>
+          <w:caps w:val="false"/>
+          <w:smallCaps w:val="false"/>
+          <w:strike w:val="false"/>
+          <w:dstrike w:val="false"/>
+          <w:color w:val="6A8759"/>
+          <w:sz w:val="20"/>
+          <w:szCs w:val="28"/>
+          <w:u w:val="none"/>
+          <w:effect w:val="none"/>
+        </w:rPr>
+        <w:t>"6. (%d -&gt; %d)</w:t>
+      </w:r>
+      <w:r>
+        <w:rPr>
+          <w:rFonts w:ascii="JetBrains Mono" w:hAnsi="JetBrains Mono"/>
+          <w:b w:val="false"/>
+          <w:bCs w:val="false"/>
+          <w:i w:val="false"/>
+          <w:caps w:val="false"/>
+          <w:smallCaps w:val="false"/>
+          <w:strike w:val="false"/>
+          <w:dstrike w:val="false"/>
+          <w:color w:val="CC7832"/>
+          <w:sz w:val="20"/>
+          <w:szCs w:val="28"/>
+          <w:u w:val="none"/>
+          <w:effect w:val="none"/>
+        </w:rPr>
+        <w:t>\n</w:t>
+      </w:r>
+      <w:r>
+        <w:rPr>
+          <w:rFonts w:ascii="JetBrains Mono" w:hAnsi="JetBrains Mono"/>
+          <w:b w:val="false"/>
+          <w:bCs w:val="false"/>
+          <w:i w:val="false"/>
+          <w:caps w:val="false"/>
+          <w:smallCaps w:val="false"/>
+          <w:strike w:val="false"/>
+          <w:dstrike w:val="false"/>
+          <w:color w:val="6A8759"/>
+          <w:sz w:val="20"/>
+          <w:szCs w:val="28"/>
+          <w:u w:val="none"/>
+          <w:effect w:val="none"/>
+        </w:rPr>
+        <w:t>"</w:t>
+      </w:r>
+      <w:r>
+        <w:rPr>
+          <w:rFonts w:ascii="JetBrains Mono" w:hAnsi="JetBrains Mono"/>
+          <w:b w:val="false"/>
+          <w:bCs w:val="false"/>
+          <w:i w:val="false"/>
+          <w:caps w:val="false"/>
+          <w:smallCaps w:val="false"/>
+          <w:strike w:val="false"/>
+          <w:dstrike w:val="false"/>
+          <w:color w:val="CC7832"/>
+          <w:sz w:val="20"/>
+          <w:szCs w:val="28"/>
+          <w:u w:val="none"/>
+          <w:effect w:val="none"/>
+        </w:rPr>
+        <w:t xml:space="preserve">, </w:t>
+      </w:r>
+      <w:r>
+        <w:rPr>
+          <w:rFonts w:ascii="JetBrains Mono" w:hAnsi="JetBrains Mono"/>
+          <w:b w:val="false"/>
+          <w:bCs w:val="false"/>
+          <w:i w:val="false"/>
+          <w:caps w:val="false"/>
+          <w:smallCaps w:val="false"/>
+          <w:strike w:val="false"/>
+          <w:dstrike w:val="false"/>
+          <w:color w:val="A9B7C6"/>
+          <w:sz w:val="20"/>
+          <w:szCs w:val="28"/>
+          <w:u w:val="none"/>
+          <w:effect w:val="none"/>
+        </w:rPr>
+        <w:t>getppid()</w:t>
+      </w:r>
+      <w:r>
+        <w:rPr>
+          <w:rFonts w:ascii="JetBrains Mono" w:hAnsi="JetBrains Mono"/>
+          <w:b w:val="false"/>
+          <w:bCs w:val="false"/>
+          <w:i w:val="false"/>
+          <w:caps w:val="false"/>
+          <w:smallCaps w:val="false"/>
+          <w:strike w:val="false"/>
+          <w:dstrike w:val="false"/>
+          <w:color w:val="CC7832"/>
+          <w:sz w:val="20"/>
+          <w:szCs w:val="28"/>
+          <w:u w:val="none"/>
+          <w:effect w:val="none"/>
+        </w:rPr>
+        <w:t xml:space="preserve">, </w:t>
+      </w:r>
+      <w:r>
+        <w:rPr>
+          <w:rFonts w:ascii="JetBrains Mono" w:hAnsi="JetBrains Mono"/>
+          <w:b w:val="false"/>
+          <w:bCs w:val="false"/>
+          <w:i w:val="false"/>
+          <w:caps w:val="false"/>
+          <w:smallCaps w:val="false"/>
+          <w:strike w:val="false"/>
+          <w:dstrike w:val="false"/>
+          <w:color w:val="A9B7C6"/>
+          <w:sz w:val="20"/>
+          <w:szCs w:val="28"/>
+          <w:u w:val="none"/>
+          <w:effect w:val="none"/>
+        </w:rPr>
+        <w:t>getpid())</w:t>
+      </w:r>
+      <w:r>
+        <w:rPr>
+          <w:rFonts w:ascii="JetBrains Mono" w:hAnsi="JetBrains Mono"/>
+          <w:b w:val="false"/>
+          <w:bCs w:val="false"/>
+          <w:i w:val="false"/>
+          <w:caps w:val="false"/>
+          <w:smallCaps w:val="false"/>
+          <w:strike w:val="false"/>
+          <w:dstrike w:val="false"/>
+          <w:color w:val="CC7832"/>
+          <w:sz w:val="20"/>
+          <w:szCs w:val="28"/>
+          <w:u w:val="none"/>
+          <w:effect w:val="none"/>
+        </w:rPr>
+        <w:t>;</w:t>
+      </w:r>
+      <w:r>
+        <w:rPr>
+          <w:rFonts w:ascii="Times New Roman" w:hAnsi="Times New Roman"/>
+          <w:b w:val="false"/>
+          <w:bCs w:val="false"/>
+          <w:i w:val="false"/>
+          <w:caps w:val="false"/>
+          <w:smallCaps w:val="false"/>
+          <w:strike w:val="false"/>
+          <w:dstrike w:val="false"/>
+          <w:color w:val="333333"/>
+          <w:sz w:val="28"/>
+          <w:szCs w:val="28"/>
+          <w:u w:val="none"/>
+          <w:effect w:val="none"/>
+        </w:rPr>
+        <w:br/>
+      </w:r>
+      <w:r>
+        <w:rPr>
+          <w:rFonts w:ascii="JetBrains Mono" w:hAnsi="JetBrains Mono"/>
+          <w:b w:val="false"/>
+          <w:bCs w:val="false"/>
+          <w:i w:val="false"/>
+          <w:caps w:val="false"/>
+          <w:smallCaps w:val="false"/>
+          <w:strike w:val="false"/>
+          <w:dstrike w:val="false"/>
+          <w:color w:val="CC7832"/>
+          <w:sz w:val="20"/>
+          <w:szCs w:val="28"/>
+          <w:u w:val="none"/>
+          <w:effect w:val="none"/>
+        </w:rPr>
+        <w:t xml:space="preserve">                    </w:t>
+      </w:r>
+      <w:r>
+        <w:rPr>
+          <w:rFonts w:ascii="JetBrains Mono" w:hAnsi="JetBrains Mono"/>
+          <w:b w:val="false"/>
+          <w:bCs w:val="false"/>
+          <w:i w:val="false"/>
+          <w:caps w:val="false"/>
+          <w:smallCaps w:val="false"/>
+          <w:strike w:val="false"/>
+          <w:dstrike w:val="false"/>
+          <w:color w:val="A9B7C6"/>
+          <w:sz w:val="20"/>
+          <w:szCs w:val="28"/>
+          <w:u w:val="none"/>
+          <w:effect w:val="none"/>
+        </w:rPr>
+        <w:t>execl(</w:t>
+      </w:r>
+      <w:r>
+        <w:rPr>
+          <w:rFonts w:ascii="JetBrains Mono" w:hAnsi="JetBrains Mono"/>
+          <w:b w:val="false"/>
+          <w:bCs w:val="false"/>
+          <w:i w:val="false"/>
+          <w:caps w:val="false"/>
+          <w:smallCaps w:val="false"/>
+          <w:strike w:val="false"/>
+          <w:dstrike w:val="false"/>
+          <w:color w:val="6A8759"/>
+          <w:sz w:val="20"/>
+          <w:szCs w:val="28"/>
+          <w:u w:val="none"/>
+          <w:effect w:val="none"/>
+        </w:rPr>
+        <w:t>"/bin/ls"</w:t>
+      </w:r>
+      <w:r>
+        <w:rPr>
+          <w:rFonts w:ascii="JetBrains Mono" w:hAnsi="JetBrains Mono"/>
+          <w:b w:val="false"/>
+          <w:bCs w:val="false"/>
+          <w:i w:val="false"/>
+          <w:caps w:val="false"/>
+          <w:smallCaps w:val="false"/>
+          <w:strike w:val="false"/>
+          <w:dstrike w:val="false"/>
+          <w:color w:val="CC7832"/>
+          <w:sz w:val="20"/>
+          <w:szCs w:val="28"/>
+          <w:u w:val="none"/>
+          <w:effect w:val="none"/>
+        </w:rPr>
+        <w:t xml:space="preserve">, </w:t>
+      </w:r>
+      <w:r>
+        <w:rPr>
+          <w:rFonts w:ascii="JetBrains Mono" w:hAnsi="JetBrains Mono"/>
+          <w:b w:val="false"/>
+          <w:bCs w:val="false"/>
+          <w:i w:val="false"/>
+          <w:caps w:val="false"/>
+          <w:smallCaps w:val="false"/>
+          <w:strike w:val="false"/>
+          <w:dstrike w:val="false"/>
+          <w:color w:val="6A8759"/>
+          <w:sz w:val="20"/>
+          <w:szCs w:val="28"/>
+          <w:u w:val="none"/>
+          <w:effect w:val="none"/>
+        </w:rPr>
+        <w:t>"/bin/ls"</w:t>
+      </w:r>
+      <w:r>
+        <w:rPr>
+          <w:rFonts w:ascii="JetBrains Mono" w:hAnsi="JetBrains Mono"/>
+          <w:b w:val="false"/>
+          <w:bCs w:val="false"/>
+          <w:i w:val="false"/>
+          <w:caps w:val="false"/>
+          <w:smallCaps w:val="false"/>
+          <w:strike w:val="false"/>
+          <w:dstrike w:val="false"/>
+          <w:color w:val="CC7832"/>
+          <w:sz w:val="20"/>
+          <w:szCs w:val="28"/>
+          <w:u w:val="none"/>
+          <w:effect w:val="none"/>
+        </w:rPr>
+        <w:t xml:space="preserve">, </w:t>
+      </w:r>
+      <w:r>
+        <w:rPr>
+          <w:rFonts w:ascii="JetBrains Mono" w:hAnsi="JetBrains Mono"/>
+          <w:b w:val="false"/>
+          <w:bCs w:val="false"/>
+          <w:i w:val="false"/>
+          <w:caps w:val="false"/>
+          <w:smallCaps w:val="false"/>
+          <w:strike w:val="false"/>
+          <w:dstrike w:val="false"/>
+          <w:color w:val="6A8759"/>
+          <w:sz w:val="20"/>
+          <w:szCs w:val="28"/>
+          <w:u w:val="none"/>
+          <w:effect w:val="none"/>
+        </w:rPr>
+        <w:t>"-l"</w:t>
+      </w:r>
+      <w:r>
+        <w:rPr>
+          <w:rFonts w:ascii="JetBrains Mono" w:hAnsi="JetBrains Mono"/>
+          <w:b w:val="false"/>
+          <w:bCs w:val="false"/>
+          <w:i w:val="false"/>
+          <w:caps w:val="false"/>
+          <w:smallCaps w:val="false"/>
+          <w:strike w:val="false"/>
+          <w:dstrike w:val="false"/>
+          <w:color w:val="CC7832"/>
+          <w:sz w:val="20"/>
+          <w:szCs w:val="28"/>
+          <w:u w:val="none"/>
+          <w:effect w:val="none"/>
+        </w:rPr>
+        <w:t xml:space="preserve">, </w:t>
+      </w:r>
+      <w:r>
+        <w:rPr>
+          <w:rFonts w:ascii="JetBrains Mono" w:hAnsi="JetBrains Mono"/>
+          <w:b w:val="false"/>
+          <w:bCs w:val="false"/>
+          <w:i w:val="false"/>
+          <w:caps w:val="false"/>
+          <w:smallCaps w:val="false"/>
+          <w:strike w:val="false"/>
+          <w:dstrike w:val="false"/>
+          <w:color w:val="908B25"/>
+          <w:sz w:val="20"/>
+          <w:szCs w:val="28"/>
+          <w:u w:val="none"/>
+          <w:effect w:val="none"/>
+        </w:rPr>
+        <w:t>NULL</w:t>
+      </w:r>
+      <w:r>
+        <w:rPr>
+          <w:rFonts w:ascii="JetBrains Mono" w:hAnsi="JetBrains Mono"/>
+          <w:b w:val="false"/>
+          <w:bCs w:val="false"/>
+          <w:i w:val="false"/>
+          <w:caps w:val="false"/>
+          <w:smallCaps w:val="false"/>
+          <w:strike w:val="false"/>
+          <w:dstrike w:val="false"/>
+          <w:color w:val="A9B7C6"/>
+          <w:sz w:val="20"/>
+          <w:szCs w:val="28"/>
+          <w:u w:val="none"/>
+          <w:effect w:val="none"/>
+        </w:rPr>
+        <w:t>)</w:t>
+      </w:r>
+      <w:r>
+        <w:rPr>
+          <w:rFonts w:ascii="JetBrains Mono" w:hAnsi="JetBrains Mono"/>
+          <w:b w:val="false"/>
+          <w:bCs w:val="false"/>
+          <w:i w:val="false"/>
+          <w:caps w:val="false"/>
+          <w:smallCaps w:val="false"/>
+          <w:strike w:val="false"/>
+          <w:dstrike w:val="false"/>
+          <w:color w:val="CC7832"/>
+          <w:sz w:val="20"/>
+          <w:szCs w:val="28"/>
+          <w:u w:val="none"/>
+          <w:effect w:val="none"/>
+        </w:rPr>
+        <w:t>;</w:t>
+      </w:r>
+      <w:r>
+        <w:rPr>
+          <w:rFonts w:ascii="Times New Roman" w:hAnsi="Times New Roman"/>
+          <w:b w:val="false"/>
+          <w:bCs w:val="false"/>
+          <w:i w:val="false"/>
+          <w:caps w:val="false"/>
+          <w:smallCaps w:val="false"/>
+          <w:strike w:val="false"/>
+          <w:dstrike w:val="false"/>
+          <w:color w:val="333333"/>
+          <w:sz w:val="28"/>
+          <w:szCs w:val="28"/>
+          <w:u w:val="none"/>
+          <w:effect w:val="none"/>
+        </w:rPr>
+        <w:br/>
+      </w:r>
+      <w:r>
+        <w:rPr>
+          <w:rFonts w:ascii="JetBrains Mono" w:hAnsi="JetBrains Mono"/>
+          <w:b w:val="false"/>
+          <w:bCs w:val="false"/>
+          <w:i w:val="false"/>
+          <w:caps w:val="false"/>
+          <w:smallCaps w:val="false"/>
+          <w:strike w:val="false"/>
+          <w:dstrike w:val="false"/>
+          <w:color w:val="CC7832"/>
+          <w:sz w:val="20"/>
+          <w:szCs w:val="28"/>
+          <w:u w:val="none"/>
+          <w:effect w:val="none"/>
+        </w:rPr>
+        <w:t xml:space="preserve">                </w:t>
+      </w:r>
+      <w:r>
+        <w:rPr>
+          <w:rFonts w:ascii="JetBrains Mono" w:hAnsi="JetBrains Mono"/>
+          <w:b w:val="false"/>
+          <w:bCs w:val="false"/>
+          <w:i w:val="false"/>
+          <w:caps w:val="false"/>
+          <w:smallCaps w:val="false"/>
+          <w:strike w:val="false"/>
+          <w:dstrike w:val="false"/>
+          <w:color w:val="A9B7C6"/>
+          <w:sz w:val="20"/>
+          <w:szCs w:val="28"/>
+          <w:u w:val="none"/>
+          <w:effect w:val="none"/>
+        </w:rPr>
+        <w:t xml:space="preserve">} </w:t>
+      </w:r>
+      <w:r>
+        <w:rPr>
+          <w:rFonts w:ascii="JetBrains Mono" w:hAnsi="JetBrains Mono"/>
+          <w:b w:val="false"/>
+          <w:bCs w:val="false"/>
+          <w:i w:val="false"/>
+          <w:caps w:val="false"/>
+          <w:smallCaps w:val="false"/>
+          <w:strike w:val="false"/>
+          <w:dstrike w:val="false"/>
+          <w:color w:val="CC7832"/>
+          <w:sz w:val="20"/>
+          <w:szCs w:val="28"/>
+          <w:u w:val="none"/>
+          <w:effect w:val="none"/>
+        </w:rPr>
+        <w:t xml:space="preserve">else </w:t>
+      </w:r>
+      <w:r>
+        <w:rPr>
+          <w:rFonts w:ascii="JetBrains Mono" w:hAnsi="JetBrains Mono"/>
+          <w:b w:val="false"/>
+          <w:bCs w:val="false"/>
+          <w:i w:val="false"/>
+          <w:caps w:val="false"/>
+          <w:smallCaps w:val="false"/>
+          <w:strike w:val="false"/>
+          <w:dstrike w:val="false"/>
+          <w:color w:val="A9B7C6"/>
+          <w:sz w:val="20"/>
+          <w:szCs w:val="28"/>
+          <w:u w:val="none"/>
+          <w:effect w:val="none"/>
+        </w:rPr>
+        <w:t>{</w:t>
+      </w:r>
+      <w:r>
+        <w:rPr>
+          <w:rFonts w:ascii="Times New Roman" w:hAnsi="Times New Roman"/>
+          <w:b w:val="false"/>
+          <w:bCs w:val="false"/>
+          <w:i w:val="false"/>
+          <w:caps w:val="false"/>
+          <w:smallCaps w:val="false"/>
+          <w:strike w:val="false"/>
+          <w:dstrike w:val="false"/>
+          <w:color w:val="333333"/>
+          <w:sz w:val="28"/>
+          <w:szCs w:val="28"/>
+          <w:u w:val="none"/>
+          <w:effect w:val="none"/>
+        </w:rPr>
+        <w:br/>
+      </w:r>
+      <w:r>
+        <w:rPr>
+          <w:rFonts w:ascii="JetBrains Mono" w:hAnsi="JetBrains Mono"/>
+          <w:b w:val="false"/>
+          <w:bCs w:val="false"/>
+          <w:i w:val="false"/>
+          <w:caps w:val="false"/>
+          <w:smallCaps w:val="false"/>
+          <w:strike w:val="false"/>
+          <w:dstrike w:val="false"/>
+          <w:color w:val="A9B7C6"/>
+          <w:sz w:val="20"/>
+          <w:szCs w:val="28"/>
+          <w:u w:val="none"/>
+          <w:effect w:val="none"/>
+        </w:rPr>
+        <w:t xml:space="preserve">                    </w:t>
+      </w:r>
+      <w:r>
+        <w:rPr>
+          <w:rFonts w:ascii="JetBrains Mono" w:hAnsi="JetBrains Mono"/>
+          <w:b w:val="false"/>
+          <w:bCs w:val="false"/>
+          <w:i w:val="false"/>
+          <w:caps w:val="false"/>
+          <w:smallCaps w:val="false"/>
+          <w:strike w:val="false"/>
+          <w:dstrike w:val="false"/>
+          <w:color w:val="CC7832"/>
+          <w:sz w:val="20"/>
+          <w:szCs w:val="28"/>
+          <w:u w:val="none"/>
+          <w:effect w:val="none"/>
+        </w:rPr>
+        <w:t xml:space="preserve">if </w:t>
+      </w:r>
+      <w:r>
+        <w:rPr>
+          <w:rFonts w:ascii="JetBrains Mono" w:hAnsi="JetBrains Mono"/>
+          <w:b w:val="false"/>
+          <w:bCs w:val="false"/>
+          <w:i w:val="false"/>
+          <w:caps w:val="false"/>
+          <w:smallCaps w:val="false"/>
+          <w:strike w:val="false"/>
+          <w:dstrike w:val="false"/>
+          <w:color w:val="A9B7C6"/>
+          <w:sz w:val="20"/>
+          <w:szCs w:val="28"/>
+          <w:u w:val="none"/>
+          <w:effect w:val="none"/>
+        </w:rPr>
+        <w:t xml:space="preserve">(fork() == </w:t>
+      </w:r>
+      <w:r>
+        <w:rPr>
+          <w:rFonts w:ascii="JetBrains Mono" w:hAnsi="JetBrains Mono"/>
+          <w:b w:val="false"/>
+          <w:bCs w:val="false"/>
+          <w:i w:val="false"/>
+          <w:caps w:val="false"/>
+          <w:smallCaps w:val="false"/>
+          <w:strike w:val="false"/>
+          <w:dstrike w:val="false"/>
+          <w:color w:val="6897BB"/>
+          <w:sz w:val="20"/>
+          <w:szCs w:val="28"/>
+          <w:u w:val="none"/>
+          <w:effect w:val="none"/>
+        </w:rPr>
+        <w:t>0</w:t>
+      </w:r>
+      <w:r>
+        <w:rPr>
+          <w:rFonts w:ascii="JetBrains Mono" w:hAnsi="JetBrains Mono"/>
+          <w:b w:val="false"/>
+          <w:bCs w:val="false"/>
+          <w:i w:val="false"/>
+          <w:caps w:val="false"/>
+          <w:smallCaps w:val="false"/>
+          <w:strike w:val="false"/>
+          <w:dstrike w:val="false"/>
+          <w:color w:val="A9B7C6"/>
+          <w:sz w:val="20"/>
+          <w:szCs w:val="28"/>
+          <w:u w:val="none"/>
+          <w:effect w:val="none"/>
+        </w:rPr>
+        <w:t>) {</w:t>
+      </w:r>
+      <w:r>
+        <w:rPr>
+          <w:rFonts w:ascii="Times New Roman" w:hAnsi="Times New Roman"/>
+          <w:b w:val="false"/>
+          <w:bCs w:val="false"/>
+          <w:i w:val="false"/>
+          <w:caps w:val="false"/>
+          <w:smallCaps w:val="false"/>
+          <w:strike w:val="false"/>
+          <w:dstrike w:val="false"/>
+          <w:color w:val="333333"/>
+          <w:sz w:val="28"/>
+          <w:szCs w:val="28"/>
+          <w:u w:val="none"/>
+          <w:effect w:val="none"/>
+        </w:rPr>
+        <w:br/>
+      </w:r>
+      <w:r>
+        <w:rPr>
+          <w:rFonts w:ascii="JetBrains Mono" w:hAnsi="JetBrains Mono"/>
+          <w:b w:val="false"/>
+          <w:bCs w:val="false"/>
+          <w:i w:val="false"/>
+          <w:caps w:val="false"/>
+          <w:smallCaps w:val="false"/>
+          <w:strike w:val="false"/>
+          <w:dstrike w:val="false"/>
+          <w:color w:val="A9B7C6"/>
+          <w:sz w:val="20"/>
+          <w:szCs w:val="28"/>
+          <w:u w:val="none"/>
+          <w:effect w:val="none"/>
+        </w:rPr>
+        <w:t xml:space="preserve">                        </w:t>
+      </w:r>
+      <w:r>
+        <w:rPr>
+          <w:rFonts w:ascii="JetBrains Mono" w:hAnsi="JetBrains Mono"/>
+          <w:b w:val="false"/>
+          <w:bCs w:val="false"/>
+          <w:i w:val="false"/>
+          <w:caps w:val="false"/>
+          <w:smallCaps w:val="false"/>
+          <w:strike w:val="false"/>
+          <w:dstrike w:val="false"/>
+          <w:color w:val="808080"/>
+          <w:sz w:val="20"/>
+          <w:szCs w:val="28"/>
+          <w:u w:val="none"/>
+          <w:effect w:val="none"/>
+        </w:rPr>
+        <w:t>// 7th</w:t>
+      </w:r>
+      <w:r>
+        <w:rPr>
+          <w:rFonts w:ascii="Times New Roman" w:hAnsi="Times New Roman"/>
+          <w:b w:val="false"/>
+          <w:bCs w:val="false"/>
+          <w:i w:val="false"/>
+          <w:caps w:val="false"/>
+          <w:smallCaps w:val="false"/>
+          <w:strike w:val="false"/>
+          <w:dstrike w:val="false"/>
+          <w:color w:val="333333"/>
+          <w:sz w:val="28"/>
+          <w:szCs w:val="28"/>
+          <w:u w:val="none"/>
+          <w:effect w:val="none"/>
+        </w:rPr>
+        <w:br/>
+      </w:r>
+      <w:r>
+        <w:rPr>
+          <w:rFonts w:ascii="JetBrains Mono" w:hAnsi="JetBrains Mono"/>
+          <w:b w:val="false"/>
+          <w:bCs w:val="false"/>
+          <w:i w:val="false"/>
+          <w:caps w:val="false"/>
+          <w:smallCaps w:val="false"/>
+          <w:strike w:val="false"/>
+          <w:dstrike w:val="false"/>
+          <w:color w:val="808080"/>
+          <w:sz w:val="20"/>
+          <w:szCs w:val="28"/>
+          <w:u w:val="none"/>
+          <w:effect w:val="none"/>
+        </w:rPr>
+        <w:t xml:space="preserve">                        </w:t>
+      </w:r>
+      <w:r>
+        <w:rPr>
+          <w:rFonts w:ascii="JetBrains Mono" w:hAnsi="JetBrains Mono"/>
+          <w:b w:val="false"/>
+          <w:bCs w:val="false"/>
+          <w:i w:val="false"/>
+          <w:caps w:val="false"/>
+          <w:smallCaps w:val="false"/>
+          <w:strike w:val="false"/>
+          <w:dstrike w:val="false"/>
+          <w:color w:val="A9B7C6"/>
+          <w:sz w:val="20"/>
+          <w:szCs w:val="28"/>
+          <w:u w:val="none"/>
+          <w:effect w:val="none"/>
+        </w:rPr>
+        <w:t xml:space="preserve">number = </w:t>
+      </w:r>
+      <w:r>
+        <w:rPr>
+          <w:rFonts w:ascii="JetBrains Mono" w:hAnsi="JetBrains Mono"/>
+          <w:b w:val="false"/>
+          <w:bCs w:val="false"/>
+          <w:i w:val="false"/>
+          <w:caps w:val="false"/>
+          <w:smallCaps w:val="false"/>
+          <w:strike w:val="false"/>
+          <w:dstrike w:val="false"/>
+          <w:color w:val="6897BB"/>
+          <w:sz w:val="20"/>
+          <w:szCs w:val="28"/>
+          <w:u w:val="none"/>
+          <w:effect w:val="none"/>
+        </w:rPr>
+        <w:t>7</w:t>
+      </w:r>
+      <w:r>
+        <w:rPr>
+          <w:rFonts w:ascii="JetBrains Mono" w:hAnsi="JetBrains Mono"/>
+          <w:b w:val="false"/>
+          <w:bCs w:val="false"/>
+          <w:i w:val="false"/>
+          <w:caps w:val="false"/>
+          <w:smallCaps w:val="false"/>
+          <w:strike w:val="false"/>
+          <w:dstrike w:val="false"/>
+          <w:color w:val="CC7832"/>
+          <w:sz w:val="20"/>
+          <w:szCs w:val="28"/>
+          <w:u w:val="none"/>
+          <w:effect w:val="none"/>
+        </w:rPr>
+        <w:t>;</w:t>
+      </w:r>
+      <w:r>
+        <w:rPr>
+          <w:rFonts w:ascii="Times New Roman" w:hAnsi="Times New Roman"/>
+          <w:b w:val="false"/>
+          <w:bCs w:val="false"/>
+          <w:i w:val="false"/>
+          <w:caps w:val="false"/>
+          <w:smallCaps w:val="false"/>
+          <w:strike w:val="false"/>
+          <w:dstrike w:val="false"/>
+          <w:color w:val="333333"/>
+          <w:sz w:val="28"/>
+          <w:szCs w:val="28"/>
+          <w:u w:val="none"/>
+          <w:effect w:val="none"/>
+        </w:rPr>
+        <w:br/>
+      </w:r>
+      <w:r>
+        <w:rPr>
+          <w:rFonts w:ascii="JetBrains Mono" w:hAnsi="JetBrains Mono"/>
+          <w:b w:val="false"/>
+          <w:bCs w:val="false"/>
+          <w:i w:val="false"/>
+          <w:caps w:val="false"/>
+          <w:smallCaps w:val="false"/>
+          <w:strike w:val="false"/>
+          <w:dstrike w:val="false"/>
+          <w:color w:val="CC7832"/>
+          <w:sz w:val="20"/>
+          <w:szCs w:val="28"/>
+          <w:u w:val="none"/>
+          <w:effect w:val="none"/>
+        </w:rPr>
+        <w:t xml:space="preserve">                        </w:t>
+      </w:r>
+      <w:r>
+        <w:rPr>
+          <w:rFonts w:ascii="JetBrains Mono" w:hAnsi="JetBrains Mono"/>
+          <w:b w:val="false"/>
+          <w:bCs w:val="false"/>
+          <w:i w:val="false"/>
+          <w:caps w:val="false"/>
+          <w:smallCaps w:val="false"/>
+          <w:strike w:val="false"/>
+          <w:dstrike w:val="false"/>
+          <w:color w:val="A9B7C6"/>
+          <w:sz w:val="20"/>
+          <w:szCs w:val="28"/>
+          <w:u w:val="none"/>
+          <w:effect w:val="none"/>
+        </w:rPr>
+        <w:t>printf(</w:t>
+      </w:r>
+      <w:r>
+        <w:rPr>
+          <w:rFonts w:ascii="JetBrains Mono" w:hAnsi="JetBrains Mono"/>
+          <w:b w:val="false"/>
+          <w:bCs w:val="false"/>
+          <w:i w:val="false"/>
+          <w:caps w:val="false"/>
+          <w:smallCaps w:val="false"/>
+          <w:strike w:val="false"/>
+          <w:dstrike w:val="false"/>
+          <w:color w:val="6A8759"/>
+          <w:sz w:val="20"/>
+          <w:szCs w:val="28"/>
+          <w:u w:val="none"/>
+          <w:effect w:val="none"/>
+        </w:rPr>
+        <w:t>"7. (%d -&gt; %d)</w:t>
+      </w:r>
+      <w:r>
+        <w:rPr>
+          <w:rFonts w:ascii="JetBrains Mono" w:hAnsi="JetBrains Mono"/>
+          <w:b w:val="false"/>
+          <w:bCs w:val="false"/>
+          <w:i w:val="false"/>
+          <w:caps w:val="false"/>
+          <w:smallCaps w:val="false"/>
+          <w:strike w:val="false"/>
+          <w:dstrike w:val="false"/>
+          <w:color w:val="CC7832"/>
+          <w:sz w:val="20"/>
+          <w:szCs w:val="28"/>
+          <w:u w:val="none"/>
+          <w:effect w:val="none"/>
+        </w:rPr>
+        <w:t>\n</w:t>
+      </w:r>
+      <w:r>
+        <w:rPr>
+          <w:rFonts w:ascii="JetBrains Mono" w:hAnsi="JetBrains Mono"/>
+          <w:b w:val="false"/>
+          <w:bCs w:val="false"/>
+          <w:i w:val="false"/>
+          <w:caps w:val="false"/>
+          <w:smallCaps w:val="false"/>
+          <w:strike w:val="false"/>
+          <w:dstrike w:val="false"/>
+          <w:color w:val="6A8759"/>
+          <w:sz w:val="20"/>
+          <w:szCs w:val="28"/>
+          <w:u w:val="none"/>
+          <w:effect w:val="none"/>
+        </w:rPr>
+        <w:t>"</w:t>
+      </w:r>
+      <w:r>
+        <w:rPr>
+          <w:rFonts w:ascii="JetBrains Mono" w:hAnsi="JetBrains Mono"/>
+          <w:b w:val="false"/>
+          <w:bCs w:val="false"/>
+          <w:i w:val="false"/>
+          <w:caps w:val="false"/>
+          <w:smallCaps w:val="false"/>
+          <w:strike w:val="false"/>
+          <w:dstrike w:val="false"/>
+          <w:color w:val="CC7832"/>
+          <w:sz w:val="20"/>
+          <w:szCs w:val="28"/>
+          <w:u w:val="none"/>
+          <w:effect w:val="none"/>
+        </w:rPr>
+        <w:t xml:space="preserve">, </w:t>
+      </w:r>
+      <w:r>
+        <w:rPr>
+          <w:rFonts w:ascii="JetBrains Mono" w:hAnsi="JetBrains Mono"/>
+          <w:b w:val="false"/>
+          <w:bCs w:val="false"/>
+          <w:i w:val="false"/>
+          <w:caps w:val="false"/>
+          <w:smallCaps w:val="false"/>
+          <w:strike w:val="false"/>
+          <w:dstrike w:val="false"/>
+          <w:color w:val="A9B7C6"/>
+          <w:sz w:val="20"/>
+          <w:szCs w:val="28"/>
+          <w:u w:val="none"/>
+          <w:effect w:val="none"/>
+        </w:rPr>
+        <w:t>getppid()</w:t>
+      </w:r>
+      <w:r>
+        <w:rPr>
+          <w:rFonts w:ascii="JetBrains Mono" w:hAnsi="JetBrains Mono"/>
+          <w:b w:val="false"/>
+          <w:bCs w:val="false"/>
+          <w:i w:val="false"/>
+          <w:caps w:val="false"/>
+          <w:smallCaps w:val="false"/>
+          <w:strike w:val="false"/>
+          <w:dstrike w:val="false"/>
+          <w:color w:val="CC7832"/>
+          <w:sz w:val="20"/>
+          <w:szCs w:val="28"/>
+          <w:u w:val="none"/>
+          <w:effect w:val="none"/>
+        </w:rPr>
+        <w:t xml:space="preserve">, </w:t>
+      </w:r>
+      <w:r>
+        <w:rPr>
+          <w:rFonts w:ascii="JetBrains Mono" w:hAnsi="JetBrains Mono"/>
+          <w:b w:val="false"/>
+          <w:bCs w:val="false"/>
+          <w:i w:val="false"/>
+          <w:caps w:val="false"/>
+          <w:smallCaps w:val="false"/>
+          <w:strike w:val="false"/>
+          <w:dstrike w:val="false"/>
+          <w:color w:val="A9B7C6"/>
+          <w:sz w:val="20"/>
+          <w:szCs w:val="28"/>
+          <w:u w:val="none"/>
+          <w:effect w:val="none"/>
+        </w:rPr>
+        <w:t>getpid())</w:t>
+      </w:r>
+      <w:r>
+        <w:rPr>
+          <w:rFonts w:ascii="JetBrains Mono" w:hAnsi="JetBrains Mono"/>
+          <w:b w:val="false"/>
+          <w:bCs w:val="false"/>
+          <w:i w:val="false"/>
+          <w:caps w:val="false"/>
+          <w:smallCaps w:val="false"/>
+          <w:strike w:val="false"/>
+          <w:dstrike w:val="false"/>
+          <w:color w:val="CC7832"/>
+          <w:sz w:val="20"/>
+          <w:szCs w:val="28"/>
+          <w:u w:val="none"/>
+          <w:effect w:val="none"/>
+        </w:rPr>
+        <w:t>;</w:t>
+      </w:r>
+      <w:r>
+        <w:rPr>
+          <w:rFonts w:ascii="Times New Roman" w:hAnsi="Times New Roman"/>
+          <w:b w:val="false"/>
+          <w:bCs w:val="false"/>
+          <w:i w:val="false"/>
+          <w:caps w:val="false"/>
+          <w:smallCaps w:val="false"/>
+          <w:strike w:val="false"/>
+          <w:dstrike w:val="false"/>
+          <w:color w:val="333333"/>
+          <w:sz w:val="28"/>
+          <w:szCs w:val="28"/>
+          <w:u w:val="none"/>
+          <w:effect w:val="none"/>
+        </w:rPr>
+        <w:br/>
+      </w:r>
+      <w:r>
+        <w:rPr>
+          <w:rFonts w:ascii="JetBrains Mono" w:hAnsi="JetBrains Mono"/>
+          <w:b w:val="false"/>
+          <w:bCs w:val="false"/>
+          <w:i w:val="false"/>
+          <w:caps w:val="false"/>
+          <w:smallCaps w:val="false"/>
+          <w:strike w:val="false"/>
+          <w:dstrike w:val="false"/>
+          <w:color w:val="CC7832"/>
+          <w:sz w:val="20"/>
+          <w:szCs w:val="28"/>
+          <w:u w:val="none"/>
+          <w:effect w:val="none"/>
+        </w:rPr>
+        <w:t xml:space="preserve">                    </w:t>
+      </w:r>
+      <w:r>
+        <w:rPr>
+          <w:rFonts w:ascii="JetBrains Mono" w:hAnsi="JetBrains Mono"/>
+          <w:b w:val="false"/>
+          <w:bCs w:val="false"/>
+          <w:i w:val="false"/>
+          <w:caps w:val="false"/>
+          <w:smallCaps w:val="false"/>
+          <w:strike w:val="false"/>
+          <w:dstrike w:val="false"/>
+          <w:color w:val="A9B7C6"/>
+          <w:sz w:val="20"/>
+          <w:szCs w:val="28"/>
+          <w:u w:val="none"/>
+          <w:effect w:val="none"/>
+        </w:rPr>
+        <w:t>}</w:t>
+      </w:r>
+      <w:r>
+        <w:rPr>
+          <w:rFonts w:ascii="Times New Roman" w:hAnsi="Times New Roman"/>
+          <w:b w:val="false"/>
+          <w:bCs w:val="false"/>
+          <w:i w:val="false"/>
+          <w:caps w:val="false"/>
+          <w:smallCaps w:val="false"/>
+          <w:strike w:val="false"/>
+          <w:dstrike w:val="false"/>
+          <w:color w:val="333333"/>
+          <w:sz w:val="28"/>
+          <w:szCs w:val="28"/>
+          <w:u w:val="none"/>
+          <w:effect w:val="none"/>
+        </w:rPr>
+        <w:br/>
+      </w:r>
+      <w:r>
+        <w:rPr>
+          <w:rFonts w:ascii="JetBrains Mono" w:hAnsi="JetBrains Mono"/>
+          <w:b w:val="false"/>
+          <w:bCs w:val="false"/>
+          <w:i w:val="false"/>
+          <w:caps w:val="false"/>
+          <w:smallCaps w:val="false"/>
+          <w:strike w:val="false"/>
+          <w:dstrike w:val="false"/>
+          <w:color w:val="A9B7C6"/>
+          <w:sz w:val="20"/>
+          <w:szCs w:val="28"/>
+          <w:u w:val="none"/>
+          <w:effect w:val="none"/>
+        </w:rPr>
+        <w:t xml:space="preserve">                }</w:t>
+      </w:r>
+      <w:r>
+        <w:rPr>
+          <w:rFonts w:ascii="Times New Roman" w:hAnsi="Times New Roman"/>
+          <w:b w:val="false"/>
+          <w:bCs w:val="false"/>
+          <w:i w:val="false"/>
+          <w:caps w:val="false"/>
+          <w:smallCaps w:val="false"/>
+          <w:strike w:val="false"/>
+          <w:dstrike w:val="false"/>
+          <w:color w:val="333333"/>
+          <w:sz w:val="28"/>
+          <w:szCs w:val="28"/>
+          <w:u w:val="none"/>
+          <w:effect w:val="none"/>
+        </w:rPr>
+        <w:br/>
+      </w:r>
+      <w:r>
+        <w:rPr>
+          <w:rFonts w:ascii="JetBrains Mono" w:hAnsi="JetBrains Mono"/>
+          <w:b w:val="false"/>
+          <w:bCs w:val="false"/>
+          <w:i w:val="false"/>
+          <w:caps w:val="false"/>
+          <w:smallCaps w:val="false"/>
+          <w:strike w:val="false"/>
+          <w:dstrike w:val="false"/>
+          <w:color w:val="A9B7C6"/>
+          <w:sz w:val="20"/>
+          <w:szCs w:val="28"/>
+          <w:u w:val="none"/>
+          <w:effect w:val="none"/>
+        </w:rPr>
+        <w:t xml:space="preserve">            }</w:t>
+      </w:r>
+      <w:r>
+        <w:rPr>
+          <w:rFonts w:ascii="Times New Roman" w:hAnsi="Times New Roman"/>
+          <w:b w:val="false"/>
+          <w:bCs w:val="false"/>
+          <w:i w:val="false"/>
+          <w:caps w:val="false"/>
+          <w:smallCaps w:val="false"/>
+          <w:strike w:val="false"/>
+          <w:dstrike w:val="false"/>
+          <w:color w:val="333333"/>
+          <w:sz w:val="28"/>
+          <w:szCs w:val="28"/>
+          <w:u w:val="none"/>
+          <w:effect w:val="none"/>
+        </w:rPr>
+        <w:br/>
+      </w:r>
+      <w:r>
+        <w:rPr>
+          <w:rFonts w:ascii="JetBrains Mono" w:hAnsi="JetBrains Mono"/>
+          <w:b w:val="false"/>
+          <w:bCs w:val="false"/>
+          <w:i w:val="false"/>
+          <w:caps w:val="false"/>
+          <w:smallCaps w:val="false"/>
+          <w:strike w:val="false"/>
+          <w:dstrike w:val="false"/>
+          <w:color w:val="A9B7C6"/>
+          <w:sz w:val="20"/>
+          <w:szCs w:val="28"/>
+          <w:u w:val="none"/>
+          <w:effect w:val="none"/>
+        </w:rPr>
+        <w:t xml:space="preserve">        }</w:t>
+      </w:r>
+      <w:r>
+        <w:rPr>
+          <w:rFonts w:ascii="Times New Roman" w:hAnsi="Times New Roman"/>
+          <w:b w:val="false"/>
+          <w:bCs w:val="false"/>
+          <w:i w:val="false"/>
+          <w:caps w:val="false"/>
+          <w:smallCaps w:val="false"/>
+          <w:strike w:val="false"/>
+          <w:dstrike w:val="false"/>
+          <w:color w:val="333333"/>
+          <w:sz w:val="28"/>
+          <w:szCs w:val="28"/>
+          <w:u w:val="none"/>
+          <w:effect w:val="none"/>
+        </w:rPr>
+        <w:br/>
+      </w:r>
+      <w:r>
+        <w:rPr>
+          <w:rFonts w:ascii="JetBrains Mono" w:hAnsi="JetBrains Mono"/>
+          <w:b w:val="false"/>
+          <w:bCs w:val="false"/>
+          <w:i w:val="false"/>
+          <w:caps w:val="false"/>
+          <w:smallCaps w:val="false"/>
+          <w:strike w:val="false"/>
+          <w:dstrike w:val="false"/>
+          <w:color w:val="A9B7C6"/>
+          <w:sz w:val="20"/>
+          <w:szCs w:val="28"/>
+          <w:u w:val="none"/>
+          <w:effect w:val="none"/>
+        </w:rPr>
+        <w:t xml:space="preserve">    } </w:t>
+      </w:r>
+      <w:r>
+        <w:rPr>
+          <w:rFonts w:ascii="JetBrains Mono" w:hAnsi="JetBrains Mono"/>
+          <w:b w:val="false"/>
+          <w:bCs w:val="false"/>
+          <w:i w:val="false"/>
+          <w:caps w:val="false"/>
+          <w:smallCaps w:val="false"/>
+          <w:strike w:val="false"/>
+          <w:dstrike w:val="false"/>
+          <w:color w:val="CC7832"/>
+          <w:sz w:val="20"/>
+          <w:szCs w:val="28"/>
+          <w:u w:val="none"/>
+          <w:effect w:val="none"/>
+        </w:rPr>
+        <w:t xml:space="preserve">else </w:t>
+      </w:r>
+      <w:r>
+        <w:rPr>
+          <w:rFonts w:ascii="JetBrains Mono" w:hAnsi="JetBrains Mono"/>
+          <w:b w:val="false"/>
+          <w:bCs w:val="false"/>
+          <w:i w:val="false"/>
+          <w:caps w:val="false"/>
+          <w:smallCaps w:val="false"/>
+          <w:strike w:val="false"/>
+          <w:dstrike w:val="false"/>
+          <w:color w:val="A9B7C6"/>
+          <w:sz w:val="20"/>
+          <w:szCs w:val="28"/>
+          <w:u w:val="none"/>
+          <w:effect w:val="none"/>
+        </w:rPr>
+        <w:t>{</w:t>
+      </w:r>
+      <w:r>
+        <w:rPr>
+          <w:rFonts w:ascii="Times New Roman" w:hAnsi="Times New Roman"/>
+          <w:b w:val="false"/>
+          <w:bCs w:val="false"/>
+          <w:i w:val="false"/>
+          <w:caps w:val="false"/>
+          <w:smallCaps w:val="false"/>
+          <w:strike w:val="false"/>
+          <w:dstrike w:val="false"/>
+          <w:color w:val="333333"/>
+          <w:sz w:val="28"/>
+          <w:szCs w:val="28"/>
+          <w:u w:val="none"/>
+          <w:effect w:val="none"/>
+        </w:rPr>
+        <w:br/>
+      </w:r>
+      <w:r>
+        <w:rPr>
+          <w:rFonts w:ascii="JetBrains Mono" w:hAnsi="JetBrains Mono"/>
+          <w:b w:val="false"/>
+          <w:bCs w:val="false"/>
+          <w:i w:val="false"/>
+          <w:caps w:val="false"/>
+          <w:smallCaps w:val="false"/>
+          <w:strike w:val="false"/>
+          <w:dstrike w:val="false"/>
+          <w:color w:val="A9B7C6"/>
+          <w:sz w:val="20"/>
+          <w:szCs w:val="28"/>
+          <w:u w:val="none"/>
+          <w:effect w:val="none"/>
+        </w:rPr>
+        <w:t xml:space="preserve">        </w:t>
+      </w:r>
+      <w:r>
+        <w:rPr>
+          <w:rFonts w:ascii="JetBrains Mono" w:hAnsi="JetBrains Mono"/>
+          <w:b w:val="false"/>
+          <w:bCs w:val="false"/>
+          <w:i w:val="false"/>
+          <w:caps w:val="false"/>
+          <w:smallCaps w:val="false"/>
+          <w:strike w:val="false"/>
+          <w:dstrike w:val="false"/>
+          <w:color w:val="CC7832"/>
+          <w:sz w:val="20"/>
+          <w:szCs w:val="28"/>
+          <w:u w:val="none"/>
+          <w:effect w:val="none"/>
+        </w:rPr>
+        <w:t xml:space="preserve">if </w:t>
+      </w:r>
+      <w:r>
+        <w:rPr>
+          <w:rFonts w:ascii="JetBrains Mono" w:hAnsi="JetBrains Mono"/>
+          <w:b w:val="false"/>
+          <w:bCs w:val="false"/>
+          <w:i w:val="false"/>
+          <w:caps w:val="false"/>
+          <w:smallCaps w:val="false"/>
+          <w:strike w:val="false"/>
+          <w:dstrike w:val="false"/>
+          <w:color w:val="A9B7C6"/>
+          <w:sz w:val="20"/>
+          <w:szCs w:val="28"/>
+          <w:u w:val="none"/>
+          <w:effect w:val="none"/>
+        </w:rPr>
+        <w:t xml:space="preserve">(fork() == </w:t>
+      </w:r>
+      <w:r>
+        <w:rPr>
+          <w:rFonts w:ascii="JetBrains Mono" w:hAnsi="JetBrains Mono"/>
+          <w:b w:val="false"/>
+          <w:bCs w:val="false"/>
+          <w:i w:val="false"/>
+          <w:caps w:val="false"/>
+          <w:smallCaps w:val="false"/>
+          <w:strike w:val="false"/>
+          <w:dstrike w:val="false"/>
+          <w:color w:val="6897BB"/>
+          <w:sz w:val="20"/>
+          <w:szCs w:val="28"/>
+          <w:u w:val="none"/>
+          <w:effect w:val="none"/>
+        </w:rPr>
+        <w:t>0</w:t>
+      </w:r>
+      <w:r>
+        <w:rPr>
+          <w:rFonts w:ascii="JetBrains Mono" w:hAnsi="JetBrains Mono"/>
+          <w:b w:val="false"/>
+          <w:bCs w:val="false"/>
+          <w:i w:val="false"/>
+          <w:caps w:val="false"/>
+          <w:smallCaps w:val="false"/>
+          <w:strike w:val="false"/>
+          <w:dstrike w:val="false"/>
+          <w:color w:val="A9B7C6"/>
+          <w:sz w:val="20"/>
+          <w:szCs w:val="28"/>
+          <w:u w:val="none"/>
+          <w:effect w:val="none"/>
+        </w:rPr>
+        <w:t>) {</w:t>
+      </w:r>
+      <w:r>
+        <w:rPr>
+          <w:rFonts w:ascii="Times New Roman" w:hAnsi="Times New Roman"/>
+          <w:b w:val="false"/>
+          <w:bCs w:val="false"/>
+          <w:i w:val="false"/>
+          <w:caps w:val="false"/>
+          <w:smallCaps w:val="false"/>
+          <w:strike w:val="false"/>
+          <w:dstrike w:val="false"/>
+          <w:color w:val="333333"/>
+          <w:sz w:val="28"/>
+          <w:szCs w:val="28"/>
+          <w:u w:val="none"/>
+          <w:effect w:val="none"/>
+        </w:rPr>
+        <w:br/>
+      </w:r>
+      <w:r>
+        <w:rPr>
+          <w:rFonts w:ascii="JetBrains Mono" w:hAnsi="JetBrains Mono"/>
+          <w:b w:val="false"/>
+          <w:bCs w:val="false"/>
+          <w:i w:val="false"/>
+          <w:caps w:val="false"/>
+          <w:smallCaps w:val="false"/>
+          <w:strike w:val="false"/>
+          <w:dstrike w:val="false"/>
+          <w:color w:val="A9B7C6"/>
+          <w:sz w:val="20"/>
+          <w:szCs w:val="28"/>
+          <w:u w:val="none"/>
+          <w:effect w:val="none"/>
+        </w:rPr>
+        <w:t xml:space="preserve">            </w:t>
+      </w:r>
+      <w:r>
+        <w:rPr>
+          <w:rFonts w:ascii="JetBrains Mono" w:hAnsi="JetBrains Mono"/>
+          <w:b w:val="false"/>
+          <w:bCs w:val="false"/>
+          <w:i w:val="false"/>
+          <w:caps w:val="false"/>
+          <w:smallCaps w:val="false"/>
+          <w:strike w:val="false"/>
+          <w:dstrike w:val="false"/>
+          <w:color w:val="808080"/>
+          <w:sz w:val="20"/>
+          <w:szCs w:val="28"/>
+          <w:u w:val="none"/>
+          <w:effect w:val="none"/>
+        </w:rPr>
+        <w:t>// 3rd</w:t>
+      </w:r>
+      <w:r>
+        <w:rPr>
+          <w:rFonts w:ascii="Times New Roman" w:hAnsi="Times New Roman"/>
+          <w:b w:val="false"/>
+          <w:bCs w:val="false"/>
+          <w:i w:val="false"/>
+          <w:caps w:val="false"/>
+          <w:smallCaps w:val="false"/>
+          <w:strike w:val="false"/>
+          <w:dstrike w:val="false"/>
+          <w:color w:val="333333"/>
+          <w:sz w:val="28"/>
+          <w:szCs w:val="28"/>
+          <w:u w:val="none"/>
+          <w:effect w:val="none"/>
+        </w:rPr>
+        <w:br/>
+      </w:r>
+      <w:r>
+        <w:rPr>
+          <w:rFonts w:ascii="JetBrains Mono" w:hAnsi="JetBrains Mono"/>
+          <w:b w:val="false"/>
+          <w:bCs w:val="false"/>
+          <w:i w:val="false"/>
+          <w:caps w:val="false"/>
+          <w:smallCaps w:val="false"/>
+          <w:strike w:val="false"/>
+          <w:dstrike w:val="false"/>
+          <w:color w:val="808080"/>
+          <w:sz w:val="20"/>
+          <w:szCs w:val="28"/>
+          <w:u w:val="none"/>
+          <w:effect w:val="none"/>
+        </w:rPr>
+        <w:t xml:space="preserve">            </w:t>
+      </w:r>
+      <w:r>
+        <w:rPr>
+          <w:rFonts w:ascii="JetBrains Mono" w:hAnsi="JetBrains Mono"/>
+          <w:b w:val="false"/>
+          <w:bCs w:val="false"/>
+          <w:i w:val="false"/>
+          <w:caps w:val="false"/>
+          <w:smallCaps w:val="false"/>
+          <w:strike w:val="false"/>
+          <w:dstrike w:val="false"/>
+          <w:color w:val="A9B7C6"/>
+          <w:sz w:val="20"/>
+          <w:szCs w:val="28"/>
+          <w:u w:val="none"/>
+          <w:effect w:val="none"/>
+        </w:rPr>
+        <w:t xml:space="preserve">number = </w:t>
+      </w:r>
+      <w:r>
+        <w:rPr>
+          <w:rFonts w:ascii="JetBrains Mono" w:hAnsi="JetBrains Mono"/>
+          <w:b w:val="false"/>
+          <w:bCs w:val="false"/>
+          <w:i w:val="false"/>
+          <w:caps w:val="false"/>
+          <w:smallCaps w:val="false"/>
+          <w:strike w:val="false"/>
+          <w:dstrike w:val="false"/>
+          <w:color w:val="6897BB"/>
+          <w:sz w:val="20"/>
+          <w:szCs w:val="28"/>
+          <w:u w:val="none"/>
+          <w:effect w:val="none"/>
+        </w:rPr>
+        <w:t>3</w:t>
+      </w:r>
+      <w:r>
+        <w:rPr>
+          <w:rFonts w:ascii="JetBrains Mono" w:hAnsi="JetBrains Mono"/>
+          <w:b w:val="false"/>
+          <w:bCs w:val="false"/>
+          <w:i w:val="false"/>
+          <w:caps w:val="false"/>
+          <w:smallCaps w:val="false"/>
+          <w:strike w:val="false"/>
+          <w:dstrike w:val="false"/>
+          <w:color w:val="CC7832"/>
+          <w:sz w:val="20"/>
+          <w:szCs w:val="28"/>
+          <w:u w:val="none"/>
+          <w:effect w:val="none"/>
+        </w:rPr>
+        <w:t>;</w:t>
+      </w:r>
+      <w:r>
+        <w:rPr>
+          <w:rFonts w:ascii="Times New Roman" w:hAnsi="Times New Roman"/>
+          <w:b w:val="false"/>
+          <w:bCs w:val="false"/>
+          <w:i w:val="false"/>
+          <w:caps w:val="false"/>
+          <w:smallCaps w:val="false"/>
+          <w:strike w:val="false"/>
+          <w:dstrike w:val="false"/>
+          <w:color w:val="333333"/>
+          <w:sz w:val="28"/>
+          <w:szCs w:val="28"/>
+          <w:u w:val="none"/>
+          <w:effect w:val="none"/>
+        </w:rPr>
+        <w:br/>
+      </w:r>
+      <w:r>
+        <w:rPr>
+          <w:rFonts w:ascii="JetBrains Mono" w:hAnsi="JetBrains Mono"/>
+          <w:b w:val="false"/>
+          <w:bCs w:val="false"/>
+          <w:i w:val="false"/>
+          <w:caps w:val="false"/>
+          <w:smallCaps w:val="false"/>
+          <w:strike w:val="false"/>
+          <w:dstrike w:val="false"/>
+          <w:color w:val="CC7832"/>
+          <w:sz w:val="20"/>
+          <w:szCs w:val="28"/>
+          <w:u w:val="none"/>
+          <w:effect w:val="none"/>
+        </w:rPr>
+        <w:t xml:space="preserve">            </w:t>
+      </w:r>
+      <w:r>
+        <w:rPr>
+          <w:rFonts w:ascii="JetBrains Mono" w:hAnsi="JetBrains Mono"/>
+          <w:b w:val="false"/>
+          <w:bCs w:val="false"/>
+          <w:i w:val="false"/>
+          <w:caps w:val="false"/>
+          <w:smallCaps w:val="false"/>
+          <w:strike w:val="false"/>
+          <w:dstrike w:val="false"/>
+          <w:color w:val="A9B7C6"/>
+          <w:sz w:val="20"/>
+          <w:szCs w:val="28"/>
+          <w:u w:val="none"/>
+          <w:effect w:val="none"/>
+        </w:rPr>
+        <w:t>printf(</w:t>
+      </w:r>
+      <w:r>
+        <w:rPr>
+          <w:rFonts w:ascii="JetBrains Mono" w:hAnsi="JetBrains Mono"/>
+          <w:b w:val="false"/>
+          <w:bCs w:val="false"/>
+          <w:i w:val="false"/>
+          <w:caps w:val="false"/>
+          <w:smallCaps w:val="false"/>
+          <w:strike w:val="false"/>
+          <w:dstrike w:val="false"/>
+          <w:color w:val="6A8759"/>
+          <w:sz w:val="20"/>
+          <w:szCs w:val="28"/>
+          <w:u w:val="none"/>
+          <w:effect w:val="none"/>
+        </w:rPr>
+        <w:t>"3. (%d -&gt; %d)</w:t>
+      </w:r>
+      <w:r>
+        <w:rPr>
+          <w:rFonts w:ascii="JetBrains Mono" w:hAnsi="JetBrains Mono"/>
+          <w:b w:val="false"/>
+          <w:bCs w:val="false"/>
+          <w:i w:val="false"/>
+          <w:caps w:val="false"/>
+          <w:smallCaps w:val="false"/>
+          <w:strike w:val="false"/>
+          <w:dstrike w:val="false"/>
+          <w:color w:val="CC7832"/>
+          <w:sz w:val="20"/>
+          <w:szCs w:val="28"/>
+          <w:u w:val="none"/>
+          <w:effect w:val="none"/>
+        </w:rPr>
+        <w:t>\n</w:t>
+      </w:r>
+      <w:r>
+        <w:rPr>
+          <w:rFonts w:ascii="JetBrains Mono" w:hAnsi="JetBrains Mono"/>
+          <w:b w:val="false"/>
+          <w:bCs w:val="false"/>
+          <w:i w:val="false"/>
+          <w:caps w:val="false"/>
+          <w:smallCaps w:val="false"/>
+          <w:strike w:val="false"/>
+          <w:dstrike w:val="false"/>
+          <w:color w:val="6A8759"/>
+          <w:sz w:val="20"/>
+          <w:szCs w:val="28"/>
+          <w:u w:val="none"/>
+          <w:effect w:val="none"/>
+        </w:rPr>
+        <w:t>"</w:t>
+      </w:r>
+      <w:r>
+        <w:rPr>
+          <w:rFonts w:ascii="JetBrains Mono" w:hAnsi="JetBrains Mono"/>
+          <w:b w:val="false"/>
+          <w:bCs w:val="false"/>
+          <w:i w:val="false"/>
+          <w:caps w:val="false"/>
+          <w:smallCaps w:val="false"/>
+          <w:strike w:val="false"/>
+          <w:dstrike w:val="false"/>
+          <w:color w:val="CC7832"/>
+          <w:sz w:val="20"/>
+          <w:szCs w:val="28"/>
+          <w:u w:val="none"/>
+          <w:effect w:val="none"/>
+        </w:rPr>
+        <w:t xml:space="preserve">, </w:t>
+      </w:r>
+      <w:r>
+        <w:rPr>
+          <w:rFonts w:ascii="JetBrains Mono" w:hAnsi="JetBrains Mono"/>
+          <w:b w:val="false"/>
+          <w:bCs w:val="false"/>
+          <w:i w:val="false"/>
+          <w:caps w:val="false"/>
+          <w:smallCaps w:val="false"/>
+          <w:strike w:val="false"/>
+          <w:dstrike w:val="false"/>
+          <w:color w:val="A9B7C6"/>
+          <w:sz w:val="20"/>
+          <w:szCs w:val="28"/>
+          <w:u w:val="none"/>
+          <w:effect w:val="none"/>
+        </w:rPr>
+        <w:t>getppid()</w:t>
+      </w:r>
+      <w:r>
+        <w:rPr>
+          <w:rFonts w:ascii="JetBrains Mono" w:hAnsi="JetBrains Mono"/>
+          <w:b w:val="false"/>
+          <w:bCs w:val="false"/>
+          <w:i w:val="false"/>
+          <w:caps w:val="false"/>
+          <w:smallCaps w:val="false"/>
+          <w:strike w:val="false"/>
+          <w:dstrike w:val="false"/>
+          <w:color w:val="CC7832"/>
+          <w:sz w:val="20"/>
+          <w:szCs w:val="28"/>
+          <w:u w:val="none"/>
+          <w:effect w:val="none"/>
+        </w:rPr>
+        <w:t xml:space="preserve">, </w:t>
+      </w:r>
+      <w:r>
+        <w:rPr>
+          <w:rFonts w:ascii="JetBrains Mono" w:hAnsi="JetBrains Mono"/>
+          <w:b w:val="false"/>
+          <w:bCs w:val="false"/>
+          <w:i w:val="false"/>
+          <w:caps w:val="false"/>
+          <w:smallCaps w:val="false"/>
+          <w:strike w:val="false"/>
+          <w:dstrike w:val="false"/>
+          <w:color w:val="A9B7C6"/>
+          <w:sz w:val="20"/>
+          <w:szCs w:val="28"/>
+          <w:u w:val="none"/>
+          <w:effect w:val="none"/>
+        </w:rPr>
+        <w:t>getpid())</w:t>
+      </w:r>
+      <w:r>
+        <w:rPr>
+          <w:rFonts w:ascii="JetBrains Mono" w:hAnsi="JetBrains Mono"/>
+          <w:b w:val="false"/>
+          <w:bCs w:val="false"/>
+          <w:i w:val="false"/>
+          <w:caps w:val="false"/>
+          <w:smallCaps w:val="false"/>
+          <w:strike w:val="false"/>
+          <w:dstrike w:val="false"/>
+          <w:color w:val="CC7832"/>
+          <w:sz w:val="20"/>
+          <w:szCs w:val="28"/>
+          <w:u w:val="none"/>
+          <w:effect w:val="none"/>
+        </w:rPr>
+        <w:t>;</w:t>
+      </w:r>
+      <w:r>
+        <w:rPr>
+          <w:rFonts w:ascii="Times New Roman" w:hAnsi="Times New Roman"/>
+          <w:b w:val="false"/>
+          <w:bCs w:val="false"/>
+          <w:i w:val="false"/>
+          <w:caps w:val="false"/>
+          <w:smallCaps w:val="false"/>
+          <w:strike w:val="false"/>
+          <w:dstrike w:val="false"/>
+          <w:color w:val="333333"/>
+          <w:sz w:val="28"/>
+          <w:szCs w:val="28"/>
+          <w:u w:val="none"/>
+          <w:effect w:val="none"/>
+        </w:rPr>
+        <w:br/>
+      </w:r>
+      <w:r>
+        <w:rPr>
+          <w:rFonts w:ascii="JetBrains Mono" w:hAnsi="JetBrains Mono"/>
+          <w:b w:val="false"/>
+          <w:bCs w:val="false"/>
+          <w:i w:val="false"/>
+          <w:caps w:val="false"/>
+          <w:smallCaps w:val="false"/>
+          <w:strike w:val="false"/>
+          <w:dstrike w:val="false"/>
+          <w:color w:val="CC7832"/>
+          <w:sz w:val="20"/>
+          <w:szCs w:val="28"/>
+          <w:u w:val="none"/>
+          <w:effect w:val="none"/>
+        </w:rPr>
+        <w:t xml:space="preserve">        </w:t>
+      </w:r>
+      <w:r>
+        <w:rPr>
+          <w:rFonts w:ascii="JetBrains Mono" w:hAnsi="JetBrains Mono"/>
+          <w:b w:val="false"/>
+          <w:bCs w:val="false"/>
+          <w:i w:val="false"/>
+          <w:caps w:val="false"/>
+          <w:smallCaps w:val="false"/>
+          <w:strike w:val="false"/>
+          <w:dstrike w:val="false"/>
+          <w:color w:val="A9B7C6"/>
+          <w:sz w:val="20"/>
+          <w:szCs w:val="28"/>
+          <w:u w:val="none"/>
+          <w:effect w:val="none"/>
+        </w:rPr>
+        <w:t>}</w:t>
+      </w:r>
+      <w:r>
+        <w:rPr>
+          <w:rFonts w:ascii="Times New Roman" w:hAnsi="Times New Roman"/>
+          <w:b w:val="false"/>
+          <w:bCs w:val="false"/>
+          <w:i w:val="false"/>
+          <w:caps w:val="false"/>
+          <w:smallCaps w:val="false"/>
+          <w:strike w:val="false"/>
+          <w:dstrike w:val="false"/>
+          <w:color w:val="333333"/>
+          <w:sz w:val="28"/>
+          <w:szCs w:val="28"/>
+          <w:u w:val="none"/>
+          <w:effect w:val="none"/>
+        </w:rPr>
+        <w:br/>
+      </w:r>
+      <w:r>
+        <w:rPr>
+          <w:rFonts w:ascii="JetBrains Mono" w:hAnsi="JetBrains Mono"/>
+          <w:b w:val="false"/>
+          <w:bCs w:val="false"/>
+          <w:i w:val="false"/>
+          <w:caps w:val="false"/>
+          <w:smallCaps w:val="false"/>
+          <w:strike w:val="false"/>
+          <w:dstrike w:val="false"/>
+          <w:color w:val="A9B7C6"/>
+          <w:sz w:val="20"/>
+          <w:szCs w:val="28"/>
+          <w:u w:val="none"/>
+          <w:effect w:val="none"/>
+        </w:rPr>
+        <w:t xml:space="preserve">    }</w:t>
+      </w:r>
+      <w:r>
+        <w:rPr>
+          <w:rFonts w:ascii="Times New Roman" w:hAnsi="Times New Roman"/>
+          <w:b w:val="false"/>
+          <w:bCs w:val="false"/>
+          <w:i w:val="false"/>
+          <w:caps w:val="false"/>
+          <w:smallCaps w:val="false"/>
+          <w:strike w:val="false"/>
+          <w:dstrike w:val="false"/>
+          <w:color w:val="333333"/>
+          <w:sz w:val="28"/>
+          <w:szCs w:val="28"/>
+          <w:u w:val="none"/>
+          <w:effect w:val="none"/>
+        </w:rPr>
+        <w:br/>
+        <w:br/>
+      </w:r>
+      <w:r>
+        <w:rPr>
+          <w:rFonts w:ascii="JetBrains Mono" w:hAnsi="JetBrains Mono"/>
+          <w:b w:val="false"/>
+          <w:bCs w:val="false"/>
+          <w:i w:val="false"/>
+          <w:caps w:val="false"/>
+          <w:smallCaps w:val="false"/>
+          <w:strike w:val="false"/>
+          <w:dstrike w:val="false"/>
+          <w:color w:val="A9B7C6"/>
+          <w:sz w:val="20"/>
+          <w:szCs w:val="28"/>
+          <w:u w:val="none"/>
+          <w:effect w:val="none"/>
+        </w:rPr>
+        <w:t xml:space="preserve">    </w:t>
+      </w:r>
+      <w:r>
+        <w:rPr>
+          <w:rFonts w:ascii="JetBrains Mono" w:hAnsi="JetBrains Mono"/>
+          <w:b w:val="false"/>
+          <w:bCs w:val="false"/>
+          <w:i w:val="false"/>
+          <w:caps w:val="false"/>
+          <w:smallCaps w:val="false"/>
+          <w:strike w:val="false"/>
+          <w:dstrike w:val="false"/>
+          <w:color w:val="CC7832"/>
+          <w:sz w:val="20"/>
+          <w:szCs w:val="28"/>
+          <w:u w:val="none"/>
+          <w:effect w:val="none"/>
+        </w:rPr>
+        <w:t xml:space="preserve">while </w:t>
+      </w:r>
+      <w:r>
+        <w:rPr>
+          <w:rFonts w:ascii="JetBrains Mono" w:hAnsi="JetBrains Mono"/>
+          <w:b w:val="false"/>
+          <w:bCs w:val="false"/>
+          <w:i w:val="false"/>
+          <w:caps w:val="false"/>
+          <w:smallCaps w:val="false"/>
+          <w:strike w:val="false"/>
+          <w:dstrike w:val="false"/>
+          <w:color w:val="A9B7C6"/>
+          <w:sz w:val="20"/>
+          <w:szCs w:val="28"/>
+          <w:u w:val="none"/>
+          <w:effect w:val="none"/>
+        </w:rPr>
+        <w:t>(</w:t>
+      </w:r>
+      <w:r>
+        <w:rPr>
+          <w:rFonts w:ascii="JetBrains Mono" w:hAnsi="JetBrains Mono"/>
+          <w:b w:val="false"/>
+          <w:bCs w:val="false"/>
+          <w:i w:val="false"/>
+          <w:caps w:val="false"/>
+          <w:smallCaps w:val="false"/>
+          <w:strike w:val="false"/>
+          <w:dstrike w:val="false"/>
+          <w:color w:val="6897BB"/>
+          <w:sz w:val="20"/>
+          <w:szCs w:val="28"/>
+          <w:u w:val="none"/>
+          <w:effect w:val="none"/>
+        </w:rPr>
+        <w:t>1</w:t>
+      </w:r>
+      <w:r>
+        <w:rPr>
+          <w:rFonts w:ascii="JetBrains Mono" w:hAnsi="JetBrains Mono"/>
+          <w:b w:val="false"/>
+          <w:bCs w:val="false"/>
+          <w:i w:val="false"/>
+          <w:caps w:val="false"/>
+          <w:smallCaps w:val="false"/>
+          <w:strike w:val="false"/>
+          <w:dstrike w:val="false"/>
+          <w:color w:val="A9B7C6"/>
+          <w:sz w:val="20"/>
+          <w:szCs w:val="28"/>
+          <w:u w:val="none"/>
+          <w:effect w:val="none"/>
+        </w:rPr>
+        <w:t>) {</w:t>
+      </w:r>
+      <w:r>
+        <w:rPr>
+          <w:rFonts w:ascii="Times New Roman" w:hAnsi="Times New Roman"/>
+          <w:b w:val="false"/>
+          <w:bCs w:val="false"/>
+          <w:i w:val="false"/>
+          <w:caps w:val="false"/>
+          <w:smallCaps w:val="false"/>
+          <w:strike w:val="false"/>
+          <w:dstrike w:val="false"/>
+          <w:color w:val="333333"/>
+          <w:sz w:val="28"/>
+          <w:szCs w:val="28"/>
+          <w:u w:val="none"/>
+          <w:effect w:val="none"/>
+        </w:rPr>
+        <w:br/>
+      </w:r>
+      <w:r>
+        <w:rPr>
+          <w:rFonts w:ascii="JetBrains Mono" w:hAnsi="JetBrains Mono"/>
+          <w:b w:val="false"/>
+          <w:bCs w:val="false"/>
+          <w:i w:val="false"/>
+          <w:caps w:val="false"/>
+          <w:smallCaps w:val="false"/>
+          <w:strike w:val="false"/>
+          <w:dstrike w:val="false"/>
+          <w:color w:val="A9B7C6"/>
+          <w:sz w:val="20"/>
+          <w:szCs w:val="28"/>
+          <w:u w:val="none"/>
+          <w:effect w:val="none"/>
+        </w:rPr>
+        <w:t xml:space="preserve">        </w:t>
+      </w:r>
+      <w:r>
+        <w:rPr>
+          <w:rFonts w:ascii="JetBrains Mono" w:hAnsi="JetBrains Mono"/>
+          <w:b w:val="false"/>
+          <w:bCs w:val="false"/>
+          <w:i w:val="false"/>
+          <w:caps w:val="false"/>
+          <w:smallCaps w:val="false"/>
+          <w:strike w:val="false"/>
+          <w:dstrike w:val="false"/>
+          <w:color w:val="B9BCD1"/>
+          <w:sz w:val="20"/>
+          <w:szCs w:val="28"/>
+          <w:u w:val="none"/>
+          <w:effect w:val="none"/>
+        </w:rPr>
+        <w:t xml:space="preserve">time_t </w:t>
+      </w:r>
+      <w:r>
+        <w:rPr>
+          <w:rFonts w:ascii="JetBrains Mono" w:hAnsi="JetBrains Mono"/>
+          <w:b w:val="false"/>
+          <w:bCs w:val="false"/>
+          <w:i w:val="false"/>
+          <w:caps w:val="false"/>
+          <w:smallCaps w:val="false"/>
+          <w:strike w:val="false"/>
+          <w:dstrike w:val="false"/>
+          <w:color w:val="A9B7C6"/>
+          <w:sz w:val="20"/>
+          <w:szCs w:val="28"/>
+          <w:u w:val="none"/>
+          <w:effect w:val="none"/>
+        </w:rPr>
+        <w:t>now = time(</w:t>
+      </w:r>
+      <w:r>
+        <w:rPr>
+          <w:rFonts w:ascii="JetBrains Mono" w:hAnsi="JetBrains Mono"/>
+          <w:b w:val="false"/>
+          <w:bCs w:val="false"/>
+          <w:i w:val="false"/>
+          <w:caps w:val="false"/>
+          <w:smallCaps w:val="false"/>
+          <w:strike w:val="false"/>
+          <w:dstrike w:val="false"/>
+          <w:color w:val="908B25"/>
+          <w:sz w:val="20"/>
+          <w:szCs w:val="28"/>
+          <w:u w:val="none"/>
+          <w:effect w:val="none"/>
+        </w:rPr>
+        <w:t>NULL</w:t>
+      </w:r>
+      <w:r>
+        <w:rPr>
+          <w:rFonts w:ascii="JetBrains Mono" w:hAnsi="JetBrains Mono"/>
+          <w:b w:val="false"/>
+          <w:bCs w:val="false"/>
+          <w:i w:val="false"/>
+          <w:caps w:val="false"/>
+          <w:smallCaps w:val="false"/>
+          <w:strike w:val="false"/>
+          <w:dstrike w:val="false"/>
+          <w:color w:val="A9B7C6"/>
+          <w:sz w:val="20"/>
+          <w:szCs w:val="28"/>
+          <w:u w:val="none"/>
+          <w:effect w:val="none"/>
+        </w:rPr>
+        <w:t>)</w:t>
+      </w:r>
+      <w:r>
+        <w:rPr>
+          <w:rFonts w:ascii="JetBrains Mono" w:hAnsi="JetBrains Mono"/>
+          <w:b w:val="false"/>
+          <w:bCs w:val="false"/>
+          <w:i w:val="false"/>
+          <w:caps w:val="false"/>
+          <w:smallCaps w:val="false"/>
+          <w:strike w:val="false"/>
+          <w:dstrike w:val="false"/>
+          <w:color w:val="CC7832"/>
+          <w:sz w:val="20"/>
+          <w:szCs w:val="28"/>
+          <w:u w:val="none"/>
+          <w:effect w:val="none"/>
+        </w:rPr>
+        <w:t>;</w:t>
+      </w:r>
+      <w:r>
+        <w:rPr>
+          <w:rFonts w:ascii="Times New Roman" w:hAnsi="Times New Roman"/>
+          <w:b w:val="false"/>
+          <w:bCs w:val="false"/>
+          <w:i w:val="false"/>
+          <w:caps w:val="false"/>
+          <w:smallCaps w:val="false"/>
+          <w:strike w:val="false"/>
+          <w:dstrike w:val="false"/>
+          <w:color w:val="333333"/>
+          <w:sz w:val="28"/>
+          <w:szCs w:val="28"/>
+          <w:u w:val="none"/>
+          <w:effect w:val="none"/>
+        </w:rPr>
+        <w:br/>
+      </w:r>
+      <w:r>
+        <w:rPr>
+          <w:rFonts w:ascii="JetBrains Mono" w:hAnsi="JetBrains Mono"/>
+          <w:b w:val="false"/>
+          <w:bCs w:val="false"/>
+          <w:i w:val="false"/>
+          <w:caps w:val="false"/>
+          <w:smallCaps w:val="false"/>
+          <w:strike w:val="false"/>
+          <w:dstrike w:val="false"/>
+          <w:color w:val="CC7832"/>
+          <w:sz w:val="20"/>
+          <w:szCs w:val="28"/>
+          <w:u w:val="none"/>
+          <w:effect w:val="none"/>
+        </w:rPr>
+        <w:t xml:space="preserve">        struct </w:t>
+      </w:r>
+      <w:r>
+        <w:rPr>
+          <w:rFonts w:ascii="JetBrains Mono" w:hAnsi="JetBrains Mono"/>
+          <w:b w:val="false"/>
+          <w:bCs w:val="false"/>
+          <w:i w:val="false"/>
+          <w:caps w:val="false"/>
+          <w:smallCaps w:val="false"/>
+          <w:strike w:val="false"/>
+          <w:dstrike w:val="false"/>
+          <w:color w:val="B5B6E3"/>
+          <w:sz w:val="20"/>
+          <w:szCs w:val="28"/>
+          <w:u w:val="none"/>
+          <w:effect w:val="none"/>
+        </w:rPr>
+        <w:t xml:space="preserve">tm </w:t>
+      </w:r>
+      <w:r>
+        <w:rPr>
+          <w:rFonts w:ascii="JetBrains Mono" w:hAnsi="JetBrains Mono"/>
+          <w:b w:val="false"/>
+          <w:bCs w:val="false"/>
+          <w:i w:val="false"/>
+          <w:caps w:val="false"/>
+          <w:smallCaps w:val="false"/>
+          <w:strike w:val="false"/>
+          <w:dstrike w:val="false"/>
+          <w:color w:val="A9B7C6"/>
+          <w:sz w:val="20"/>
+          <w:szCs w:val="28"/>
+          <w:u w:val="none"/>
+          <w:effect w:val="none"/>
+        </w:rPr>
+        <w:t>*tm_struct = localtime(&amp;now)</w:t>
+      </w:r>
+      <w:r>
+        <w:rPr>
+          <w:rFonts w:ascii="JetBrains Mono" w:hAnsi="JetBrains Mono"/>
+          <w:b w:val="false"/>
+          <w:bCs w:val="false"/>
+          <w:i w:val="false"/>
+          <w:caps w:val="false"/>
+          <w:smallCaps w:val="false"/>
+          <w:strike w:val="false"/>
+          <w:dstrike w:val="false"/>
+          <w:color w:val="CC7832"/>
+          <w:sz w:val="20"/>
+          <w:szCs w:val="28"/>
+          <w:u w:val="none"/>
+          <w:effect w:val="none"/>
+        </w:rPr>
+        <w:t>;</w:t>
+      </w:r>
+      <w:r>
+        <w:rPr>
+          <w:rFonts w:ascii="Times New Roman" w:hAnsi="Times New Roman"/>
+          <w:b w:val="false"/>
+          <w:bCs w:val="false"/>
+          <w:i w:val="false"/>
+          <w:caps w:val="false"/>
+          <w:smallCaps w:val="false"/>
+          <w:strike w:val="false"/>
+          <w:dstrike w:val="false"/>
+          <w:color w:val="333333"/>
+          <w:sz w:val="28"/>
+          <w:szCs w:val="28"/>
+          <w:u w:val="none"/>
+          <w:effect w:val="none"/>
+        </w:rPr>
+        <w:br/>
+      </w:r>
+      <w:r>
+        <w:rPr>
+          <w:rFonts w:ascii="JetBrains Mono" w:hAnsi="JetBrains Mono"/>
+          <w:b w:val="false"/>
+          <w:bCs w:val="false"/>
+          <w:i w:val="false"/>
+          <w:caps w:val="false"/>
+          <w:smallCaps w:val="false"/>
+          <w:strike w:val="false"/>
+          <w:dstrike w:val="false"/>
+          <w:color w:val="CC7832"/>
+          <w:sz w:val="20"/>
+          <w:szCs w:val="28"/>
+          <w:u w:val="none"/>
+          <w:effect w:val="none"/>
+        </w:rPr>
+        <w:t xml:space="preserve">        struct </w:t>
+      </w:r>
+      <w:r>
+        <w:rPr>
+          <w:rFonts w:ascii="JetBrains Mono" w:hAnsi="JetBrains Mono"/>
+          <w:b w:val="false"/>
+          <w:bCs w:val="false"/>
+          <w:i w:val="false"/>
+          <w:caps w:val="false"/>
+          <w:smallCaps w:val="false"/>
+          <w:strike w:val="false"/>
+          <w:dstrike w:val="false"/>
+          <w:color w:val="B5B6E3"/>
+          <w:sz w:val="20"/>
+          <w:szCs w:val="28"/>
+          <w:u w:val="none"/>
+          <w:effect w:val="none"/>
+        </w:rPr>
+        <w:t xml:space="preserve">timeval </w:t>
+      </w:r>
+      <w:r>
+        <w:rPr>
+          <w:rFonts w:ascii="JetBrains Mono" w:hAnsi="JetBrains Mono"/>
+          <w:b w:val="false"/>
+          <w:bCs w:val="false"/>
+          <w:i w:val="false"/>
+          <w:caps w:val="false"/>
+          <w:smallCaps w:val="false"/>
+          <w:strike w:val="false"/>
+          <w:dstrike w:val="false"/>
+          <w:color w:val="A9B7C6"/>
+          <w:sz w:val="20"/>
+          <w:szCs w:val="28"/>
+          <w:u w:val="none"/>
+          <w:effect w:val="none"/>
+        </w:rPr>
+        <w:t>t</w:t>
+      </w:r>
+      <w:r>
+        <w:rPr>
+          <w:rFonts w:ascii="JetBrains Mono" w:hAnsi="JetBrains Mono"/>
+          <w:b w:val="false"/>
+          <w:bCs w:val="false"/>
+          <w:i w:val="false"/>
+          <w:caps w:val="false"/>
+          <w:smallCaps w:val="false"/>
+          <w:strike w:val="false"/>
+          <w:dstrike w:val="false"/>
+          <w:color w:val="CC7832"/>
+          <w:sz w:val="20"/>
+          <w:szCs w:val="28"/>
+          <w:u w:val="none"/>
+          <w:effect w:val="none"/>
+        </w:rPr>
+        <w:t>;</w:t>
+      </w:r>
+      <w:r>
+        <w:rPr>
+          <w:rFonts w:ascii="Times New Roman" w:hAnsi="Times New Roman"/>
+          <w:b w:val="false"/>
+          <w:bCs w:val="false"/>
+          <w:i w:val="false"/>
+          <w:caps w:val="false"/>
+          <w:smallCaps w:val="false"/>
+          <w:strike w:val="false"/>
+          <w:dstrike w:val="false"/>
+          <w:color w:val="333333"/>
+          <w:sz w:val="28"/>
+          <w:szCs w:val="28"/>
+          <w:u w:val="none"/>
+          <w:effect w:val="none"/>
+        </w:rPr>
+        <w:br/>
+      </w:r>
+      <w:r>
+        <w:rPr>
+          <w:rFonts w:ascii="JetBrains Mono" w:hAnsi="JetBrains Mono"/>
+          <w:b w:val="false"/>
+          <w:bCs w:val="false"/>
+          <w:i w:val="false"/>
+          <w:caps w:val="false"/>
+          <w:smallCaps w:val="false"/>
+          <w:strike w:val="false"/>
+          <w:dstrike w:val="false"/>
+          <w:color w:val="CC7832"/>
+          <w:sz w:val="20"/>
+          <w:szCs w:val="28"/>
+          <w:u w:val="none"/>
+          <w:effect w:val="none"/>
+        </w:rPr>
+        <w:t xml:space="preserve">        </w:t>
+      </w:r>
+      <w:r>
+        <w:rPr>
+          <w:rFonts w:ascii="JetBrains Mono" w:hAnsi="JetBrains Mono"/>
+          <w:b w:val="false"/>
+          <w:bCs w:val="false"/>
+          <w:i w:val="false"/>
+          <w:caps w:val="false"/>
+          <w:smallCaps w:val="false"/>
+          <w:strike w:val="false"/>
+          <w:dstrike w:val="false"/>
+          <w:color w:val="A9B7C6"/>
+          <w:sz w:val="20"/>
+          <w:szCs w:val="28"/>
+          <w:u w:val="none"/>
+          <w:effect w:val="none"/>
+        </w:rPr>
+        <w:t>gettimeofday(&amp;t</w:t>
+      </w:r>
+      <w:r>
+        <w:rPr>
+          <w:rFonts w:ascii="JetBrains Mono" w:hAnsi="JetBrains Mono"/>
+          <w:b w:val="false"/>
+          <w:bCs w:val="false"/>
+          <w:i w:val="false"/>
+          <w:caps w:val="false"/>
+          <w:smallCaps w:val="false"/>
+          <w:strike w:val="false"/>
+          <w:dstrike w:val="false"/>
+          <w:color w:val="CC7832"/>
+          <w:sz w:val="20"/>
+          <w:szCs w:val="28"/>
+          <w:u w:val="none"/>
+          <w:effect w:val="none"/>
+        </w:rPr>
+        <w:t xml:space="preserve">, </w:t>
+      </w:r>
+      <w:r>
+        <w:rPr>
+          <w:rFonts w:ascii="JetBrains Mono" w:hAnsi="JetBrains Mono"/>
+          <w:b w:val="false"/>
+          <w:bCs w:val="false"/>
+          <w:i w:val="false"/>
+          <w:caps w:val="false"/>
+          <w:smallCaps w:val="false"/>
+          <w:strike w:val="false"/>
+          <w:dstrike w:val="false"/>
+          <w:color w:val="908B25"/>
+          <w:sz w:val="20"/>
+          <w:szCs w:val="28"/>
+          <w:u w:val="none"/>
+          <w:effect w:val="none"/>
+        </w:rPr>
+        <w:t>NULL</w:t>
+      </w:r>
+      <w:r>
+        <w:rPr>
+          <w:rFonts w:ascii="JetBrains Mono" w:hAnsi="JetBrains Mono"/>
+          <w:b w:val="false"/>
+          <w:bCs w:val="false"/>
+          <w:i w:val="false"/>
+          <w:caps w:val="false"/>
+          <w:smallCaps w:val="false"/>
+          <w:strike w:val="false"/>
+          <w:dstrike w:val="false"/>
+          <w:color w:val="A9B7C6"/>
+          <w:sz w:val="20"/>
+          <w:szCs w:val="28"/>
+          <w:u w:val="none"/>
+          <w:effect w:val="none"/>
+        </w:rPr>
+        <w:t>)</w:t>
+      </w:r>
+      <w:r>
+        <w:rPr>
+          <w:rFonts w:ascii="JetBrains Mono" w:hAnsi="JetBrains Mono"/>
+          <w:b w:val="false"/>
+          <w:bCs w:val="false"/>
+          <w:i w:val="false"/>
+          <w:caps w:val="false"/>
+          <w:smallCaps w:val="false"/>
+          <w:strike w:val="false"/>
+          <w:dstrike w:val="false"/>
+          <w:color w:val="CC7832"/>
+          <w:sz w:val="20"/>
+          <w:szCs w:val="28"/>
+          <w:u w:val="none"/>
+          <w:effect w:val="none"/>
+        </w:rPr>
+        <w:t>;</w:t>
+      </w:r>
+      <w:r>
+        <w:rPr>
+          <w:rFonts w:ascii="Times New Roman" w:hAnsi="Times New Roman"/>
+          <w:b w:val="false"/>
+          <w:bCs w:val="false"/>
+          <w:i w:val="false"/>
+          <w:caps w:val="false"/>
+          <w:smallCaps w:val="false"/>
+          <w:strike w:val="false"/>
+          <w:dstrike w:val="false"/>
+          <w:color w:val="333333"/>
+          <w:sz w:val="28"/>
+          <w:szCs w:val="28"/>
+          <w:u w:val="none"/>
+          <w:effect w:val="none"/>
+        </w:rPr>
+        <w:br/>
+      </w:r>
+      <w:r>
+        <w:rPr>
+          <w:rFonts w:ascii="JetBrains Mono" w:hAnsi="JetBrains Mono"/>
+          <w:b w:val="false"/>
+          <w:bCs w:val="false"/>
+          <w:i w:val="false"/>
+          <w:caps w:val="false"/>
+          <w:smallCaps w:val="false"/>
+          <w:strike w:val="false"/>
+          <w:dstrike w:val="false"/>
+          <w:color w:val="CC7832"/>
+          <w:sz w:val="20"/>
+          <w:szCs w:val="28"/>
+          <w:u w:val="none"/>
+          <w:effect w:val="none"/>
+        </w:rPr>
+        <w:t xml:space="preserve">        </w:t>
+      </w:r>
+      <w:r>
+        <w:rPr>
+          <w:rFonts w:ascii="JetBrains Mono" w:hAnsi="JetBrains Mono"/>
+          <w:b w:val="false"/>
+          <w:bCs w:val="false"/>
+          <w:i w:val="false"/>
+          <w:caps w:val="false"/>
+          <w:smallCaps w:val="false"/>
+          <w:strike w:val="false"/>
+          <w:dstrike w:val="false"/>
+          <w:color w:val="A9B7C6"/>
+          <w:sz w:val="20"/>
+          <w:szCs w:val="28"/>
+          <w:u w:val="none"/>
+          <w:effect w:val="none"/>
+        </w:rPr>
+        <w:t>printf(</w:t>
+      </w:r>
+      <w:r>
+        <w:rPr>
+          <w:rFonts w:ascii="JetBrains Mono" w:hAnsi="JetBrains Mono"/>
+          <w:b w:val="false"/>
+          <w:bCs w:val="false"/>
+          <w:i w:val="false"/>
+          <w:caps w:val="false"/>
+          <w:smallCaps w:val="false"/>
+          <w:strike w:val="false"/>
+          <w:dstrike w:val="false"/>
+          <w:color w:val="6A8759"/>
+          <w:sz w:val="20"/>
+          <w:szCs w:val="28"/>
+          <w:u w:val="none"/>
+          <w:effect w:val="none"/>
+        </w:rPr>
+        <w:t>"%d. time: %d:%d:%d:%ld</w:t>
+      </w:r>
+      <w:r>
+        <w:rPr>
+          <w:rFonts w:ascii="JetBrains Mono" w:hAnsi="JetBrains Mono"/>
+          <w:b w:val="false"/>
+          <w:bCs w:val="false"/>
+          <w:i w:val="false"/>
+          <w:caps w:val="false"/>
+          <w:smallCaps w:val="false"/>
+          <w:strike w:val="false"/>
+          <w:dstrike w:val="false"/>
+          <w:color w:val="CC7832"/>
+          <w:sz w:val="20"/>
+          <w:szCs w:val="28"/>
+          <w:u w:val="none"/>
+          <w:effect w:val="none"/>
+        </w:rPr>
+        <w:t>\n</w:t>
+      </w:r>
+      <w:r>
+        <w:rPr>
+          <w:rFonts w:ascii="JetBrains Mono" w:hAnsi="JetBrains Mono"/>
+          <w:b w:val="false"/>
+          <w:bCs w:val="false"/>
+          <w:i w:val="false"/>
+          <w:caps w:val="false"/>
+          <w:smallCaps w:val="false"/>
+          <w:strike w:val="false"/>
+          <w:dstrike w:val="false"/>
+          <w:color w:val="6A8759"/>
+          <w:sz w:val="20"/>
+          <w:szCs w:val="28"/>
+          <w:u w:val="none"/>
+          <w:effect w:val="none"/>
+        </w:rPr>
+        <w:t>"</w:t>
+      </w:r>
+      <w:r>
+        <w:rPr>
+          <w:rFonts w:ascii="JetBrains Mono" w:hAnsi="JetBrains Mono"/>
+          <w:b w:val="false"/>
+          <w:bCs w:val="false"/>
+          <w:i w:val="false"/>
+          <w:caps w:val="false"/>
+          <w:smallCaps w:val="false"/>
+          <w:strike w:val="false"/>
+          <w:dstrike w:val="false"/>
+          <w:color w:val="CC7832"/>
+          <w:sz w:val="20"/>
+          <w:szCs w:val="28"/>
+          <w:u w:val="none"/>
+          <w:effect w:val="none"/>
+        </w:rPr>
+        <w:t xml:space="preserve">, </w:t>
+      </w:r>
+      <w:r>
+        <w:rPr>
+          <w:rFonts w:ascii="JetBrains Mono" w:hAnsi="JetBrains Mono"/>
+          <w:b w:val="false"/>
+          <w:bCs w:val="false"/>
+          <w:i w:val="false"/>
+          <w:caps w:val="false"/>
+          <w:smallCaps w:val="false"/>
+          <w:strike w:val="false"/>
+          <w:dstrike w:val="false"/>
+          <w:color w:val="A9B7C6"/>
+          <w:sz w:val="20"/>
+          <w:szCs w:val="28"/>
+          <w:u w:val="none"/>
+          <w:effect w:val="none"/>
+        </w:rPr>
+        <w:t>number</w:t>
+      </w:r>
+      <w:r>
+        <w:rPr>
+          <w:rFonts w:ascii="JetBrains Mono" w:hAnsi="JetBrains Mono"/>
+          <w:b w:val="false"/>
+          <w:bCs w:val="false"/>
+          <w:i w:val="false"/>
+          <w:caps w:val="false"/>
+          <w:smallCaps w:val="false"/>
+          <w:strike w:val="false"/>
+          <w:dstrike w:val="false"/>
+          <w:color w:val="CC7832"/>
+          <w:sz w:val="20"/>
+          <w:szCs w:val="28"/>
+          <w:u w:val="none"/>
+          <w:effect w:val="none"/>
+        </w:rPr>
+        <w:t xml:space="preserve">, </w:t>
+      </w:r>
+      <w:r>
+        <w:rPr>
+          <w:rFonts w:ascii="JetBrains Mono" w:hAnsi="JetBrains Mono"/>
+          <w:b w:val="false"/>
+          <w:bCs w:val="false"/>
+          <w:i w:val="false"/>
+          <w:caps w:val="false"/>
+          <w:smallCaps w:val="false"/>
+          <w:strike w:val="false"/>
+          <w:dstrike w:val="false"/>
+          <w:color w:val="A9B7C6"/>
+          <w:sz w:val="20"/>
+          <w:szCs w:val="28"/>
+          <w:u w:val="none"/>
+          <w:effect w:val="none"/>
+        </w:rPr>
+        <w:t>tm_struct-&gt;</w:t>
+      </w:r>
+      <w:r>
+        <w:rPr>
+          <w:rFonts w:ascii="JetBrains Mono" w:hAnsi="JetBrains Mono"/>
+          <w:b w:val="false"/>
+          <w:bCs w:val="false"/>
+          <w:i w:val="false"/>
+          <w:caps w:val="false"/>
+          <w:smallCaps w:val="false"/>
+          <w:strike w:val="false"/>
+          <w:dstrike w:val="false"/>
+          <w:color w:val="9373A5"/>
+          <w:sz w:val="20"/>
+          <w:szCs w:val="28"/>
+          <w:u w:val="none"/>
+          <w:effect w:val="none"/>
+        </w:rPr>
+        <w:t>tm_hour</w:t>
+      </w:r>
+      <w:r>
+        <w:rPr>
+          <w:rFonts w:ascii="JetBrains Mono" w:hAnsi="JetBrains Mono"/>
+          <w:b w:val="false"/>
+          <w:bCs w:val="false"/>
+          <w:i w:val="false"/>
+          <w:caps w:val="false"/>
+          <w:smallCaps w:val="false"/>
+          <w:strike w:val="false"/>
+          <w:dstrike w:val="false"/>
+          <w:color w:val="CC7832"/>
+          <w:sz w:val="20"/>
+          <w:szCs w:val="28"/>
+          <w:u w:val="none"/>
+          <w:effect w:val="none"/>
+        </w:rPr>
+        <w:t xml:space="preserve">, </w:t>
+      </w:r>
+      <w:r>
+        <w:rPr>
+          <w:rFonts w:ascii="JetBrains Mono" w:hAnsi="JetBrains Mono"/>
+          <w:b w:val="false"/>
+          <w:bCs w:val="false"/>
+          <w:i w:val="false"/>
+          <w:caps w:val="false"/>
+          <w:smallCaps w:val="false"/>
+          <w:strike w:val="false"/>
+          <w:dstrike w:val="false"/>
+          <w:color w:val="A9B7C6"/>
+          <w:sz w:val="20"/>
+          <w:szCs w:val="28"/>
+          <w:u w:val="none"/>
+          <w:effect w:val="none"/>
+        </w:rPr>
+        <w:t>tm_struct-&gt;</w:t>
+      </w:r>
+      <w:r>
+        <w:rPr>
+          <w:rFonts w:ascii="JetBrains Mono" w:hAnsi="JetBrains Mono"/>
+          <w:b w:val="false"/>
+          <w:bCs w:val="false"/>
+          <w:i w:val="false"/>
+          <w:caps w:val="false"/>
+          <w:smallCaps w:val="false"/>
+          <w:strike w:val="false"/>
+          <w:dstrike w:val="false"/>
+          <w:color w:val="9373A5"/>
+          <w:sz w:val="20"/>
+          <w:szCs w:val="28"/>
+          <w:u w:val="none"/>
+          <w:effect w:val="none"/>
+        </w:rPr>
+        <w:t>tm_min</w:t>
+      </w:r>
+      <w:r>
+        <w:rPr>
+          <w:rFonts w:ascii="JetBrains Mono" w:hAnsi="JetBrains Mono"/>
+          <w:b w:val="false"/>
+          <w:bCs w:val="false"/>
+          <w:i w:val="false"/>
+          <w:caps w:val="false"/>
+          <w:smallCaps w:val="false"/>
+          <w:strike w:val="false"/>
+          <w:dstrike w:val="false"/>
+          <w:color w:val="CC7832"/>
+          <w:sz w:val="20"/>
+          <w:szCs w:val="28"/>
+          <w:u w:val="none"/>
+          <w:effect w:val="none"/>
+        </w:rPr>
+        <w:t xml:space="preserve">, </w:t>
+      </w:r>
+      <w:r>
+        <w:rPr>
+          <w:rFonts w:ascii="JetBrains Mono" w:hAnsi="JetBrains Mono"/>
+          <w:b w:val="false"/>
+          <w:bCs w:val="false"/>
+          <w:i w:val="false"/>
+          <w:caps w:val="false"/>
+          <w:smallCaps w:val="false"/>
+          <w:strike w:val="false"/>
+          <w:dstrike w:val="false"/>
+          <w:color w:val="A9B7C6"/>
+          <w:sz w:val="20"/>
+          <w:szCs w:val="28"/>
+          <w:u w:val="none"/>
+          <w:effect w:val="none"/>
+        </w:rPr>
+        <w:t>tm_struct-&gt;</w:t>
+      </w:r>
+      <w:r>
+        <w:rPr>
+          <w:rFonts w:ascii="JetBrains Mono" w:hAnsi="JetBrains Mono"/>
+          <w:b w:val="false"/>
+          <w:bCs w:val="false"/>
+          <w:i w:val="false"/>
+          <w:caps w:val="false"/>
+          <w:smallCaps w:val="false"/>
+          <w:strike w:val="false"/>
+          <w:dstrike w:val="false"/>
+          <w:color w:val="9373A5"/>
+          <w:sz w:val="20"/>
+          <w:szCs w:val="28"/>
+          <w:u w:val="none"/>
+          <w:effect w:val="none"/>
+        </w:rPr>
+        <w:t>tm_sec</w:t>
+      </w:r>
+      <w:r>
+        <w:rPr>
+          <w:rFonts w:ascii="JetBrains Mono" w:hAnsi="JetBrains Mono"/>
+          <w:b w:val="false"/>
+          <w:bCs w:val="false"/>
+          <w:i w:val="false"/>
+          <w:caps w:val="false"/>
+          <w:smallCaps w:val="false"/>
+          <w:strike w:val="false"/>
+          <w:dstrike w:val="false"/>
+          <w:color w:val="CC7832"/>
+          <w:sz w:val="20"/>
+          <w:szCs w:val="28"/>
+          <w:u w:val="none"/>
+          <w:effect w:val="none"/>
+        </w:rPr>
+        <w:t>,</w:t>
+      </w:r>
+      <w:r>
+        <w:rPr>
+          <w:rFonts w:ascii="Times New Roman" w:hAnsi="Times New Roman"/>
+          <w:b w:val="false"/>
+          <w:bCs w:val="false"/>
+          <w:i w:val="false"/>
+          <w:caps w:val="false"/>
+          <w:smallCaps w:val="false"/>
+          <w:strike w:val="false"/>
+          <w:dstrike w:val="false"/>
+          <w:color w:val="333333"/>
+          <w:sz w:val="28"/>
+          <w:szCs w:val="28"/>
+          <w:u w:val="none"/>
+          <w:effect w:val="none"/>
+        </w:rPr>
+        <w:br/>
+      </w:r>
+      <w:r>
+        <w:rPr>
+          <w:rFonts w:ascii="JetBrains Mono" w:hAnsi="JetBrains Mono"/>
+          <w:b w:val="false"/>
+          <w:bCs w:val="false"/>
+          <w:i w:val="false"/>
+          <w:caps w:val="false"/>
+          <w:smallCaps w:val="false"/>
+          <w:strike w:val="false"/>
+          <w:dstrike w:val="false"/>
+          <w:color w:val="CC7832"/>
+          <w:sz w:val="20"/>
+          <w:szCs w:val="28"/>
+          <w:u w:val="none"/>
+          <w:effect w:val="none"/>
+        </w:rPr>
+        <w:t xml:space="preserve">               </w:t>
+      </w:r>
+      <w:r>
+        <w:rPr>
+          <w:rFonts w:ascii="JetBrains Mono" w:hAnsi="JetBrains Mono"/>
+          <w:b w:val="false"/>
+          <w:bCs w:val="false"/>
+          <w:i w:val="false"/>
+          <w:caps w:val="false"/>
+          <w:smallCaps w:val="false"/>
+          <w:strike w:val="false"/>
+          <w:dstrike w:val="false"/>
+          <w:color w:val="A9B7C6"/>
+          <w:sz w:val="20"/>
+          <w:szCs w:val="28"/>
+          <w:u w:val="none"/>
+          <w:effect w:val="none"/>
+        </w:rPr>
+        <w:t>t.</w:t>
+      </w:r>
+      <w:r>
+        <w:rPr>
+          <w:rFonts w:ascii="JetBrains Mono" w:hAnsi="JetBrains Mono"/>
+          <w:b w:val="false"/>
+          <w:bCs w:val="false"/>
+          <w:i w:val="false"/>
+          <w:caps w:val="false"/>
+          <w:smallCaps w:val="false"/>
+          <w:strike w:val="false"/>
+          <w:dstrike w:val="false"/>
+          <w:color w:val="9373A5"/>
+          <w:sz w:val="20"/>
+          <w:szCs w:val="28"/>
+          <w:u w:val="none"/>
+          <w:effect w:val="none"/>
+        </w:rPr>
+        <w:t xml:space="preserve">tv_usec </w:t>
+      </w:r>
+      <w:r>
+        <w:rPr>
+          <w:rFonts w:ascii="JetBrains Mono" w:hAnsi="JetBrains Mono"/>
+          <w:b w:val="false"/>
+          <w:bCs w:val="false"/>
+          <w:i w:val="false"/>
+          <w:caps w:val="false"/>
+          <w:smallCaps w:val="false"/>
+          <w:strike w:val="false"/>
+          <w:dstrike w:val="false"/>
+          <w:color w:val="A9B7C6"/>
+          <w:sz w:val="20"/>
+          <w:szCs w:val="28"/>
+          <w:u w:val="none"/>
+          <w:effect w:val="none"/>
+        </w:rPr>
+        <w:t xml:space="preserve">/ </w:t>
+      </w:r>
+      <w:r>
+        <w:rPr>
+          <w:rFonts w:ascii="JetBrains Mono" w:hAnsi="JetBrains Mono"/>
+          <w:b w:val="false"/>
+          <w:bCs w:val="false"/>
+          <w:i w:val="false"/>
+          <w:caps w:val="false"/>
+          <w:smallCaps w:val="false"/>
+          <w:strike w:val="false"/>
+          <w:dstrike w:val="false"/>
+          <w:color w:val="6897BB"/>
+          <w:sz w:val="20"/>
+          <w:szCs w:val="28"/>
+          <w:u w:val="none"/>
+          <w:effect w:val="none"/>
+        </w:rPr>
+        <w:t>1000</w:t>
+      </w:r>
+      <w:r>
+        <w:rPr>
+          <w:rFonts w:ascii="JetBrains Mono" w:hAnsi="JetBrains Mono"/>
+          <w:b w:val="false"/>
+          <w:bCs w:val="false"/>
+          <w:i w:val="false"/>
+          <w:caps w:val="false"/>
+          <w:smallCaps w:val="false"/>
+          <w:strike w:val="false"/>
+          <w:dstrike w:val="false"/>
+          <w:color w:val="A9B7C6"/>
+          <w:sz w:val="20"/>
+          <w:szCs w:val="28"/>
+          <w:u w:val="none"/>
+          <w:effect w:val="none"/>
+        </w:rPr>
+        <w:t>)</w:t>
+      </w:r>
+      <w:r>
+        <w:rPr>
+          <w:rFonts w:ascii="JetBrains Mono" w:hAnsi="JetBrains Mono"/>
+          <w:b w:val="false"/>
+          <w:bCs w:val="false"/>
+          <w:i w:val="false"/>
+          <w:caps w:val="false"/>
+          <w:smallCaps w:val="false"/>
+          <w:strike w:val="false"/>
+          <w:dstrike w:val="false"/>
+          <w:color w:val="CC7832"/>
+          <w:sz w:val="20"/>
+          <w:szCs w:val="28"/>
+          <w:u w:val="none"/>
+          <w:effect w:val="none"/>
+        </w:rPr>
+        <w:t>;</w:t>
+      </w:r>
+      <w:r>
+        <w:rPr>
+          <w:rFonts w:ascii="Times New Roman" w:hAnsi="Times New Roman"/>
+          <w:b w:val="false"/>
+          <w:bCs w:val="false"/>
+          <w:i w:val="false"/>
+          <w:caps w:val="false"/>
+          <w:smallCaps w:val="false"/>
+          <w:strike w:val="false"/>
+          <w:dstrike w:val="false"/>
+          <w:color w:val="333333"/>
+          <w:sz w:val="28"/>
+          <w:szCs w:val="28"/>
+          <w:u w:val="none"/>
+          <w:effect w:val="none"/>
+        </w:rPr>
+        <w:br/>
+      </w:r>
+      <w:r>
+        <w:rPr>
+          <w:rFonts w:ascii="JetBrains Mono" w:hAnsi="JetBrains Mono"/>
+          <w:b w:val="false"/>
+          <w:bCs w:val="false"/>
+          <w:i w:val="false"/>
+          <w:caps w:val="false"/>
+          <w:smallCaps w:val="false"/>
+          <w:strike w:val="false"/>
+          <w:dstrike w:val="false"/>
+          <w:color w:val="CC7832"/>
+          <w:sz w:val="20"/>
+          <w:szCs w:val="28"/>
+          <w:u w:val="none"/>
+          <w:effect w:val="none"/>
+        </w:rPr>
+        <w:t xml:space="preserve">        </w:t>
+      </w:r>
+      <w:r>
+        <w:rPr>
+          <w:rFonts w:ascii="JetBrains Mono" w:hAnsi="JetBrains Mono"/>
+          <w:b w:val="false"/>
+          <w:bCs w:val="false"/>
+          <w:i w:val="false"/>
+          <w:caps w:val="false"/>
+          <w:smallCaps w:val="false"/>
+          <w:strike w:val="false"/>
+          <w:dstrike w:val="false"/>
+          <w:color w:val="A9B7C6"/>
+          <w:sz w:val="20"/>
+          <w:szCs w:val="28"/>
+          <w:u w:val="none"/>
+          <w:effect w:val="none"/>
+        </w:rPr>
+        <w:t xml:space="preserve">usleep(number * </w:t>
+      </w:r>
+      <w:r>
+        <w:rPr>
+          <w:rFonts w:ascii="JetBrains Mono" w:hAnsi="JetBrains Mono"/>
+          <w:b w:val="false"/>
+          <w:bCs w:val="false"/>
+          <w:i w:val="false"/>
+          <w:caps w:val="false"/>
+          <w:smallCaps w:val="false"/>
+          <w:strike w:val="false"/>
+          <w:dstrike w:val="false"/>
+          <w:color w:val="6897BB"/>
+          <w:sz w:val="20"/>
+          <w:szCs w:val="28"/>
+          <w:u w:val="none"/>
+          <w:effect w:val="none"/>
+        </w:rPr>
+        <w:t>200000</w:t>
+      </w:r>
+      <w:r>
+        <w:rPr>
+          <w:rFonts w:ascii="JetBrains Mono" w:hAnsi="JetBrains Mono"/>
+          <w:b w:val="false"/>
+          <w:bCs w:val="false"/>
+          <w:i w:val="false"/>
+          <w:caps w:val="false"/>
+          <w:smallCaps w:val="false"/>
+          <w:strike w:val="false"/>
+          <w:dstrike w:val="false"/>
+          <w:color w:val="A9B7C6"/>
+          <w:sz w:val="20"/>
+          <w:szCs w:val="28"/>
+          <w:u w:val="none"/>
+          <w:effect w:val="none"/>
+        </w:rPr>
+        <w:t>)</w:t>
+      </w:r>
+      <w:r>
+        <w:rPr>
+          <w:rFonts w:ascii="JetBrains Mono" w:hAnsi="JetBrains Mono"/>
+          <w:b w:val="false"/>
+          <w:bCs w:val="false"/>
+          <w:i w:val="false"/>
+          <w:caps w:val="false"/>
+          <w:smallCaps w:val="false"/>
+          <w:strike w:val="false"/>
+          <w:dstrike w:val="false"/>
+          <w:color w:val="CC7832"/>
+          <w:sz w:val="20"/>
+          <w:szCs w:val="28"/>
+          <w:u w:val="none"/>
+          <w:effect w:val="none"/>
+        </w:rPr>
+        <w:t>;</w:t>
+      </w:r>
+      <w:r>
+        <w:rPr>
+          <w:rFonts w:ascii="Times New Roman" w:hAnsi="Times New Roman"/>
+          <w:b w:val="false"/>
+          <w:bCs w:val="false"/>
+          <w:i w:val="false"/>
+          <w:caps w:val="false"/>
+          <w:smallCaps w:val="false"/>
+          <w:strike w:val="false"/>
+          <w:dstrike w:val="false"/>
+          <w:color w:val="333333"/>
+          <w:sz w:val="28"/>
+          <w:szCs w:val="28"/>
+          <w:u w:val="none"/>
+          <w:effect w:val="none"/>
+        </w:rPr>
+        <w:br/>
+      </w:r>
+      <w:r>
+        <w:rPr>
+          <w:rFonts w:ascii="JetBrains Mono" w:hAnsi="JetBrains Mono"/>
+          <w:b w:val="false"/>
+          <w:bCs w:val="false"/>
+          <w:i w:val="false"/>
+          <w:caps w:val="false"/>
+          <w:smallCaps w:val="false"/>
+          <w:strike w:val="false"/>
+          <w:dstrike w:val="false"/>
+          <w:color w:val="CC7832"/>
+          <w:sz w:val="20"/>
+          <w:szCs w:val="28"/>
+          <w:u w:val="none"/>
+          <w:effect w:val="none"/>
+        </w:rPr>
+        <w:t xml:space="preserve">    </w:t>
+      </w:r>
+      <w:r>
+        <w:rPr>
+          <w:rFonts w:ascii="JetBrains Mono" w:hAnsi="JetBrains Mono"/>
+          <w:b w:val="false"/>
+          <w:bCs w:val="false"/>
+          <w:i w:val="false"/>
+          <w:caps w:val="false"/>
+          <w:smallCaps w:val="false"/>
+          <w:strike w:val="false"/>
+          <w:dstrike w:val="false"/>
+          <w:color w:val="A9B7C6"/>
+          <w:sz w:val="20"/>
+          <w:szCs w:val="28"/>
+          <w:u w:val="none"/>
+          <w:effect w:val="none"/>
+        </w:rPr>
+        <w:t>}</w:t>
+      </w:r>
+      <w:r>
+        <w:rPr>
+          <w:rFonts w:ascii="Times New Roman" w:hAnsi="Times New Roman"/>
+          <w:b w:val="false"/>
+          <w:bCs w:val="false"/>
+          <w:i w:val="false"/>
+          <w:caps w:val="false"/>
+          <w:smallCaps w:val="false"/>
+          <w:strike w:val="false"/>
+          <w:dstrike w:val="false"/>
+          <w:color w:val="333333"/>
+          <w:sz w:val="28"/>
+          <w:szCs w:val="28"/>
+          <w:u w:val="none"/>
+          <w:effect w:val="none"/>
+        </w:rPr>
+        <w:br/>
+        <w:br/>
+      </w:r>
+      <w:r>
+        <w:rPr>
+          <w:rFonts w:ascii="JetBrains Mono" w:hAnsi="JetBrains Mono"/>
+          <w:b w:val="false"/>
+          <w:bCs w:val="false"/>
+          <w:i w:val="false"/>
+          <w:caps w:val="false"/>
+          <w:smallCaps w:val="false"/>
+          <w:strike w:val="false"/>
+          <w:dstrike w:val="false"/>
+          <w:color w:val="A9B7C6"/>
+          <w:sz w:val="20"/>
+          <w:szCs w:val="28"/>
+          <w:u w:val="none"/>
+          <w:effect w:val="none"/>
+        </w:rPr>
+        <w:t xml:space="preserve">    printf(</w:t>
+      </w:r>
+      <w:r>
+        <w:rPr>
+          <w:rFonts w:ascii="JetBrains Mono" w:hAnsi="JetBrains Mono"/>
+          <w:b w:val="false"/>
+          <w:bCs w:val="false"/>
+          <w:i w:val="false"/>
+          <w:caps w:val="false"/>
+          <w:smallCaps w:val="false"/>
+          <w:strike w:val="false"/>
+          <w:dstrike w:val="false"/>
+          <w:color w:val="6A8759"/>
+          <w:sz w:val="20"/>
+          <w:szCs w:val="28"/>
+          <w:u w:val="none"/>
+          <w:effect w:val="none"/>
+        </w:rPr>
+        <w:t>"STP (%d -&gt; %d)</w:t>
+      </w:r>
+      <w:r>
+        <w:rPr>
+          <w:rFonts w:ascii="JetBrains Mono" w:hAnsi="JetBrains Mono"/>
+          <w:b w:val="false"/>
+          <w:bCs w:val="false"/>
+          <w:i w:val="false"/>
+          <w:caps w:val="false"/>
+          <w:smallCaps w:val="false"/>
+          <w:strike w:val="false"/>
+          <w:dstrike w:val="false"/>
+          <w:color w:val="CC7832"/>
+          <w:sz w:val="20"/>
+          <w:szCs w:val="28"/>
+          <w:u w:val="none"/>
+          <w:effect w:val="none"/>
+        </w:rPr>
+        <w:t>\n</w:t>
+      </w:r>
+      <w:r>
+        <w:rPr>
+          <w:rFonts w:ascii="JetBrains Mono" w:hAnsi="JetBrains Mono"/>
+          <w:b w:val="false"/>
+          <w:bCs w:val="false"/>
+          <w:i w:val="false"/>
+          <w:caps w:val="false"/>
+          <w:smallCaps w:val="false"/>
+          <w:strike w:val="false"/>
+          <w:dstrike w:val="false"/>
+          <w:color w:val="6A8759"/>
+          <w:sz w:val="20"/>
+          <w:szCs w:val="28"/>
+          <w:u w:val="none"/>
+          <w:effect w:val="none"/>
+        </w:rPr>
+        <w:t>"</w:t>
+      </w:r>
+      <w:r>
+        <w:rPr>
+          <w:rFonts w:ascii="JetBrains Mono" w:hAnsi="JetBrains Mono"/>
+          <w:b w:val="false"/>
+          <w:bCs w:val="false"/>
+          <w:i w:val="false"/>
+          <w:caps w:val="false"/>
+          <w:smallCaps w:val="false"/>
+          <w:strike w:val="false"/>
+          <w:dstrike w:val="false"/>
+          <w:color w:val="CC7832"/>
+          <w:sz w:val="20"/>
+          <w:szCs w:val="28"/>
+          <w:u w:val="none"/>
+          <w:effect w:val="none"/>
+        </w:rPr>
+        <w:t xml:space="preserve">, </w:t>
+      </w:r>
+      <w:r>
+        <w:rPr>
+          <w:rFonts w:ascii="JetBrains Mono" w:hAnsi="JetBrains Mono"/>
+          <w:b w:val="false"/>
+          <w:bCs w:val="false"/>
+          <w:i w:val="false"/>
+          <w:caps w:val="false"/>
+          <w:smallCaps w:val="false"/>
+          <w:strike w:val="false"/>
+          <w:dstrike w:val="false"/>
+          <w:color w:val="A9B7C6"/>
+          <w:sz w:val="20"/>
+          <w:szCs w:val="28"/>
+          <w:u w:val="none"/>
+          <w:effect w:val="none"/>
+        </w:rPr>
+        <w:t>getppid()</w:t>
+      </w:r>
+      <w:r>
+        <w:rPr>
+          <w:rFonts w:ascii="JetBrains Mono" w:hAnsi="JetBrains Mono"/>
+          <w:b w:val="false"/>
+          <w:bCs w:val="false"/>
+          <w:i w:val="false"/>
+          <w:caps w:val="false"/>
+          <w:smallCaps w:val="false"/>
+          <w:strike w:val="false"/>
+          <w:dstrike w:val="false"/>
+          <w:color w:val="CC7832"/>
+          <w:sz w:val="20"/>
+          <w:szCs w:val="28"/>
+          <w:u w:val="none"/>
+          <w:effect w:val="none"/>
+        </w:rPr>
+        <w:t xml:space="preserve">, </w:t>
+      </w:r>
+      <w:r>
+        <w:rPr>
+          <w:rFonts w:ascii="JetBrains Mono" w:hAnsi="JetBrains Mono"/>
+          <w:b w:val="false"/>
+          <w:bCs w:val="false"/>
+          <w:i w:val="false"/>
+          <w:caps w:val="false"/>
+          <w:smallCaps w:val="false"/>
+          <w:strike w:val="false"/>
+          <w:dstrike w:val="false"/>
+          <w:color w:val="A9B7C6"/>
+          <w:sz w:val="20"/>
+          <w:szCs w:val="28"/>
+          <w:u w:val="none"/>
+          <w:effect w:val="none"/>
+        </w:rPr>
+        <w:t>getpid())</w:t>
+      </w:r>
+      <w:r>
+        <w:rPr>
+          <w:rFonts w:ascii="JetBrains Mono" w:hAnsi="JetBrains Mono"/>
+          <w:b w:val="false"/>
+          <w:bCs w:val="false"/>
+          <w:i w:val="false"/>
+          <w:caps w:val="false"/>
+          <w:smallCaps w:val="false"/>
+          <w:strike w:val="false"/>
+          <w:dstrike w:val="false"/>
+          <w:color w:val="CC7832"/>
+          <w:sz w:val="20"/>
+          <w:szCs w:val="28"/>
+          <w:u w:val="none"/>
+          <w:effect w:val="none"/>
+        </w:rPr>
+        <w:t>;</w:t>
+      </w:r>
+      <w:r>
+        <w:rPr>
+          <w:rFonts w:ascii="Times New Roman" w:hAnsi="Times New Roman"/>
+          <w:b w:val="false"/>
+          <w:bCs w:val="false"/>
+          <w:i w:val="false"/>
+          <w:caps w:val="false"/>
+          <w:smallCaps w:val="false"/>
+          <w:strike w:val="false"/>
+          <w:dstrike w:val="false"/>
+          <w:color w:val="333333"/>
+          <w:sz w:val="28"/>
+          <w:szCs w:val="28"/>
+          <w:u w:val="none"/>
+          <w:effect w:val="none"/>
+        </w:rPr>
+        <w:br/>
+      </w:r>
+      <w:r>
+        <w:rPr>
+          <w:rFonts w:ascii="JetBrains Mono" w:hAnsi="JetBrains Mono"/>
+          <w:b w:val="false"/>
+          <w:bCs w:val="false"/>
+          <w:i w:val="false"/>
+          <w:caps w:val="false"/>
+          <w:smallCaps w:val="false"/>
+          <w:strike w:val="false"/>
+          <w:dstrike w:val="false"/>
+          <w:color w:val="CC7832"/>
+          <w:sz w:val="20"/>
+          <w:szCs w:val="28"/>
+          <w:u w:val="none"/>
+          <w:effect w:val="none"/>
+        </w:rPr>
+        <w:t xml:space="preserve">    return </w:t>
+      </w:r>
+      <w:r>
+        <w:rPr>
+          <w:rFonts w:ascii="JetBrains Mono" w:hAnsi="JetBrains Mono"/>
+          <w:b w:val="false"/>
+          <w:bCs w:val="false"/>
+          <w:i w:val="false"/>
+          <w:caps w:val="false"/>
+          <w:smallCaps w:val="false"/>
+          <w:strike w:val="false"/>
+          <w:dstrike w:val="false"/>
+          <w:color w:val="6897BB"/>
+          <w:sz w:val="20"/>
+          <w:szCs w:val="28"/>
+          <w:u w:val="none"/>
+          <w:effect w:val="none"/>
+        </w:rPr>
+        <w:t>0</w:t>
+      </w:r>
+      <w:r>
+        <w:rPr>
+          <w:rFonts w:ascii="JetBrains Mono" w:hAnsi="JetBrains Mono"/>
+          <w:b w:val="false"/>
+          <w:bCs w:val="false"/>
+          <w:i w:val="false"/>
+          <w:caps w:val="false"/>
+          <w:smallCaps w:val="false"/>
+          <w:strike w:val="false"/>
+          <w:dstrike w:val="false"/>
+          <w:color w:val="CC7832"/>
+          <w:sz w:val="20"/>
+          <w:szCs w:val="28"/>
+          <w:u w:val="none"/>
+          <w:effect w:val="none"/>
+        </w:rPr>
+        <w:t>;</w:t>
+      </w:r>
+      <w:r>
+        <w:rPr>
+          <w:rFonts w:ascii="Times New Roman" w:hAnsi="Times New Roman"/>
+          <w:b w:val="false"/>
+          <w:bCs w:val="false"/>
+          <w:i w:val="false"/>
+          <w:caps w:val="false"/>
+          <w:smallCaps w:val="false"/>
+          <w:strike w:val="false"/>
+          <w:dstrike w:val="false"/>
+          <w:color w:val="333333"/>
+          <w:sz w:val="28"/>
+          <w:szCs w:val="28"/>
+          <w:u w:val="none"/>
+          <w:effect w:val="none"/>
+        </w:rPr>
+        <w:br/>
+      </w:r>
+      <w:r>
+        <w:rPr>
+          <w:rFonts w:ascii="JetBrains Mono" w:hAnsi="JetBrains Mono"/>
+          <w:b w:val="false"/>
+          <w:bCs w:val="false"/>
+          <w:i w:val="false"/>
+          <w:caps w:val="false"/>
+          <w:smallCaps w:val="false"/>
+          <w:strike w:val="false"/>
+          <w:dstrike w:val="false"/>
+          <w:color w:val="A9B7C6"/>
+          <w:sz w:val="20"/>
+          <w:szCs w:val="28"/>
+          <w:u w:val="none"/>
+          <w:effect w:val="none"/>
+        </w:rPr>
+        <w:t>}</w:t>
+      </w:r>
+    </w:p>
+    <w:p>
+      <w:pPr>
+        <w:pStyle w:val="Standard"/>
+        <w:rPr>
+          <w:rFonts w:ascii="Times New Roman" w:hAnsi="Times New Roman"/>
+          <w:sz w:val="28"/>
+          <w:szCs w:val="28"/>
+        </w:rPr>
+      </w:pPr>
+      <w:r>
+        <w:rPr>
+          <w:rFonts w:ascii="Times New Roman" w:hAnsi="Times New Roman"/>
+          <w:sz w:val="28"/>
+          <w:szCs w:val="28"/>
+        </w:rPr>
+      </w:r>
+    </w:p>
+    <w:p>
+      <w:pPr>
+        <w:pStyle w:val="Standard"/>
+        <w:rPr>
+          <w:rFonts w:ascii="Times New Roman" w:hAnsi="Times New Roman"/>
+          <w:b/>
+          <w:b/>
+          <w:bCs/>
+          <w:sz w:val="28"/>
+          <w:szCs w:val="28"/>
+        </w:rPr>
+      </w:pPr>
+      <w:r>
+        <w:rPr>
+          <w:rFonts w:ascii="Times New Roman" w:hAnsi="Times New Roman"/>
+          <w:b/>
+          <w:bCs/>
+          <w:sz w:val="28"/>
+          <w:szCs w:val="28"/>
+        </w:rPr>
+        <w:t xml:space="preserve">2. </w:t>
+      </w:r>
+      <w:r>
+        <w:rPr>
+          <w:rFonts w:ascii="Times New Roman" w:hAnsi="Times New Roman"/>
+          <w:b/>
+          <w:bCs/>
+          <w:sz w:val="28"/>
+          <w:szCs w:val="28"/>
+        </w:rPr>
+        <w:t>Индивидуальное задание:</w:t>
+      </w:r>
+    </w:p>
+    <w:p>
+      <w:pPr>
+        <w:pStyle w:val="TextBody"/>
+        <w:rPr>
+          <w:sz w:val="28"/>
+          <w:szCs w:val="28"/>
+        </w:rPr>
+      </w:pPr>
+      <w:bookmarkStart w:id="2" w:name="docs-internal-guid-f470f7a0-7fff-6561-15"/>
+      <w:bookmarkEnd w:id="2"/>
       <w:r>
         <w:rPr>
           <w:rFonts w:ascii="Times New Roman" w:hAnsi="Times New Roman"/>
@@ -1433,8 +9280,8 @@
         </w:tblCellMar>
       </w:tblPr>
       <w:tblGrid>
-        <w:gridCol w:w="640"/>
-        <w:gridCol w:w="4033"/>
+        <w:gridCol w:w="639"/>
+        <w:gridCol w:w="4034"/>
         <w:gridCol w:w="2317"/>
         <w:gridCol w:w="2364"/>
       </w:tblGrid>
@@ -1442,7 +9289,7 @@
         <w:trPr/>
         <w:tc>
           <w:tcPr>
-            <w:tcW w:w="640" w:type="dxa"/>
+            <w:tcW w:w="639" w:type="dxa"/>
             <w:tcBorders>
               <w:top w:val="single" w:sz="4" w:space="0" w:color="000000"/>
               <w:left w:val="single" w:sz="4" w:space="0" w:color="000000"/>
@@ -1496,7 +9343,7 @@
         </w:tc>
         <w:tc>
           <w:tcPr>
-            <w:tcW w:w="4033" w:type="dxa"/>
+            <w:tcW w:w="4034" w:type="dxa"/>
             <w:tcBorders>
               <w:top w:val="single" w:sz="4" w:space="0" w:color="000000"/>
               <w:left w:val="single" w:sz="4" w:space="0" w:color="000000"/>
@@ -1691,6 +9538,15 @@
           <w:effect w:val="none"/>
           <w:shd w:fill="auto" w:val="clear"/>
         </w:rPr>
+      </w:r>
+    </w:p>
+    <w:p>
+      <w:pPr>
+        <w:pStyle w:val="Normal"/>
+        <w:rPr/>
+      </w:pPr>
+      <w:r>
+        <w:rPr/>
       </w:r>
     </w:p>
     <w:p>
@@ -1975,11 +9831,26 @@
       <w:r>
         <w:rPr>
           <w:rFonts w:ascii="Times New Roman" w:hAnsi="Times New Roman"/>
-          <w:b/>
-          <w:bCs/>
-          <w:sz w:val="28"/>
-          <w:szCs w:val="28"/>
-        </w:rPr>
+          <w:b w:val="false"/>
+          <w:i w:val="false"/>
+          <w:caps w:val="false"/>
+          <w:smallCaps w:val="false"/>
+          <w:strike w:val="false"/>
+          <w:dstrike w:val="false"/>
+          <w:color w:val="000000"/>
+          <w:u w:val="none"/>
+          <w:effect w:val="none"/>
+          <w:shd w:fill="auto" w:val="clear"/>
+        </w:rPr>
+      </w:r>
+    </w:p>
+    <w:p>
+      <w:pPr>
+        <w:pStyle w:val="Normal"/>
+        <w:rPr/>
+      </w:pPr>
+      <w:r>
+        <w:rPr/>
       </w:r>
     </w:p>
     <w:p>
@@ -2032,6 +9903,25 @@
           <w:effect w:val="none"/>
           <w:shd w:fill="auto" w:val="clear"/>
         </w:rPr>
+        <w:t xml:space="preserve">2. </w:t>
+      </w:r>
+      <w:r>
+        <w:rPr>
+          <w:rFonts w:ascii="Times New Roman" w:hAnsi="Times New Roman"/>
+          <w:b w:val="false"/>
+          <w:i/>
+          <w:iCs/>
+          <w:caps w:val="false"/>
+          <w:smallCaps w:val="false"/>
+          <w:strike w:val="false"/>
+          <w:dstrike w:val="false"/>
+          <w:color w:val="000000"/>
+          <w:sz w:val="28"/>
+          <w:szCs w:val="28"/>
+          <w:u w:val="none"/>
+          <w:effect w:val="none"/>
+          <w:shd w:fill="auto" w:val="clear"/>
+        </w:rPr>
         <w:t>Индивидуальное задание 6:</w:t>
       </w:r>
     </w:p>
@@ -2405,6 +10295,7 @@
         </w:rPr>
         <w:t xml:space="preserve">    </w:t>
       </w:r>
+      <w:bookmarkStart w:id="3" w:name="__DdeLink__1168_546564285"/>
       <w:r>
         <w:rPr>
           <w:rFonts w:ascii="JetBrains Mono" w:hAnsi="JetBrains Mono"/>
@@ -5395,6 +13286,7 @@
         </w:rPr>
         <w:t xml:space="preserve">    }</w:t>
       </w:r>
+      <w:bookmarkEnd w:id="3"/>
       <w:r>
         <w:rPr>
           <w:rFonts w:ascii="Times New Roman" w:hAnsi="Times New Roman"/>
@@ -7835,7 +15727,10 @@
         </w:rPr>
       </w:pPr>
       <w:r>
-        <w:rPr/>
+        <w:rPr>
+          <w:i/>
+          <w:iCs/>
+        </w:rPr>
       </w:r>
     </w:p>
     <w:p>
@@ -7848,7 +15743,10 @@
         </w:rPr>
       </w:pPr>
       <w:r>
-        <w:rPr/>
+        <w:rPr>
+          <w:i/>
+          <w:iCs/>
+        </w:rPr>
       </w:r>
     </w:p>
     <w:p>
@@ -7861,7 +15759,10 @@
         </w:rPr>
       </w:pPr>
       <w:r>
-        <w:rPr/>
+        <w:rPr>
+          <w:i/>
+          <w:iCs/>
+        </w:rPr>
       </w:r>
     </w:p>
     <w:p>
@@ -7874,7 +15775,10 @@
         </w:rPr>
       </w:pPr>
       <w:r>
-        <w:rPr/>
+        <w:rPr>
+          <w:i/>
+          <w:iCs/>
+        </w:rPr>
       </w:r>
     </w:p>
     <w:p>
@@ -7887,7 +15791,10 @@
         </w:rPr>
       </w:pPr>
       <w:r>
-        <w:rPr/>
+        <w:rPr>
+          <w:i/>
+          <w:iCs/>
+        </w:rPr>
       </w:r>
     </w:p>
     <w:p>
@@ -7900,7 +15807,10 @@
         </w:rPr>
       </w:pPr>
       <w:r>
-        <w:rPr/>
+        <w:rPr>
+          <w:i/>
+          <w:iCs/>
+        </w:rPr>
       </w:r>
     </w:p>
     <w:p>
@@ -7913,7 +15823,10 @@
         </w:rPr>
       </w:pPr>
       <w:r>
-        <w:rPr/>
+        <w:rPr>
+          <w:i/>
+          <w:iCs/>
+        </w:rPr>
       </w:r>
     </w:p>
     <w:p>
@@ -7926,7 +15839,10 @@
         </w:rPr>
       </w:pPr>
       <w:r>
-        <w:rPr/>
+        <w:rPr>
+          <w:i/>
+          <w:iCs/>
+        </w:rPr>
       </w:r>
     </w:p>
     <w:p>
@@ -7939,7 +15855,10 @@
         </w:rPr>
       </w:pPr>
       <w:r>
-        <w:rPr/>
+        <w:rPr>
+          <w:i/>
+          <w:iCs/>
+        </w:rPr>
       </w:r>
     </w:p>
     <w:p>
@@ -7952,7 +15871,10 @@
         </w:rPr>
       </w:pPr>
       <w:r>
-        <w:rPr/>
+        <w:rPr>
+          <w:i/>
+          <w:iCs/>
+        </w:rPr>
       </w:r>
     </w:p>
     <w:p>
@@ -7965,7 +15887,10 @@
         </w:rPr>
       </w:pPr>
       <w:r>
-        <w:rPr/>
+        <w:rPr>
+          <w:i/>
+          <w:iCs/>
+        </w:rPr>
       </w:r>
     </w:p>
     <w:p>
@@ -7978,7 +15903,10 @@
         </w:rPr>
       </w:pPr>
       <w:r>
-        <w:rPr/>
+        <w:rPr>
+          <w:i/>
+          <w:iCs/>
+        </w:rPr>
       </w:r>
     </w:p>
     <w:p>
@@ -7991,7 +15919,10 @@
         </w:rPr>
       </w:pPr>
       <w:r>
-        <w:rPr/>
+        <w:rPr>
+          <w:i/>
+          <w:iCs/>
+        </w:rPr>
       </w:r>
     </w:p>
     <w:p>
@@ -8004,7 +15935,10 @@
         </w:rPr>
       </w:pPr>
       <w:r>
-        <w:rPr/>
+        <w:rPr>
+          <w:i/>
+          <w:iCs/>
+        </w:rPr>
       </w:r>
     </w:p>
     <w:p>
@@ -8017,7 +15951,10 @@
         </w:rPr>
       </w:pPr>
       <w:r>
-        <w:rPr/>
+        <w:rPr>
+          <w:i/>
+          <w:iCs/>
+        </w:rPr>
       </w:r>
     </w:p>
     <w:p>
@@ -8030,7 +15967,10 @@
         </w:rPr>
       </w:pPr>
       <w:r>
-        <w:rPr/>
+        <w:rPr>
+          <w:i/>
+          <w:iCs/>
+        </w:rPr>
       </w:r>
     </w:p>
     <w:p>
@@ -8043,7 +15983,10 @@
         </w:rPr>
       </w:pPr>
       <w:r>
-        <w:rPr/>
+        <w:rPr>
+          <w:i/>
+          <w:iCs/>
+        </w:rPr>
       </w:r>
     </w:p>
     <w:p>
@@ -8056,7 +15999,10 @@
         </w:rPr>
       </w:pPr>
       <w:r>
-        <w:rPr/>
+        <w:rPr>
+          <w:i/>
+          <w:iCs/>
+        </w:rPr>
       </w:r>
     </w:p>
     <w:p>
@@ -8069,7 +16015,10 @@
         </w:rPr>
       </w:pPr>
       <w:r>
-        <w:rPr/>
+        <w:rPr>
+          <w:i/>
+          <w:iCs/>
+        </w:rPr>
       </w:r>
     </w:p>
     <w:p>
@@ -8082,7 +16031,10 @@
         </w:rPr>
       </w:pPr>
       <w:r>
-        <w:rPr/>
+        <w:rPr>
+          <w:i/>
+          <w:iCs/>
+        </w:rPr>
       </w:r>
     </w:p>
     <w:p>
@@ -8095,7 +16047,10 @@
         </w:rPr>
       </w:pPr>
       <w:r>
-        <w:rPr/>
+        <w:rPr>
+          <w:i/>
+          <w:iCs/>
+        </w:rPr>
       </w:r>
     </w:p>
     <w:p>
@@ -8108,7 +16063,10 @@
         </w:rPr>
       </w:pPr>
       <w:r>
-        <w:rPr/>
+        <w:rPr>
+          <w:i/>
+          <w:iCs/>
+        </w:rPr>
       </w:r>
     </w:p>
     <w:p>
@@ -8121,7 +16079,10 @@
         </w:rPr>
       </w:pPr>
       <w:r>
-        <w:rPr/>
+        <w:rPr>
+          <w:i/>
+          <w:iCs/>
+        </w:rPr>
       </w:r>
     </w:p>
     <w:p>
@@ -8134,7 +16095,10 @@
         </w:rPr>
       </w:pPr>
       <w:r>
-        <w:rPr/>
+        <w:rPr>
+          <w:i/>
+          <w:iCs/>
+        </w:rPr>
       </w:r>
     </w:p>
     <w:p>
@@ -8147,7 +16111,10 @@
         </w:rPr>
       </w:pPr>
       <w:r>
-        <w:rPr/>
+        <w:rPr>
+          <w:i/>
+          <w:iCs/>
+        </w:rPr>
       </w:r>
     </w:p>
     <w:p>
@@ -8160,7 +16127,10 @@
         </w:rPr>
       </w:pPr>
       <w:r>
-        <w:rPr/>
+        <w:rPr>
+          <w:i/>
+          <w:iCs/>
+        </w:rPr>
       </w:r>
     </w:p>
     <w:p>
@@ -8173,7 +16143,10 @@
         </w:rPr>
       </w:pPr>
       <w:r>
-        <w:rPr/>
+        <w:rPr>
+          <w:i/>
+          <w:iCs/>
+        </w:rPr>
       </w:r>
     </w:p>
     <w:p>
@@ -8186,7 +16159,10 @@
         </w:rPr>
       </w:pPr>
       <w:r>
-        <w:rPr/>
+        <w:rPr>
+          <w:i/>
+          <w:iCs/>
+        </w:rPr>
       </w:r>
     </w:p>
     <w:p>
@@ -8203,21 +16179,14 @@
           <w:i/>
           <w:iCs/>
         </w:rPr>
-        <w:t xml:space="preserve">Индивидуальное задание </w:t>
+        <w:t xml:space="preserve">2. </w:t>
       </w:r>
       <w:r>
         <w:rPr>
           <w:i/>
           <w:iCs/>
         </w:rPr>
-        <w:t>10</w:t>
-      </w:r>
-      <w:r>
-        <w:rPr>
-          <w:i/>
-          <w:iCs/>
-        </w:rPr>
-        <w:t>:</w:t>
+        <w:t>Индивидуальное задание 10:</w:t>
       </w:r>
     </w:p>
     <w:p>
@@ -8230,7 +16199,10 @@
         </w:rPr>
       </w:pPr>
       <w:r>
-        <w:rPr/>
+        <w:rPr>
+          <w:i/>
+          <w:iCs/>
+        </w:rPr>
       </w:r>
     </w:p>
     <w:p>
@@ -8269,7 +16241,6 @@
     <w:p>
       <w:pPr>
         <w:pStyle w:val="Normal"/>
-        <w:pBdr/>
         <w:shd w:fill="2B2B2B"/>
         <w:rPr>
           <w:i w:val="false"/>
@@ -10470,7 +18441,6 @@
     <w:p>
       <w:pPr>
         <w:pStyle w:val="Normal"/>
-        <w:pBdr/>
         <w:shd w:fill="2B2B2B"/>
         <w:rPr>
           <w:i w:val="false"/>
